--- a/Primer_parcial/Tercer_practica/Reporte_P3.docx
+++ b/Primer_parcial/Tercer_practica/Reporte_P3.docx
@@ -376,13 +376,6 @@
     <w:p>
       <w:pPr>
         <w:jc w:val="right"/>
-        <w:rPr>
-          <w:rFonts w:ascii="Adobe Devanagari" w:eastAsia="Adobe Devanagari" w:hAnsi="Adobe Devanagari" w:cs="Adobe Devanagari"/>
-          <w:color w:val="000000"/>
-          <w:kern w:val="0"/>
-          <w:sz w:val="32"/>
-          <w:szCs w:val="32"/>
-        </w:rPr>
       </w:pPr>
       <w:r>
         <w:rPr>
@@ -456,86 +449,859 @@
         </w:rPr>
         <w:br/>
       </w:r>
-      <w:r>
-        <w:rPr>
-          <w:rFonts w:ascii="Adobe Devanagari" w:eastAsia="Adobe Devanagari" w:hAnsi="Adobe Devanagari" w:cs="Adobe Devanagari"/>
-          <w:b/>
-          <w:color w:val="000000"/>
-          <w:kern w:val="0"/>
-          <w:sz w:val="32"/>
-          <w:szCs w:val="32"/>
-        </w:rPr>
-        <w:t xml:space="preserve">Fecha de entrega: </w:t>
-      </w:r>
-      <w:r>
-        <w:rPr>
-          <w:rFonts w:ascii="Adobe Devanagari" w:eastAsia="Adobe Devanagari" w:hAnsi="Adobe Devanagari" w:cs="Adobe Devanagari"/>
-          <w:color w:val="000000"/>
-          <w:kern w:val="0"/>
-          <w:sz w:val="32"/>
-          <w:szCs w:val="32"/>
-        </w:rPr>
-        <w:t>13</w:t>
-      </w:r>
-      <w:r>
-        <w:rPr>
-          <w:rFonts w:ascii="Adobe Devanagari" w:eastAsia="Adobe Devanagari" w:hAnsi="Adobe Devanagari" w:cs="Adobe Devanagari"/>
-          <w:color w:val="000000"/>
-          <w:kern w:val="0"/>
-          <w:sz w:val="32"/>
-          <w:szCs w:val="32"/>
-        </w:rPr>
-        <w:t xml:space="preserve"> de </w:t>
-      </w:r>
-      <w:r>
-        <w:rPr>
-          <w:rFonts w:ascii="Adobe Devanagari" w:eastAsia="Adobe Devanagari" w:hAnsi="Adobe Devanagari" w:cs="Adobe Devanagari"/>
-          <w:color w:val="000000"/>
-          <w:kern w:val="0"/>
-          <w:sz w:val="32"/>
-          <w:szCs w:val="32"/>
-        </w:rPr>
-        <w:t>marzo</w:t>
-      </w:r>
-      <w:r>
-        <w:rPr>
-          <w:rFonts w:ascii="Adobe Devanagari" w:eastAsia="Adobe Devanagari" w:hAnsi="Adobe Devanagari" w:cs="Adobe Devanagari"/>
-          <w:color w:val="000000"/>
-          <w:kern w:val="0"/>
-          <w:sz w:val="32"/>
-          <w:szCs w:val="32"/>
-        </w:rPr>
-        <w:t xml:space="preserve"> del 2018</w:t>
-      </w:r>
-    </w:p>
+    </w:p>
+    <w:p/>
     <w:p>
       <w:pPr>
         <w:pStyle w:val="Ttulo1"/>
       </w:pPr>
       <w:r>
         <w:lastRenderedPageBreak/>
-        <w:t>Diseño de algoritmos</w:t>
-      </w:r>
-      <w:bookmarkStart w:id="0" w:name="_GoBack"/>
-      <w:bookmarkEnd w:id="0"/>
-    </w:p>
-    <w:p/>
+        <w:t>Ejercicio 1</w:t>
+      </w:r>
+    </w:p>
     <w:p>
       <w:pPr>
         <w:pStyle w:val="Ttulo1"/>
       </w:pPr>
       <w:r>
-        <w:t>Ejercicios de programación</w:t>
-      </w:r>
-    </w:p>
-    <w:p>
-      <w:pPr>
-        <w:jc w:val="left"/>
-      </w:pPr>
+        <w:t>Ejercicio 2</w:t>
+      </w:r>
+    </w:p>
+    <w:p>
+      <w:r>
+        <w:t xml:space="preserve">Evaluar un polinomio para una x específica dados los coeficientes, usando menos operaciones que las del algoritmo por fuerza bruta </w:t>
+      </w:r>
+      <m:oMath>
+        <m:r>
+          <w:rPr>
+            <w:rFonts w:ascii="Cambria Math" w:hAnsi="Cambria Math"/>
+          </w:rPr>
+          <m:t>O(</m:t>
+        </m:r>
+        <m:sSup>
+          <m:sSupPr>
+            <m:ctrlPr>
+              <w:rPr>
+                <w:rFonts w:ascii="Cambria Math" w:hAnsi="Cambria Math"/>
+                <w:i/>
+              </w:rPr>
+            </m:ctrlPr>
+          </m:sSupPr>
+          <m:e>
+            <m:r>
+              <w:rPr>
+                <w:rFonts w:ascii="Cambria Math" w:hAnsi="Cambria Math"/>
+              </w:rPr>
+              <m:t>n</m:t>
+            </m:r>
+          </m:e>
+          <m:sup>
+            <m:r>
+              <w:rPr>
+                <w:rFonts w:ascii="Cambria Math" w:hAnsi="Cambria Math"/>
+              </w:rPr>
+              <m:t>2</m:t>
+            </m:r>
+          </m:sup>
+        </m:sSup>
+        <m:r>
+          <w:rPr>
+            <w:rFonts w:ascii="Cambria Math" w:hAnsi="Cambria Math"/>
+          </w:rPr>
+          <m:t>)</m:t>
+        </m:r>
+      </m:oMath>
+    </w:p>
+    <w:p>
+      <w:r>
+        <w:t>Algoritmo implementado en Python 2.7</w:t>
+      </w:r>
+    </w:p>
+    <w:tbl>
+      <w:tblPr>
+        <w:tblStyle w:val="Tablaconcuadrcula"/>
+        <w:tblW w:w="0" w:type="auto"/>
+        <w:tblBorders>
+          <w:top w:val="none" w:sz="0" w:space="0" w:color="auto"/>
+          <w:left w:val="none" w:sz="0" w:space="0" w:color="auto"/>
+          <w:bottom w:val="none" w:sz="0" w:space="0" w:color="auto"/>
+          <w:right w:val="none" w:sz="0" w:space="0" w:color="auto"/>
+          <w:insideH w:val="none" w:sz="0" w:space="0" w:color="auto"/>
+          <w:insideV w:val="none" w:sz="0" w:space="0" w:color="auto"/>
+        </w:tblBorders>
+        <w:tblLook w:val="04A0" w:firstRow="1" w:lastRow="0" w:firstColumn="1" w:lastColumn="0" w:noHBand="0" w:noVBand="1"/>
+      </w:tblPr>
+      <w:tblGrid>
+        <w:gridCol w:w="3539"/>
+        <w:gridCol w:w="5289"/>
+      </w:tblGrid>
+      <w:tr>
+        <w:tc>
+          <w:tcPr>
+            <w:tcW w:w="3539" w:type="dxa"/>
+          </w:tcPr>
+          <w:p>
+            <w:pPr>
+              <w:rPr>
+                <w:lang w:val="es-ES"/>
+              </w:rPr>
+            </w:pPr>
+            <w:r>
+              <w:rPr>
+                <w:noProof/>
+              </w:rPr>
+              <w:drawing>
+                <wp:inline distT="0" distB="0" distL="0" distR="0" wp14:anchorId="6AA8D2B8" wp14:editId="69A8D9E6">
+                  <wp:extent cx="2057400" cy="1152525"/>
+                  <wp:effectExtent l="0" t="0" r="0" b="9525"/>
+                  <wp:docPr id="1" name="Imagen 1"/>
+                  <wp:cNvGraphicFramePr>
+                    <a:graphicFrameLocks xmlns:a="http://schemas.openxmlformats.org/drawingml/2006/main" noChangeAspect="1"/>
+                  </wp:cNvGraphicFramePr>
+                  <a:graphic xmlns:a="http://schemas.openxmlformats.org/drawingml/2006/main">
+                    <a:graphicData uri="http://schemas.openxmlformats.org/drawingml/2006/picture">
+                      <pic:pic xmlns:pic="http://schemas.openxmlformats.org/drawingml/2006/picture">
+                        <pic:nvPicPr>
+                          <pic:cNvPr id="1" name=""/>
+                          <pic:cNvPicPr/>
+                        </pic:nvPicPr>
+                        <pic:blipFill>
+                          <a:blip r:embed="rId7"/>
+                          <a:stretch>
+                            <a:fillRect/>
+                          </a:stretch>
+                        </pic:blipFill>
+                        <pic:spPr>
+                          <a:xfrm>
+                            <a:off x="0" y="0"/>
+                            <a:ext cx="2057400" cy="1152525"/>
+                          </a:xfrm>
+                          <a:prstGeom prst="rect">
+                            <a:avLst/>
+                          </a:prstGeom>
+                        </pic:spPr>
+                      </pic:pic>
+                    </a:graphicData>
+                  </a:graphic>
+                </wp:inline>
+              </w:drawing>
+            </w:r>
+          </w:p>
+        </w:tc>
+        <w:tc>
+          <w:tcPr>
+            <w:tcW w:w="5289" w:type="dxa"/>
+          </w:tcPr>
+          <w:p>
+            <w:pPr>
+              <w:rPr>
+                <w:lang w:val="es-ES"/>
+              </w:rPr>
+            </w:pPr>
+            <w:r>
+              <w:rPr>
+                <w:noProof/>
+              </w:rPr>
+              <w:drawing>
+                <wp:inline distT="0" distB="0" distL="0" distR="0" wp14:anchorId="053D4400" wp14:editId="66BED7EE">
+                  <wp:extent cx="2457450" cy="1685925"/>
+                  <wp:effectExtent l="0" t="0" r="0" b="9525"/>
+                  <wp:docPr id="2" name="Imagen 2"/>
+                  <wp:cNvGraphicFramePr>
+                    <a:graphicFrameLocks xmlns:a="http://schemas.openxmlformats.org/drawingml/2006/main" noChangeAspect="1"/>
+                  </wp:cNvGraphicFramePr>
+                  <a:graphic xmlns:a="http://schemas.openxmlformats.org/drawingml/2006/main">
+                    <a:graphicData uri="http://schemas.openxmlformats.org/drawingml/2006/picture">
+                      <pic:pic xmlns:pic="http://schemas.openxmlformats.org/drawingml/2006/picture">
+                        <pic:nvPicPr>
+                          <pic:cNvPr id="1" name=""/>
+                          <pic:cNvPicPr/>
+                        </pic:nvPicPr>
+                        <pic:blipFill rotWithShape="1">
+                          <a:blip r:embed="rId8"/>
+                          <a:srcRect b="3804"/>
+                          <a:stretch/>
+                        </pic:blipFill>
+                        <pic:spPr bwMode="auto">
+                          <a:xfrm>
+                            <a:off x="0" y="0"/>
+                            <a:ext cx="2457450" cy="1685925"/>
+                          </a:xfrm>
+                          <a:prstGeom prst="rect">
+                            <a:avLst/>
+                          </a:prstGeom>
+                          <a:ln>
+                            <a:noFill/>
+                          </a:ln>
+                          <a:extLst>
+                            <a:ext uri="{53640926-AAD7-44D8-BBD7-CCE9431645EC}">
+                              <a14:shadowObscured xmlns:a14="http://schemas.microsoft.com/office/drawing/2010/main"/>
+                            </a:ext>
+                          </a:extLst>
+                        </pic:spPr>
+                      </pic:pic>
+                    </a:graphicData>
+                  </a:graphic>
+                </wp:inline>
+              </w:drawing>
+            </w:r>
+          </w:p>
+        </w:tc>
+        <w:bookmarkStart w:id="0" w:name="_GoBack"/>
+        <w:bookmarkEnd w:id="0"/>
+      </w:tr>
+    </w:tbl>
+    <w:p>
+      <w:pPr>
+        <w:rPr>
+          <w:lang w:val="es-ES"/>
+        </w:rPr>
+      </w:pPr>
+    </w:p>
+    <w:p>
+      <w:pPr>
+        <w:rPr>
+          <w:lang w:val="es-ES"/>
+        </w:rPr>
+      </w:pPr>
+      <w:r>
+        <w:rPr>
+          <w:lang w:val="es-ES"/>
+        </w:rPr>
+        <w:t xml:space="preserve">Podemos observar que el tiempo polinomial del algoritmo es: </w:t>
+      </w:r>
+    </w:p>
+    <w:p>
+      <w:pPr>
+        <w:rPr>
+          <w:lang w:val="es-ES"/>
+        </w:rPr>
+      </w:pPr>
+      <m:oMathPara>
+        <m:oMath>
+          <m:r>
+            <w:rPr>
+              <w:rFonts w:ascii="Cambria Math" w:hAnsi="Cambria Math"/>
+              <w:lang w:val="es-ES"/>
+            </w:rPr>
+            <m:t>T</m:t>
+          </m:r>
+          <m:d>
+            <m:dPr>
+              <m:ctrlPr>
+                <w:rPr>
+                  <w:rFonts w:ascii="Cambria Math" w:hAnsi="Cambria Math"/>
+                  <w:i/>
+                  <w:lang w:val="es-ES"/>
+                </w:rPr>
+              </m:ctrlPr>
+            </m:dPr>
+            <m:e>
+              <m:r>
+                <w:rPr>
+                  <w:rFonts w:ascii="Cambria Math" w:hAnsi="Cambria Math"/>
+                  <w:lang w:val="es-ES"/>
+                </w:rPr>
+                <m:t>n</m:t>
+              </m:r>
+            </m:e>
+          </m:d>
+          <m:r>
+            <w:rPr>
+              <w:rFonts w:ascii="Cambria Math" w:hAnsi="Cambria Math"/>
+              <w:lang w:val="es-ES"/>
+            </w:rPr>
+            <m:t>=</m:t>
+          </m:r>
+          <m:sSub>
+            <m:sSubPr>
+              <m:ctrlPr>
+                <w:rPr>
+                  <w:rFonts w:ascii="Cambria Math" w:hAnsi="Cambria Math"/>
+                  <w:i/>
+                  <w:lang w:val="es-ES"/>
+                </w:rPr>
+              </m:ctrlPr>
+            </m:sSubPr>
+            <m:e>
+              <m:r>
+                <w:rPr>
+                  <w:rFonts w:ascii="Cambria Math" w:hAnsi="Cambria Math"/>
+                  <w:lang w:val="es-ES"/>
+                </w:rPr>
+                <m:t>C</m:t>
+              </m:r>
+            </m:e>
+            <m:sub>
+              <m:r>
+                <w:rPr>
+                  <w:rFonts w:ascii="Cambria Math" w:hAnsi="Cambria Math"/>
+                  <w:lang w:val="es-ES"/>
+                </w:rPr>
+                <m:t>1</m:t>
+              </m:r>
+            </m:sub>
+          </m:sSub>
+          <m:r>
+            <w:rPr>
+              <w:rFonts w:ascii="Cambria Math" w:hAnsi="Cambria Math"/>
+              <w:lang w:val="es-ES"/>
+            </w:rPr>
+            <m:t>+</m:t>
+          </m:r>
+          <m:sSub>
+            <m:sSubPr>
+              <m:ctrlPr>
+                <w:rPr>
+                  <w:rFonts w:ascii="Cambria Math" w:hAnsi="Cambria Math"/>
+                  <w:i/>
+                  <w:lang w:val="es-ES"/>
+                </w:rPr>
+              </m:ctrlPr>
+            </m:sSubPr>
+            <m:e>
+              <m:r>
+                <w:rPr>
+                  <w:rFonts w:ascii="Cambria Math" w:hAnsi="Cambria Math"/>
+                  <w:lang w:val="es-ES"/>
+                </w:rPr>
+                <m:t>C</m:t>
+              </m:r>
+            </m:e>
+            <m:sub>
+              <m:r>
+                <w:rPr>
+                  <w:rFonts w:ascii="Cambria Math" w:hAnsi="Cambria Math"/>
+                  <w:lang w:val="es-ES"/>
+                </w:rPr>
+                <m:t>2</m:t>
+              </m:r>
+            </m:sub>
+          </m:sSub>
+          <m:r>
+            <w:rPr>
+              <w:rFonts w:ascii="Cambria Math" w:hAnsi="Cambria Math"/>
+              <w:lang w:val="es-ES"/>
+            </w:rPr>
+            <m:t>+</m:t>
+          </m:r>
+          <m:d>
+            <m:dPr>
+              <m:ctrlPr>
+                <w:rPr>
+                  <w:rFonts w:ascii="Cambria Math" w:hAnsi="Cambria Math"/>
+                  <w:i/>
+                  <w:lang w:val="es-ES"/>
+                </w:rPr>
+              </m:ctrlPr>
+            </m:dPr>
+            <m:e>
+              <m:r>
+                <w:rPr>
+                  <w:rFonts w:ascii="Cambria Math" w:hAnsi="Cambria Math"/>
+                  <w:lang w:val="es-ES"/>
+                </w:rPr>
+                <m:t>n-1</m:t>
+              </m:r>
+            </m:e>
+          </m:d>
+          <m:d>
+            <m:dPr>
+              <m:ctrlPr>
+                <w:rPr>
+                  <w:rFonts w:ascii="Cambria Math" w:hAnsi="Cambria Math"/>
+                  <w:i/>
+                  <w:lang w:val="es-ES"/>
+                </w:rPr>
+              </m:ctrlPr>
+            </m:dPr>
+            <m:e>
+              <m:sSub>
+                <m:sSubPr>
+                  <m:ctrlPr>
+                    <w:rPr>
+                      <w:rFonts w:ascii="Cambria Math" w:hAnsi="Cambria Math"/>
+                      <w:i/>
+                      <w:lang w:val="es-ES"/>
+                    </w:rPr>
+                  </m:ctrlPr>
+                </m:sSubPr>
+                <m:e>
+                  <m:r>
+                    <w:rPr>
+                      <w:rFonts w:ascii="Cambria Math" w:hAnsi="Cambria Math"/>
+                      <w:lang w:val="es-ES"/>
+                    </w:rPr>
+                    <m:t>C</m:t>
+                  </m:r>
+                </m:e>
+                <m:sub>
+                  <m:r>
+                    <w:rPr>
+                      <w:rFonts w:ascii="Cambria Math" w:hAnsi="Cambria Math"/>
+                      <w:lang w:val="es-ES"/>
+                    </w:rPr>
+                    <m:t>3</m:t>
+                  </m:r>
+                </m:sub>
+              </m:sSub>
+              <m:r>
+                <w:rPr>
+                  <w:rFonts w:ascii="Cambria Math" w:hAnsi="Cambria Math"/>
+                  <w:lang w:val="es-ES"/>
+                </w:rPr>
+                <m:t>+</m:t>
+              </m:r>
+              <m:sSub>
+                <m:sSubPr>
+                  <m:ctrlPr>
+                    <w:rPr>
+                      <w:rFonts w:ascii="Cambria Math" w:hAnsi="Cambria Math"/>
+                      <w:i/>
+                      <w:lang w:val="es-ES"/>
+                    </w:rPr>
+                  </m:ctrlPr>
+                </m:sSubPr>
+                <m:e>
+                  <m:r>
+                    <w:rPr>
+                      <w:rFonts w:ascii="Cambria Math" w:hAnsi="Cambria Math"/>
+                      <w:lang w:val="es-ES"/>
+                    </w:rPr>
+                    <m:t>C</m:t>
+                  </m:r>
+                </m:e>
+                <m:sub>
+                  <m:r>
+                    <w:rPr>
+                      <w:rFonts w:ascii="Cambria Math" w:hAnsi="Cambria Math"/>
+                      <w:lang w:val="es-ES"/>
+                    </w:rPr>
+                    <m:t>4</m:t>
+                  </m:r>
+                </m:sub>
+              </m:sSub>
+            </m:e>
+          </m:d>
+          <m:r>
+            <w:rPr>
+              <w:rFonts w:ascii="Cambria Math" w:hAnsi="Cambria Math"/>
+              <w:lang w:val="es-ES"/>
+            </w:rPr>
+            <m:t>+</m:t>
+          </m:r>
+          <m:sSub>
+            <m:sSubPr>
+              <m:ctrlPr>
+                <w:rPr>
+                  <w:rFonts w:ascii="Cambria Math" w:hAnsi="Cambria Math"/>
+                  <w:i/>
+                  <w:lang w:val="es-ES"/>
+                </w:rPr>
+              </m:ctrlPr>
+            </m:sSubPr>
+            <m:e>
+              <m:r>
+                <w:rPr>
+                  <w:rFonts w:ascii="Cambria Math" w:hAnsi="Cambria Math"/>
+                  <w:lang w:val="es-ES"/>
+                </w:rPr>
+                <m:t>C</m:t>
+              </m:r>
+            </m:e>
+            <m:sub>
+              <m:r>
+                <w:rPr>
+                  <w:rFonts w:ascii="Cambria Math" w:hAnsi="Cambria Math"/>
+                  <w:lang w:val="es-ES"/>
+                </w:rPr>
+                <m:t>5</m:t>
+              </m:r>
+            </m:sub>
+          </m:sSub>
+          <m:r>
+            <w:rPr>
+              <w:rFonts w:ascii="Cambria Math" w:hAnsi="Cambria Math"/>
+              <w:lang w:val="es-ES"/>
+            </w:rPr>
+            <w:br/>
+          </m:r>
+        </m:oMath>
+        <m:oMath>
+          <m:r>
+            <w:rPr>
+              <w:rFonts w:ascii="Cambria Math" w:hAnsi="Cambria Math"/>
+              <w:lang w:val="es-ES"/>
+            </w:rPr>
+            <m:t>T</m:t>
+          </m:r>
+          <m:d>
+            <m:dPr>
+              <m:ctrlPr>
+                <w:rPr>
+                  <w:rFonts w:ascii="Cambria Math" w:hAnsi="Cambria Math"/>
+                  <w:i/>
+                  <w:lang w:val="es-ES"/>
+                </w:rPr>
+              </m:ctrlPr>
+            </m:dPr>
+            <m:e>
+              <m:r>
+                <w:rPr>
+                  <w:rFonts w:ascii="Cambria Math" w:hAnsi="Cambria Math"/>
+                  <w:lang w:val="es-ES"/>
+                </w:rPr>
+                <m:t>n</m:t>
+              </m:r>
+            </m:e>
+          </m:d>
+          <m:r>
+            <w:rPr>
+              <w:rFonts w:ascii="Cambria Math" w:hAnsi="Cambria Math"/>
+              <w:lang w:val="es-ES"/>
+            </w:rPr>
+            <m:t>=an+b</m:t>
+          </m:r>
+        </m:oMath>
+      </m:oMathPara>
+    </w:p>
+    <w:p>
+      <w:pPr>
+        <w:rPr>
+          <w:lang w:val="es-ES"/>
+        </w:rPr>
+      </w:pPr>
+      <w:r>
+        <w:rPr>
+          <w:lang w:val="es-ES"/>
+        </w:rPr>
+        <w:t xml:space="preserve">Y al definir una asíntota superior para la expresión </w:t>
+      </w:r>
+    </w:p>
+    <w:p>
+      <w:pPr>
+        <w:rPr>
+          <w:lang w:val="es-ES"/>
+        </w:rPr>
+      </w:pPr>
+      <m:oMathPara>
+        <m:oMath>
+          <m:r>
+            <w:rPr>
+              <w:rFonts w:ascii="Cambria Math" w:hAnsi="Cambria Math"/>
+              <w:lang w:val="es-ES"/>
+            </w:rPr>
+            <m:t>T</m:t>
+          </m:r>
+          <m:d>
+            <m:dPr>
+              <m:ctrlPr>
+                <w:rPr>
+                  <w:rFonts w:ascii="Cambria Math" w:hAnsi="Cambria Math"/>
+                  <w:i/>
+                  <w:lang w:val="es-ES"/>
+                </w:rPr>
+              </m:ctrlPr>
+            </m:dPr>
+            <m:e>
+              <m:r>
+                <w:rPr>
+                  <w:rFonts w:ascii="Cambria Math" w:hAnsi="Cambria Math"/>
+                  <w:lang w:val="es-ES"/>
+                </w:rPr>
+                <m:t>n</m:t>
+              </m:r>
+            </m:e>
+          </m:d>
+          <m:r>
+            <w:rPr>
+              <w:rFonts w:ascii="Cambria Math" w:hAnsi="Cambria Math"/>
+              <w:lang w:val="es-ES"/>
+            </w:rPr>
+            <m:t>=O</m:t>
+          </m:r>
+          <m:d>
+            <m:dPr>
+              <m:ctrlPr>
+                <w:rPr>
+                  <w:rFonts w:ascii="Cambria Math" w:hAnsi="Cambria Math"/>
+                  <w:i/>
+                  <w:lang w:val="es-ES"/>
+                </w:rPr>
+              </m:ctrlPr>
+            </m:dPr>
+            <m:e>
+              <m:r>
+                <w:rPr>
+                  <w:rFonts w:ascii="Cambria Math" w:hAnsi="Cambria Math"/>
+                  <w:lang w:val="es-ES"/>
+                </w:rPr>
+                <m:t>n</m:t>
+              </m:r>
+            </m:e>
+          </m:d>
+          <m:r>
+            <w:rPr>
+              <w:rFonts w:ascii="Cambria Math" w:hAnsi="Cambria Math"/>
+              <w:lang w:val="es-ES"/>
+            </w:rPr>
+            <w:br/>
+          </m:r>
+        </m:oMath>
+        <m:oMath>
+          <m:r>
+            <w:rPr>
+              <w:rFonts w:ascii="Cambria Math" w:hAnsi="Cambria Math"/>
+              <w:lang w:val="es-ES"/>
+            </w:rPr>
+            <m:t>an+b≤cn</m:t>
+          </m:r>
+        </m:oMath>
+      </m:oMathPara>
+    </w:p>
+    <w:p>
+      <w:pPr>
+        <w:rPr>
+          <w:lang w:val="es-ES"/>
+        </w:rPr>
+      </w:pPr>
+      <w:r>
+        <w:rPr>
+          <w:lang w:val="es-ES"/>
+        </w:rPr>
+        <w:t xml:space="preserve">Definiendo </w:t>
+      </w:r>
+      <m:oMath>
+        <m:r>
+          <w:rPr>
+            <w:rFonts w:ascii="Cambria Math" w:hAnsi="Cambria Math"/>
+            <w:lang w:val="es-ES"/>
+          </w:rPr>
+          <m:t>c=a+b</m:t>
+        </m:r>
+      </m:oMath>
+      <w:r>
+        <w:rPr>
+          <w:lang w:val="es-ES"/>
+        </w:rPr>
+        <w:t xml:space="preserve"> y </w:t>
+      </w:r>
+      <m:oMath>
+        <m:r>
+          <w:rPr>
+            <w:rFonts w:ascii="Cambria Math" w:hAnsi="Cambria Math"/>
+            <w:lang w:val="es-ES"/>
+          </w:rPr>
+          <m:t>n≥1</m:t>
+        </m:r>
+      </m:oMath>
+    </w:p>
+    <w:p>
+      <w:pPr>
+        <w:rPr>
+          <w:lang w:val="es-ES"/>
+        </w:rPr>
+      </w:pPr>
+      <m:oMathPara>
+        <m:oMath>
+          <m:r>
+            <w:rPr>
+              <w:rFonts w:ascii="Cambria Math" w:hAnsi="Cambria Math"/>
+              <w:lang w:val="es-ES"/>
+            </w:rPr>
+            <m:t>an+b≤</m:t>
+          </m:r>
+          <m:d>
+            <m:dPr>
+              <m:ctrlPr>
+                <w:rPr>
+                  <w:rFonts w:ascii="Cambria Math" w:hAnsi="Cambria Math"/>
+                  <w:i/>
+                  <w:lang w:val="es-ES"/>
+                </w:rPr>
+              </m:ctrlPr>
+            </m:dPr>
+            <m:e>
+              <m:r>
+                <w:rPr>
+                  <w:rFonts w:ascii="Cambria Math" w:hAnsi="Cambria Math"/>
+                  <w:lang w:val="es-ES"/>
+                </w:rPr>
+                <m:t>a+b</m:t>
+              </m:r>
+            </m:e>
+          </m:d>
+          <m:r>
+            <w:rPr>
+              <w:rFonts w:ascii="Cambria Math" w:hAnsi="Cambria Math"/>
+              <w:lang w:val="es-ES"/>
+            </w:rPr>
+            <m:t>n</m:t>
+          </m:r>
+          <m:r>
+            <w:rPr>
+              <w:lang w:val="es-ES"/>
+            </w:rPr>
+            <w:br/>
+          </m:r>
+        </m:oMath>
+      </m:oMathPara>
+      <w:r>
+        <w:rPr>
+          <w:lang w:val="es-ES"/>
+        </w:rPr>
+        <w:t xml:space="preserve">Es evidente que es cierto y por lo tanto podemos afirmar </w:t>
+      </w:r>
+    </w:p>
+    <w:p>
+      <w:pPr>
+        <w:rPr>
+          <w:lang w:val="es-ES"/>
+        </w:rPr>
+      </w:pPr>
+      <m:oMathPara>
+        <m:oMath>
+          <m:r>
+            <w:rPr>
+              <w:rFonts w:ascii="Cambria Math" w:hAnsi="Cambria Math"/>
+              <w:lang w:val="es-ES"/>
+            </w:rPr>
+            <m:t>T</m:t>
+          </m:r>
+          <m:d>
+            <m:dPr>
+              <m:ctrlPr>
+                <w:rPr>
+                  <w:rFonts w:ascii="Cambria Math" w:hAnsi="Cambria Math"/>
+                  <w:i/>
+                  <w:lang w:val="es-ES"/>
+                </w:rPr>
+              </m:ctrlPr>
+            </m:dPr>
+            <m:e>
+              <m:r>
+                <w:rPr>
+                  <w:rFonts w:ascii="Cambria Math" w:hAnsi="Cambria Math"/>
+                  <w:lang w:val="es-ES"/>
+                </w:rPr>
+                <m:t>n</m:t>
+              </m:r>
+            </m:e>
+          </m:d>
+          <m:r>
+            <w:rPr>
+              <w:rFonts w:ascii="Cambria Math" w:hAnsi="Cambria Math"/>
+              <w:lang w:val="es-ES"/>
+            </w:rPr>
+            <m:t>=O</m:t>
+          </m:r>
+          <m:d>
+            <m:dPr>
+              <m:ctrlPr>
+                <w:rPr>
+                  <w:rFonts w:ascii="Cambria Math" w:hAnsi="Cambria Math"/>
+                  <w:i/>
+                  <w:lang w:val="es-ES"/>
+                </w:rPr>
+              </m:ctrlPr>
+            </m:dPr>
+            <m:e>
+              <m:r>
+                <w:rPr>
+                  <w:rFonts w:ascii="Cambria Math" w:hAnsi="Cambria Math"/>
+                  <w:lang w:val="es-ES"/>
+                </w:rPr>
+                <m:t>n</m:t>
+              </m:r>
+            </m:e>
+          </m:d>
+        </m:oMath>
+      </m:oMathPara>
+    </w:p>
+    <w:p>
+      <w:pPr>
+        <w:rPr>
+          <w:lang w:val="es-ES"/>
+        </w:rPr>
+      </w:pPr>
+      <w:r>
+        <w:rPr>
+          <w:lang w:val="es-ES"/>
+        </w:rPr>
+        <w:t xml:space="preserve">Y se sencillo notar que realiza menos operaciones que el algoritmo por fuerza bruta </w:t>
+      </w:r>
+      <m:oMath>
+        <m:r>
+          <w:rPr>
+            <w:rFonts w:ascii="Cambria Math" w:hAnsi="Cambria Math"/>
+            <w:lang w:val="es-ES"/>
+          </w:rPr>
+          <m:t>O</m:t>
+        </m:r>
+        <m:d>
+          <m:dPr>
+            <m:ctrlPr>
+              <w:rPr>
+                <w:rFonts w:ascii="Cambria Math" w:hAnsi="Cambria Math"/>
+                <w:i/>
+                <w:lang w:val="es-ES"/>
+              </w:rPr>
+            </m:ctrlPr>
+          </m:dPr>
+          <m:e>
+            <m:sSup>
+              <m:sSupPr>
+                <m:ctrlPr>
+                  <w:rPr>
+                    <w:rFonts w:ascii="Cambria Math" w:hAnsi="Cambria Math"/>
+                    <w:i/>
+                    <w:lang w:val="es-ES"/>
+                  </w:rPr>
+                </m:ctrlPr>
+              </m:sSupPr>
+              <m:e>
+                <m:r>
+                  <w:rPr>
+                    <w:rFonts w:ascii="Cambria Math" w:hAnsi="Cambria Math"/>
+                    <w:lang w:val="es-ES"/>
+                  </w:rPr>
+                  <m:t>n</m:t>
+                </m:r>
+              </m:e>
+              <m:sup>
+                <m:r>
+                  <w:rPr>
+                    <w:rFonts w:ascii="Cambria Math" w:hAnsi="Cambria Math"/>
+                    <w:lang w:val="es-ES"/>
+                  </w:rPr>
+                  <m:t>2</m:t>
+                </m:r>
+              </m:sup>
+            </m:sSup>
+          </m:e>
+        </m:d>
+      </m:oMath>
+    </w:p>
+    <w:p>
+      <w:pPr>
+        <w:pStyle w:val="Ttulo1"/>
+      </w:pPr>
+      <w:r>
+        <w:t>Ejercicio 3</w:t>
+      </w:r>
+    </w:p>
+    <w:p>
+      <w:pPr>
+        <w:pStyle w:val="Ttulo1"/>
+      </w:pPr>
+      <w:r>
+        <w:t>Ejercicio 4</w:t>
+      </w:r>
     </w:p>
     <w:sectPr>
-      <w:footerReference w:type="default" r:id="rId7"/>
-      <w:headerReference w:type="first" r:id="rId8"/>
+      <w:footerReference w:type="default" r:id="rId9"/>
+      <w:headerReference w:type="first" r:id="rId10"/>
       <w:pgSz w:w="12240" w:h="15840"/>
       <w:pgMar w:top="1417" w:right="1701" w:bottom="1417" w:left="1701" w:header="708" w:footer="708" w:gutter="0"/>
       <w:cols w:space="708"/>
@@ -1068,6 +1834,7 @@
     <w:lsdException w:name="HTML Sample" w:semiHidden="1" w:unhideWhenUsed="1"/>
     <w:lsdException w:name="HTML Typewriter" w:semiHidden="1" w:unhideWhenUsed="1"/>
     <w:lsdException w:name="HTML Variable" w:semiHidden="1" w:unhideWhenUsed="1"/>
+    <w:lsdException w:name="Normal Table" w:semiHidden="1" w:unhideWhenUsed="1"/>
     <w:lsdException w:name="annotation subject" w:semiHidden="1" w:unhideWhenUsed="1"/>
     <w:lsdException w:name="No List" w:semiHidden="1" w:unhideWhenUsed="1"/>
     <w:lsdException w:name="Outline List 1" w:semiHidden="1" w:unhideWhenUsed="1"/>
@@ -1111,8 +1878,10 @@
     <w:lsdException w:name="Table Elegant" w:semiHidden="1" w:unhideWhenUsed="1"/>
     <w:lsdException w:name="Table Professional" w:semiHidden="1" w:unhideWhenUsed="1"/>
     <w:lsdException w:name="Table Subtle 1" w:semiHidden="1" w:unhideWhenUsed="1"/>
+    <w:lsdException w:name="Table Subtle 2" w:semiHidden="1" w:unhideWhenUsed="1"/>
     <w:lsdException w:name="Table Web 1" w:semiHidden="1" w:unhideWhenUsed="1"/>
     <w:lsdException w:name="Table Web 2" w:semiHidden="1" w:unhideWhenUsed="1"/>
+    <w:lsdException w:name="Table Web 3" w:semiHidden="1" w:unhideWhenUsed="1"/>
     <w:lsdException w:name="Balloon Text" w:semiHidden="1" w:unhideWhenUsed="1"/>
     <w:lsdException w:name="Table Grid" w:uiPriority="39"/>
     <w:lsdException w:name="Table Theme" w:semiHidden="1" w:unhideWhenUsed="1"/>
@@ -1583,7 +2352,582 @@
       <w:color w:val="808080"/>
     </w:rPr>
   </w:style>
+  <w:style w:type="table" w:styleId="Tablaconcuadrcula">
+    <w:name w:val="Table Grid"/>
+    <w:basedOn w:val="Tablanormal"/>
+    <w:uiPriority w:val="39"/>
+    <w:rsid w:val="002E6CBF"/>
+    <w:pPr>
+      <w:spacing w:after="0" w:line="240" w:lineRule="auto"/>
+    </w:pPr>
+    <w:tblPr>
+      <w:tblBorders>
+        <w:top w:val="single" w:sz="4" w:space="0" w:color="auto"/>
+        <w:left w:val="single" w:sz="4" w:space="0" w:color="auto"/>
+        <w:bottom w:val="single" w:sz="4" w:space="0" w:color="auto"/>
+        <w:right w:val="single" w:sz="4" w:space="0" w:color="auto"/>
+        <w:insideH w:val="single" w:sz="4" w:space="0" w:color="auto"/>
+        <w:insideV w:val="single" w:sz="4" w:space="0" w:color="auto"/>
+      </w:tblBorders>
+    </w:tblPr>
+  </w:style>
 </w:styles>
+</file>
+
+<file path=word/glossary/document.xml><?xml version="1.0" encoding="utf-8"?>
+<w:glossaryDocument xmlns:wpc="http://schemas.microsoft.com/office/word/2010/wordprocessingCanvas" xmlns:cx="http://schemas.microsoft.com/office/drawing/2014/chartex" xmlns:cx1="http://schemas.microsoft.com/office/drawing/2015/9/8/chartex" xmlns:cx2="http://schemas.microsoft.com/office/drawing/2015/10/21/chartex" xmlns:cx3="http://schemas.microsoft.com/office/drawing/2016/5/9/chartex" xmlns:cx4="http://schemas.microsoft.com/office/drawing/2016/5/10/chartex" xmlns:cx5="http://schemas.microsoft.com/office/drawing/2016/5/11/chartex" xmlns:cx6="http://schemas.microsoft.com/office/drawing/2016/5/12/chartex" xmlns:cx7="http://schemas.microsoft.com/office/drawing/2016/5/13/chartex" xmlns:cx8="http://schemas.microsoft.com/office/drawing/2016/5/14/chartex" xmlns:mc="http://schemas.openxmlformats.org/markup-compatibility/2006" xmlns:aink="http://schemas.microsoft.com/office/drawing/2016/ink" xmlns:am3d="http://schemas.microsoft.com/office/drawing/2017/model3d" xmlns:o="urn:schemas-microsoft-com:office:office" xmlns:r="http://schemas.openxmlformats.org/officeDocument/2006/relationships" xmlns:m="http://schemas.openxmlformats.org/officeDocument/2006/math" xmlns:v="urn:schemas-microsoft-com:vml" xmlns:wp14="http://schemas.microsoft.com/office/word/2010/wordprocessingDrawing" xmlns:wp="http://schemas.openxmlformats.org/drawingml/2006/wordprocessingDrawing" xmlns:w10="urn:schemas-microsoft-com:office:word" xmlns:w="http://schemas.openxmlformats.org/wordprocessingml/2006/main" xmlns:w14="http://schemas.microsoft.com/office/word/2010/wordml" xmlns:w15="http://schemas.microsoft.com/office/word/2012/wordml" xmlns:w16cid="http://schemas.microsoft.com/office/word/2016/wordml/cid" xmlns:w16se="http://schemas.microsoft.com/office/word/2015/wordml/symex" xmlns:wpg="http://schemas.microsoft.com/office/word/2010/wordprocessingGroup" xmlns:wpi="http://schemas.microsoft.com/office/word/2010/wordprocessingInk" xmlns:wne="http://schemas.microsoft.com/office/word/2006/wordml" xmlns:wps="http://schemas.microsoft.com/office/word/2010/wordprocessingShape" mc:Ignorable="w14 w15 w16se w16cid wp14"/>
+</file>
+
+<file path=word/glossary/fontTable.xml><?xml version="1.0" encoding="utf-8"?>
+<w:fonts xmlns:mc="http://schemas.openxmlformats.org/markup-compatibility/2006" xmlns:r="http://schemas.openxmlformats.org/officeDocument/2006/relationships" xmlns:w="http://schemas.openxmlformats.org/wordprocessingml/2006/main" xmlns:w14="http://schemas.microsoft.com/office/word/2010/wordml" xmlns:w15="http://schemas.microsoft.com/office/word/2012/wordml" xmlns:w16cid="http://schemas.microsoft.com/office/word/2016/wordml/cid" xmlns:w16se="http://schemas.microsoft.com/office/word/2015/wordml/symex" mc:Ignorable="w14 w15 w16se w16cid">
+  <w:font w:name="Symbol">
+    <w:panose1 w:val="05050102010706020507"/>
+    <w:charset w:val="02"/>
+    <w:family w:val="roman"/>
+    <w:pitch w:val="variable"/>
+    <w:sig w:usb0="00000000" w:usb1="10000000" w:usb2="00000000" w:usb3="00000000" w:csb0="80000000" w:csb1="00000000"/>
+  </w:font>
+  <w:font w:name="Times New Roman">
+    <w:panose1 w:val="02020603050405020304"/>
+    <w:charset w:val="00"/>
+    <w:family w:val="roman"/>
+    <w:pitch w:val="variable"/>
+    <w:sig w:usb0="E0002EFF" w:usb1="C000785B" w:usb2="00000009" w:usb3="00000000" w:csb0="000001FF" w:csb1="00000000"/>
+  </w:font>
+  <w:font w:name="Courier New">
+    <w:panose1 w:val="02070309020205020404"/>
+    <w:charset w:val="00"/>
+    <w:family w:val="modern"/>
+    <w:pitch w:val="fixed"/>
+    <w:sig w:usb0="E0002EFF" w:usb1="C0007843" w:usb2="00000009" w:usb3="00000000" w:csb0="000001FF" w:csb1="00000000"/>
+  </w:font>
+  <w:font w:name="Wingdings">
+    <w:panose1 w:val="05000000000000000000"/>
+    <w:charset w:val="02"/>
+    <w:family w:val="auto"/>
+    <w:pitch w:val="variable"/>
+    <w:sig w:usb0="00000000" w:usb1="10000000" w:usb2="00000000" w:usb3="00000000" w:csb0="80000000" w:csb1="00000000"/>
+  </w:font>
+  <w:font w:name="Calibri">
+    <w:panose1 w:val="020F0502020204030204"/>
+    <w:charset w:val="00"/>
+    <w:family w:val="swiss"/>
+    <w:pitch w:val="variable"/>
+    <w:sig w:usb0="E0002AFF" w:usb1="C000247B" w:usb2="00000009" w:usb3="00000000" w:csb0="000001FF" w:csb1="00000000"/>
+  </w:font>
+  <w:font w:name="Calibri Light">
+    <w:panose1 w:val="020F0302020204030204"/>
+    <w:charset w:val="00"/>
+    <w:family w:val="swiss"/>
+    <w:pitch w:val="variable"/>
+    <w:sig w:usb0="E0002AFF" w:usb1="C000247B" w:usb2="00000009" w:usb3="00000000" w:csb0="000001FF" w:csb1="00000000"/>
+  </w:font>
+  <w:font w:name="SimSun">
+    <w:altName w:val="宋体"/>
+    <w:panose1 w:val="02010600030101010101"/>
+    <w:charset w:val="86"/>
+    <w:family w:val="auto"/>
+    <w:pitch w:val="variable"/>
+    <w:sig w:usb0="00000003" w:usb1="288F0000" w:usb2="00000016" w:usb3="00000000" w:csb0="00040001" w:csb1="00000000"/>
+  </w:font>
+  <w:font w:name="Adobe Devanagari">
+    <w:altName w:val="Times New Roman"/>
+    <w:charset w:val="00"/>
+    <w:family w:val="auto"/>
+    <w:pitch w:val="default"/>
+  </w:font>
+  <w:font w:name="Cambria Math">
+    <w:panose1 w:val="02040503050406030204"/>
+    <w:charset w:val="00"/>
+    <w:family w:val="roman"/>
+    <w:pitch w:val="variable"/>
+    <w:sig w:usb0="E00006FF" w:usb1="420024FF" w:usb2="02000000" w:usb3="00000000" w:csb0="0000019F" w:csb1="00000000"/>
+  </w:font>
+</w:fonts>
+</file>
+
+<file path=word/glossary/settings.xml><?xml version="1.0" encoding="utf-8"?>
+<w:settings xmlns:mc="http://schemas.openxmlformats.org/markup-compatibility/2006" xmlns:o="urn:schemas-microsoft-com:office:office" xmlns:r="http://schemas.openxmlformats.org/officeDocument/2006/relationships" xmlns:m="http://schemas.openxmlformats.org/officeDocument/2006/math" xmlns:v="urn:schemas-microsoft-com:vml" xmlns:w10="urn:schemas-microsoft-com:office:word" xmlns:w="http://schemas.openxmlformats.org/wordprocessingml/2006/main" xmlns:w14="http://schemas.microsoft.com/office/word/2010/wordml" xmlns:w15="http://schemas.microsoft.com/office/word/2012/wordml" xmlns:w16cid="http://schemas.microsoft.com/office/word/2016/wordml/cid" xmlns:w16se="http://schemas.microsoft.com/office/word/2015/wordml/symex" xmlns:sl="http://schemas.openxmlformats.org/schemaLibrary/2006/main" mc:Ignorable="w14 w15 w16se w16cid">
+  <w:view w:val="normal"/>
+  <w:defaultTabStop w:val="708"/>
+  <w:hyphenationZone w:val="425"/>
+  <w:characterSpacingControl w:val="doNotCompress"/>
+  <w:compat>
+    <w:useFELayout/>
+    <w:compatSetting w:name="compatibilityMode" w:uri="http://schemas.microsoft.com/office/word" w:val="15"/>
+    <w:compatSetting w:name="overrideTableStyleFontSizeAndJustification" w:uri="http://schemas.microsoft.com/office/word" w:val="1"/>
+    <w:compatSetting w:name="enableOpenTypeFeatures" w:uri="http://schemas.microsoft.com/office/word" w:val="1"/>
+    <w:compatSetting w:name="doNotFlipMirrorIndents" w:uri="http://schemas.microsoft.com/office/word" w:val="1"/>
+    <w:compatSetting w:name="differentiateMultirowTableHeaders" w:uri="http://schemas.microsoft.com/office/word" w:val="1"/>
+  </w:compat>
+  <w:rsids>
+    <w:rsidRoot w:val="00490A1C"/>
+    <w:rsid w:val="00490A1C"/>
+  </w:rsids>
+  <m:mathPr>
+    <m:mathFont m:val="Cambria Math"/>
+    <m:brkBin m:val="before"/>
+    <m:brkBinSub m:val="--"/>
+    <m:smallFrac m:val="0"/>
+    <m:dispDef/>
+    <m:lMargin m:val="0"/>
+    <m:rMargin m:val="0"/>
+    <m:defJc m:val="centerGroup"/>
+    <m:wrapIndent m:val="1440"/>
+    <m:intLim m:val="subSup"/>
+    <m:naryLim m:val="undOvr"/>
+  </m:mathPr>
+  <w:themeFontLang w:val="es-MX"/>
+  <w:clrSchemeMapping w:bg1="light1" w:t1="dark1" w:bg2="light2" w:t2="dark2" w:accent1="accent1" w:accent2="accent2" w:accent3="accent3" w:accent4="accent4" w:accent5="accent5" w:accent6="accent6" w:hyperlink="hyperlink" w:followedHyperlink="followedHyperlink"/>
+  <w:decimalSymbol w:val="."/>
+  <w:listSeparator w:val=","/>
+  <w15:chartTrackingRefBased/>
+</w:settings>
+</file>
+
+<file path=word/glossary/styles.xml><?xml version="1.0" encoding="utf-8"?>
+<w:styles xmlns:mc="http://schemas.openxmlformats.org/markup-compatibility/2006" xmlns:r="http://schemas.openxmlformats.org/officeDocument/2006/relationships" xmlns:w="http://schemas.openxmlformats.org/wordprocessingml/2006/main" xmlns:w14="http://schemas.microsoft.com/office/word/2010/wordml" xmlns:w15="http://schemas.microsoft.com/office/word/2012/wordml" xmlns:w16cid="http://schemas.microsoft.com/office/word/2016/wordml/cid" xmlns:w16se="http://schemas.microsoft.com/office/word/2015/wordml/symex" mc:Ignorable="w14 w15 w16se w16cid">
+  <w:docDefaults>
+    <w:rPrDefault>
+      <w:rPr>
+        <w:rFonts w:asciiTheme="minorHAnsi" w:eastAsiaTheme="minorEastAsia" w:hAnsiTheme="minorHAnsi" w:cstheme="minorBidi"/>
+        <w:sz w:val="22"/>
+        <w:szCs w:val="22"/>
+        <w:lang w:val="es-MX" w:eastAsia="es-MX" w:bidi="ar-SA"/>
+      </w:rPr>
+    </w:rPrDefault>
+    <w:pPrDefault>
+      <w:pPr>
+        <w:spacing w:after="160" w:line="259" w:lineRule="auto"/>
+      </w:pPr>
+    </w:pPrDefault>
+  </w:docDefaults>
+  <w:latentStyles w:defLockedState="0" w:defUIPriority="99" w:defSemiHidden="0" w:defUnhideWhenUsed="0" w:defQFormat="0" w:count="375">
+    <w:lsdException w:name="Normal" w:uiPriority="0" w:qFormat="1"/>
+    <w:lsdException w:name="heading 1" w:uiPriority="9" w:qFormat="1"/>
+    <w:lsdException w:name="heading 2" w:semiHidden="1" w:uiPriority="9" w:unhideWhenUsed="1" w:qFormat="1"/>
+    <w:lsdException w:name="heading 3" w:semiHidden="1" w:uiPriority="9" w:unhideWhenUsed="1" w:qFormat="1"/>
+    <w:lsdException w:name="heading 4" w:semiHidden="1" w:uiPriority="9" w:unhideWhenUsed="1" w:qFormat="1"/>
+    <w:lsdException w:name="heading 5" w:semiHidden="1" w:uiPriority="9" w:unhideWhenUsed="1" w:qFormat="1"/>
+    <w:lsdException w:name="heading 6" w:semiHidden="1" w:uiPriority="9" w:unhideWhenUsed="1" w:qFormat="1"/>
+    <w:lsdException w:name="heading 7" w:semiHidden="1" w:uiPriority="9" w:unhideWhenUsed="1" w:qFormat="1"/>
+    <w:lsdException w:name="heading 8" w:semiHidden="1" w:uiPriority="9" w:unhideWhenUsed="1" w:qFormat="1"/>
+    <w:lsdException w:name="heading 9" w:semiHidden="1" w:uiPriority="9" w:unhideWhenUsed="1" w:qFormat="1"/>
+    <w:lsdException w:name="index 1" w:semiHidden="1" w:unhideWhenUsed="1"/>
+    <w:lsdException w:name="index 2" w:semiHidden="1" w:unhideWhenUsed="1"/>
+    <w:lsdException w:name="index 3" w:semiHidden="1" w:unhideWhenUsed="1"/>
+    <w:lsdException w:name="index 4" w:semiHidden="1" w:unhideWhenUsed="1"/>
+    <w:lsdException w:name="index 5" w:semiHidden="1" w:unhideWhenUsed="1"/>
+    <w:lsdException w:name="index 6" w:semiHidden="1" w:unhideWhenUsed="1"/>
+    <w:lsdException w:name="index 7" w:semiHidden="1" w:unhideWhenUsed="1"/>
+    <w:lsdException w:name="index 8" w:semiHidden="1" w:unhideWhenUsed="1"/>
+    <w:lsdException w:name="index 9" w:semiHidden="1" w:unhideWhenUsed="1"/>
+    <w:lsdException w:name="toc 1" w:semiHidden="1" w:uiPriority="39" w:unhideWhenUsed="1"/>
+    <w:lsdException w:name="toc 2" w:semiHidden="1" w:uiPriority="39" w:unhideWhenUsed="1"/>
+    <w:lsdException w:name="toc 3" w:semiHidden="1" w:uiPriority="39" w:unhideWhenUsed="1"/>
+    <w:lsdException w:name="toc 4" w:semiHidden="1" w:uiPriority="39" w:unhideWhenUsed="1"/>
+    <w:lsdException w:name="toc 5" w:semiHidden="1" w:uiPriority="39" w:unhideWhenUsed="1"/>
+    <w:lsdException w:name="toc 6" w:semiHidden="1" w:uiPriority="39" w:unhideWhenUsed="1"/>
+    <w:lsdException w:name="toc 7" w:semiHidden="1" w:uiPriority="39" w:unhideWhenUsed="1"/>
+    <w:lsdException w:name="toc 8" w:semiHidden="1" w:uiPriority="39" w:unhideWhenUsed="1"/>
+    <w:lsdException w:name="toc 9" w:semiHidden="1" w:uiPriority="39" w:unhideWhenUsed="1"/>
+    <w:lsdException w:name="Normal Indent" w:semiHidden="1" w:unhideWhenUsed="1"/>
+    <w:lsdException w:name="footnote text" w:semiHidden="1" w:unhideWhenUsed="1"/>
+    <w:lsdException w:name="annotation text" w:semiHidden="1" w:unhideWhenUsed="1"/>
+    <w:lsdException w:name="header" w:semiHidden="1" w:unhideWhenUsed="1"/>
+    <w:lsdException w:name="footer" w:semiHidden="1" w:unhideWhenUsed="1"/>
+    <w:lsdException w:name="index heading" w:semiHidden="1" w:unhideWhenUsed="1"/>
+    <w:lsdException w:name="caption" w:semiHidden="1" w:uiPriority="35" w:unhideWhenUsed="1" w:qFormat="1"/>
+    <w:lsdException w:name="table of figures" w:semiHidden="1" w:unhideWhenUsed="1"/>
+    <w:lsdException w:name="envelope address" w:semiHidden="1" w:unhideWhenUsed="1"/>
+    <w:lsdException w:name="envelope return" w:semiHidden="1" w:unhideWhenUsed="1"/>
+    <w:lsdException w:name="footnote reference" w:semiHidden="1" w:unhideWhenUsed="1"/>
+    <w:lsdException w:name="annotation reference" w:semiHidden="1" w:unhideWhenUsed="1"/>
+    <w:lsdException w:name="line number" w:semiHidden="1" w:unhideWhenUsed="1"/>
+    <w:lsdException w:name="page number" w:semiHidden="1" w:unhideWhenUsed="1"/>
+    <w:lsdException w:name="endnote reference" w:semiHidden="1" w:unhideWhenUsed="1"/>
+    <w:lsdException w:name="endnote text" w:semiHidden="1" w:unhideWhenUsed="1"/>
+    <w:lsdException w:name="table of authorities" w:semiHidden="1" w:unhideWhenUsed="1"/>
+    <w:lsdException w:name="macro" w:semiHidden="1" w:unhideWhenUsed="1"/>
+    <w:lsdException w:name="toa heading" w:semiHidden="1" w:unhideWhenUsed="1"/>
+    <w:lsdException w:name="List" w:semiHidden="1" w:unhideWhenUsed="1"/>
+    <w:lsdException w:name="List Bullet" w:semiHidden="1" w:unhideWhenUsed="1"/>
+    <w:lsdException w:name="List Number" w:semiHidden="1" w:unhideWhenUsed="1"/>
+    <w:lsdException w:name="List 2" w:semiHidden="1" w:unhideWhenUsed="1"/>
+    <w:lsdException w:name="List 3" w:semiHidden="1" w:unhideWhenUsed="1"/>
+    <w:lsdException w:name="List 4" w:semiHidden="1" w:unhideWhenUsed="1"/>
+    <w:lsdException w:name="List 5" w:semiHidden="1" w:unhideWhenUsed="1"/>
+    <w:lsdException w:name="List Bullet 2" w:semiHidden="1" w:unhideWhenUsed="1"/>
+    <w:lsdException w:name="List Bullet 3" w:semiHidden="1" w:unhideWhenUsed="1"/>
+    <w:lsdException w:name="List Bullet 4" w:semiHidden="1" w:unhideWhenUsed="1"/>
+    <w:lsdException w:name="List Bullet 5" w:semiHidden="1" w:unhideWhenUsed="1"/>
+    <w:lsdException w:name="List Number 2" w:semiHidden="1" w:unhideWhenUsed="1"/>
+    <w:lsdException w:name="List Number 3" w:semiHidden="1" w:unhideWhenUsed="1"/>
+    <w:lsdException w:name="List Number 4" w:semiHidden="1" w:unhideWhenUsed="1"/>
+    <w:lsdException w:name="List Number 5" w:semiHidden="1" w:unhideWhenUsed="1"/>
+    <w:lsdException w:name="Title" w:uiPriority="10" w:qFormat="1"/>
+    <w:lsdException w:name="Closing" w:semiHidden="1" w:unhideWhenUsed="1"/>
+    <w:lsdException w:name="Signature" w:semiHidden="1" w:unhideWhenUsed="1"/>
+    <w:lsdException w:name="Default Paragraph Font" w:semiHidden="1" w:uiPriority="1" w:unhideWhenUsed="1"/>
+    <w:lsdException w:name="Body Text" w:semiHidden="1" w:unhideWhenUsed="1"/>
+    <w:lsdException w:name="Body Text Indent" w:semiHidden="1" w:unhideWhenUsed="1"/>
+    <w:lsdException w:name="List Continue" w:semiHidden="1" w:unhideWhenUsed="1"/>
+    <w:lsdException w:name="List Continue 2" w:semiHidden="1" w:unhideWhenUsed="1"/>
+    <w:lsdException w:name="List Continue 3" w:semiHidden="1" w:unhideWhenUsed="1"/>
+    <w:lsdException w:name="List Continue 4" w:semiHidden="1" w:unhideWhenUsed="1"/>
+    <w:lsdException w:name="List Continue 5" w:semiHidden="1" w:unhideWhenUsed="1"/>
+    <w:lsdException w:name="Message Header" w:semiHidden="1" w:unhideWhenUsed="1"/>
+    <w:lsdException w:name="Subtitle" w:uiPriority="11" w:qFormat="1"/>
+    <w:lsdException w:name="Salutation" w:semiHidden="1" w:unhideWhenUsed="1"/>
+    <w:lsdException w:name="Date" w:semiHidden="1" w:unhideWhenUsed="1"/>
+    <w:lsdException w:name="Body Text First Indent" w:semiHidden="1" w:unhideWhenUsed="1"/>
+    <w:lsdException w:name="Body Text First Indent 2" w:semiHidden="1" w:unhideWhenUsed="1"/>
+    <w:lsdException w:name="Note Heading" w:semiHidden="1" w:unhideWhenUsed="1"/>
+    <w:lsdException w:name="Body Text 2" w:semiHidden="1" w:unhideWhenUsed="1"/>
+    <w:lsdException w:name="Body Text 3" w:semiHidden="1" w:unhideWhenUsed="1"/>
+    <w:lsdException w:name="Body Text Indent 2" w:semiHidden="1" w:unhideWhenUsed="1"/>
+    <w:lsdException w:name="Body Text Indent 3" w:semiHidden="1" w:unhideWhenUsed="1"/>
+    <w:lsdException w:name="Block Text" w:semiHidden="1" w:unhideWhenUsed="1"/>
+    <w:lsdException w:name="Hyperlink" w:semiHidden="1" w:unhideWhenUsed="1"/>
+    <w:lsdException w:name="FollowedHyperlink" w:semiHidden="1" w:unhideWhenUsed="1"/>
+    <w:lsdException w:name="Strong" w:uiPriority="22" w:qFormat="1"/>
+    <w:lsdException w:name="Emphasis" w:uiPriority="20" w:qFormat="1"/>
+    <w:lsdException w:name="Document Map" w:semiHidden="1" w:unhideWhenUsed="1"/>
+    <w:lsdException w:name="Plain Text" w:semiHidden="1" w:unhideWhenUsed="1"/>
+    <w:lsdException w:name="E-mail Signature" w:semiHidden="1" w:unhideWhenUsed="1"/>
+    <w:lsdException w:name="HTML Top of Form" w:semiHidden="1" w:unhideWhenUsed="1"/>
+    <w:lsdException w:name="HTML Bottom of Form" w:semiHidden="1" w:unhideWhenUsed="1"/>
+    <w:lsdException w:name="Normal (Web)" w:semiHidden="1" w:unhideWhenUsed="1"/>
+    <w:lsdException w:name="HTML Acronym" w:semiHidden="1" w:unhideWhenUsed="1"/>
+    <w:lsdException w:name="HTML Address" w:semiHidden="1" w:unhideWhenUsed="1"/>
+    <w:lsdException w:name="HTML Cite" w:semiHidden="1" w:unhideWhenUsed="1"/>
+    <w:lsdException w:name="HTML Code" w:semiHidden="1" w:unhideWhenUsed="1"/>
+    <w:lsdException w:name="HTML Definition" w:semiHidden="1" w:unhideWhenUsed="1"/>
+    <w:lsdException w:name="HTML Keyboard" w:semiHidden="1" w:unhideWhenUsed="1"/>
+    <w:lsdException w:name="HTML Preformatted" w:semiHidden="1" w:unhideWhenUsed="1"/>
+    <w:lsdException w:name="HTML Sample" w:semiHidden="1" w:unhideWhenUsed="1"/>
+    <w:lsdException w:name="HTML Typewriter" w:semiHidden="1" w:unhideWhenUsed="1"/>
+    <w:lsdException w:name="HTML Variable" w:semiHidden="1" w:unhideWhenUsed="1"/>
+    <w:lsdException w:name="Normal Table" w:semiHidden="1" w:unhideWhenUsed="1"/>
+    <w:lsdException w:name="annotation subject" w:semiHidden="1" w:unhideWhenUsed="1"/>
+    <w:lsdException w:name="No List" w:semiHidden="1" w:unhideWhenUsed="1"/>
+    <w:lsdException w:name="Outline List 1" w:semiHidden="1" w:unhideWhenUsed="1"/>
+    <w:lsdException w:name="Outline List 2" w:semiHidden="1" w:unhideWhenUsed="1"/>
+    <w:lsdException w:name="Outline List 3" w:semiHidden="1" w:unhideWhenUsed="1"/>
+    <w:lsdException w:name="Table Simple 1" w:semiHidden="1" w:unhideWhenUsed="1"/>
+    <w:lsdException w:name="Table Simple 2" w:semiHidden="1" w:unhideWhenUsed="1"/>
+    <w:lsdException w:name="Table Simple 3" w:semiHidden="1" w:unhideWhenUsed="1"/>
+    <w:lsdException w:name="Table Classic 1" w:semiHidden="1" w:unhideWhenUsed="1"/>
+    <w:lsdException w:name="Table Classic 2" w:semiHidden="1" w:unhideWhenUsed="1"/>
+    <w:lsdException w:name="Table Classic 3" w:semiHidden="1" w:unhideWhenUsed="1"/>
+    <w:lsdException w:name="Table Classic 4" w:semiHidden="1" w:unhideWhenUsed="1"/>
+    <w:lsdException w:name="Table Colorful 1" w:semiHidden="1" w:unhideWhenUsed="1"/>
+    <w:lsdException w:name="Table Colorful 2" w:semiHidden="1" w:unhideWhenUsed="1"/>
+    <w:lsdException w:name="Table Colorful 3" w:semiHidden="1" w:unhideWhenUsed="1"/>
+    <w:lsdException w:name="Table Columns 1" w:semiHidden="1" w:unhideWhenUsed="1"/>
+    <w:lsdException w:name="Table Columns 2" w:semiHidden="1" w:unhideWhenUsed="1"/>
+    <w:lsdException w:name="Table Columns 3" w:semiHidden="1" w:unhideWhenUsed="1"/>
+    <w:lsdException w:name="Table Columns 4" w:semiHidden="1" w:unhideWhenUsed="1"/>
+    <w:lsdException w:name="Table Columns 5" w:semiHidden="1" w:unhideWhenUsed="1"/>
+    <w:lsdException w:name="Table Grid 1" w:semiHidden="1" w:unhideWhenUsed="1"/>
+    <w:lsdException w:name="Table Grid 2" w:semiHidden="1" w:unhideWhenUsed="1"/>
+    <w:lsdException w:name="Table Grid 3" w:semiHidden="1" w:unhideWhenUsed="1"/>
+    <w:lsdException w:name="Table Grid 4" w:semiHidden="1" w:unhideWhenUsed="1"/>
+    <w:lsdException w:name="Table Grid 5" w:semiHidden="1" w:unhideWhenUsed="1"/>
+    <w:lsdException w:name="Table Grid 6" w:semiHidden="1" w:unhideWhenUsed="1"/>
+    <w:lsdException w:name="Table Grid 7" w:semiHidden="1" w:unhideWhenUsed="1"/>
+    <w:lsdException w:name="Table Grid 8" w:semiHidden="1" w:unhideWhenUsed="1"/>
+    <w:lsdException w:name="Table List 1" w:semiHidden="1" w:unhideWhenUsed="1"/>
+    <w:lsdException w:name="Table List 2" w:semiHidden="1" w:unhideWhenUsed="1"/>
+    <w:lsdException w:name="Table List 3" w:semiHidden="1" w:unhideWhenUsed="1"/>
+    <w:lsdException w:name="Table List 4" w:semiHidden="1" w:unhideWhenUsed="1"/>
+    <w:lsdException w:name="Table List 5" w:semiHidden="1" w:unhideWhenUsed="1"/>
+    <w:lsdException w:name="Table List 6" w:semiHidden="1" w:unhideWhenUsed="1"/>
+    <w:lsdException w:name="Table List 7" w:semiHidden="1" w:unhideWhenUsed="1"/>
+    <w:lsdException w:name="Table List 8" w:semiHidden="1" w:unhideWhenUsed="1"/>
+    <w:lsdException w:name="Table 3D effects 1" w:semiHidden="1" w:unhideWhenUsed="1"/>
+    <w:lsdException w:name="Table 3D effects 2" w:semiHidden="1" w:unhideWhenUsed="1"/>
+    <w:lsdException w:name="Table 3D effects 3" w:semiHidden="1" w:unhideWhenUsed="1"/>
+    <w:lsdException w:name="Table Contemporary" w:semiHidden="1" w:unhideWhenUsed="1"/>
+    <w:lsdException w:name="Table Elegant" w:semiHidden="1" w:unhideWhenUsed="1"/>
+    <w:lsdException w:name="Table Professional" w:semiHidden="1" w:unhideWhenUsed="1"/>
+    <w:lsdException w:name="Table Subtle 1" w:semiHidden="1" w:unhideWhenUsed="1"/>
+    <w:lsdException w:name="Table Subtle 2" w:semiHidden="1" w:unhideWhenUsed="1"/>
+    <w:lsdException w:name="Table Web 1" w:semiHidden="1" w:unhideWhenUsed="1"/>
+    <w:lsdException w:name="Table Web 2" w:semiHidden="1" w:unhideWhenUsed="1"/>
+    <w:lsdException w:name="Table Web 3" w:semiHidden="1" w:unhideWhenUsed="1"/>
+    <w:lsdException w:name="Balloon Text" w:semiHidden="1" w:unhideWhenUsed="1"/>
+    <w:lsdException w:name="Table Grid" w:uiPriority="39"/>
+    <w:lsdException w:name="Table Theme" w:semiHidden="1" w:unhideWhenUsed="1"/>
+    <w:lsdException w:name="Placeholder Text" w:semiHidden="1"/>
+    <w:lsdException w:name="No Spacing" w:uiPriority="1" w:qFormat="1"/>
+    <w:lsdException w:name="Light Shading" w:uiPriority="60"/>
+    <w:lsdException w:name="Light List" w:uiPriority="61"/>
+    <w:lsdException w:name="Light Grid" w:uiPriority="62"/>
+    <w:lsdException w:name="Medium Shading 1" w:uiPriority="63"/>
+    <w:lsdException w:name="Medium Shading 2" w:uiPriority="64"/>
+    <w:lsdException w:name="Medium List 1" w:uiPriority="65"/>
+    <w:lsdException w:name="Medium List 2" w:uiPriority="66"/>
+    <w:lsdException w:name="Medium Grid 1" w:uiPriority="67"/>
+    <w:lsdException w:name="Medium Grid 2" w:uiPriority="68"/>
+    <w:lsdException w:name="Medium Grid 3" w:uiPriority="69"/>
+    <w:lsdException w:name="Dark List" w:uiPriority="70"/>
+    <w:lsdException w:name="Colorful Shading" w:uiPriority="71"/>
+    <w:lsdException w:name="Colorful List" w:uiPriority="72"/>
+    <w:lsdException w:name="Colorful Grid" w:uiPriority="73"/>
+    <w:lsdException w:name="Light Shading Accent 1" w:uiPriority="60"/>
+    <w:lsdException w:name="Light List Accent 1" w:uiPriority="61"/>
+    <w:lsdException w:name="Light Grid Accent 1" w:uiPriority="62"/>
+    <w:lsdException w:name="Medium Shading 1 Accent 1" w:uiPriority="63"/>
+    <w:lsdException w:name="Medium Shading 2 Accent 1" w:uiPriority="64"/>
+    <w:lsdException w:name="Medium List 1 Accent 1" w:uiPriority="65"/>
+    <w:lsdException w:name="Revision" w:semiHidden="1"/>
+    <w:lsdException w:name="List Paragraph" w:uiPriority="34" w:qFormat="1"/>
+    <w:lsdException w:name="Quote" w:uiPriority="29" w:qFormat="1"/>
+    <w:lsdException w:name="Intense Quote" w:uiPriority="30" w:qFormat="1"/>
+    <w:lsdException w:name="Medium List 2 Accent 1" w:uiPriority="66"/>
+    <w:lsdException w:name="Medium Grid 1 Accent 1" w:uiPriority="67"/>
+    <w:lsdException w:name="Medium Grid 2 Accent 1" w:uiPriority="68"/>
+    <w:lsdException w:name="Medium Grid 3 Accent 1" w:uiPriority="69"/>
+    <w:lsdException w:name="Dark List Accent 1" w:uiPriority="70"/>
+    <w:lsdException w:name="Colorful Shading Accent 1" w:uiPriority="71"/>
+    <w:lsdException w:name="Colorful List Accent 1" w:uiPriority="72"/>
+    <w:lsdException w:name="Colorful Grid Accent 1" w:uiPriority="73"/>
+    <w:lsdException w:name="Light Shading Accent 2" w:uiPriority="60"/>
+    <w:lsdException w:name="Light List Accent 2" w:uiPriority="61"/>
+    <w:lsdException w:name="Light Grid Accent 2" w:uiPriority="62"/>
+    <w:lsdException w:name="Medium Shading 1 Accent 2" w:uiPriority="63"/>
+    <w:lsdException w:name="Medium Shading 2 Accent 2" w:uiPriority="64"/>
+    <w:lsdException w:name="Medium List 1 Accent 2" w:uiPriority="65"/>
+    <w:lsdException w:name="Medium List 2 Accent 2" w:uiPriority="66"/>
+    <w:lsdException w:name="Medium Grid 1 Accent 2" w:uiPriority="67"/>
+    <w:lsdException w:name="Medium Grid 2 Accent 2" w:uiPriority="68"/>
+    <w:lsdException w:name="Medium Grid 3 Accent 2" w:uiPriority="69"/>
+    <w:lsdException w:name="Dark List Accent 2" w:uiPriority="70"/>
+    <w:lsdException w:name="Colorful Shading Accent 2" w:uiPriority="71"/>
+    <w:lsdException w:name="Colorful List Accent 2" w:uiPriority="72"/>
+    <w:lsdException w:name="Colorful Grid Accent 2" w:uiPriority="73"/>
+    <w:lsdException w:name="Light Shading Accent 3" w:uiPriority="60"/>
+    <w:lsdException w:name="Light List Accent 3" w:uiPriority="61"/>
+    <w:lsdException w:name="Light Grid Accent 3" w:uiPriority="62"/>
+    <w:lsdException w:name="Medium Shading 1 Accent 3" w:uiPriority="63"/>
+    <w:lsdException w:name="Medium Shading 2 Accent 3" w:uiPriority="64"/>
+    <w:lsdException w:name="Medium List 1 Accent 3" w:uiPriority="65"/>
+    <w:lsdException w:name="Medium List 2 Accent 3" w:uiPriority="66"/>
+    <w:lsdException w:name="Medium Grid 1 Accent 3" w:uiPriority="67"/>
+    <w:lsdException w:name="Medium Grid 2 Accent 3" w:uiPriority="68"/>
+    <w:lsdException w:name="Medium Grid 3 Accent 3" w:uiPriority="69"/>
+    <w:lsdException w:name="Dark List Accent 3" w:uiPriority="70"/>
+    <w:lsdException w:name="Colorful Shading Accent 3" w:uiPriority="71"/>
+    <w:lsdException w:name="Colorful List Accent 3" w:uiPriority="72"/>
+    <w:lsdException w:name="Colorful Grid Accent 3" w:uiPriority="73"/>
+    <w:lsdException w:name="Light Shading Accent 4" w:uiPriority="60"/>
+    <w:lsdException w:name="Light List Accent 4" w:uiPriority="61"/>
+    <w:lsdException w:name="Light Grid Accent 4" w:uiPriority="62"/>
+    <w:lsdException w:name="Medium Shading 1 Accent 4" w:uiPriority="63"/>
+    <w:lsdException w:name="Medium Shading 2 Accent 4" w:uiPriority="64"/>
+    <w:lsdException w:name="Medium List 1 Accent 4" w:uiPriority="65"/>
+    <w:lsdException w:name="Medium List 2 Accent 4" w:uiPriority="66"/>
+    <w:lsdException w:name="Medium Grid 1 Accent 4" w:uiPriority="67"/>
+    <w:lsdException w:name="Medium Grid 2 Accent 4" w:uiPriority="68"/>
+    <w:lsdException w:name="Medium Grid 3 Accent 4" w:uiPriority="69"/>
+    <w:lsdException w:name="Dark List Accent 4" w:uiPriority="70"/>
+    <w:lsdException w:name="Colorful Shading Accent 4" w:uiPriority="71"/>
+    <w:lsdException w:name="Colorful List Accent 4" w:uiPriority="72"/>
+    <w:lsdException w:name="Colorful Grid Accent 4" w:uiPriority="73"/>
+    <w:lsdException w:name="Light Shading Accent 5" w:uiPriority="60"/>
+    <w:lsdException w:name="Light List Accent 5" w:uiPriority="61"/>
+    <w:lsdException w:name="Light Grid Accent 5" w:uiPriority="62"/>
+    <w:lsdException w:name="Medium Shading 1 Accent 5" w:uiPriority="63"/>
+    <w:lsdException w:name="Medium Shading 2 Accent 5" w:uiPriority="64"/>
+    <w:lsdException w:name="Medium List 1 Accent 5" w:uiPriority="65"/>
+    <w:lsdException w:name="Medium List 2 Accent 5" w:uiPriority="66"/>
+    <w:lsdException w:name="Medium Grid 1 Accent 5" w:uiPriority="67"/>
+    <w:lsdException w:name="Medium Grid 2 Accent 5" w:uiPriority="68"/>
+    <w:lsdException w:name="Medium Grid 3 Accent 5" w:uiPriority="69"/>
+    <w:lsdException w:name="Dark List Accent 5" w:uiPriority="70"/>
+    <w:lsdException w:name="Colorful Shading Accent 5" w:uiPriority="71"/>
+    <w:lsdException w:name="Colorful List Accent 5" w:uiPriority="72"/>
+    <w:lsdException w:name="Colorful Grid Accent 5" w:uiPriority="73"/>
+    <w:lsdException w:name="Light Shading Accent 6" w:uiPriority="60"/>
+    <w:lsdException w:name="Light List Accent 6" w:uiPriority="61"/>
+    <w:lsdException w:name="Light Grid Accent 6" w:uiPriority="62"/>
+    <w:lsdException w:name="Medium Shading 1 Accent 6" w:uiPriority="63"/>
+    <w:lsdException w:name="Medium Shading 2 Accent 6" w:uiPriority="64"/>
+    <w:lsdException w:name="Medium List 1 Accent 6" w:uiPriority="65"/>
+    <w:lsdException w:name="Medium List 2 Accent 6" w:uiPriority="66"/>
+    <w:lsdException w:name="Medium Grid 1 Accent 6" w:uiPriority="67"/>
+    <w:lsdException w:name="Medium Grid 2 Accent 6" w:uiPriority="68"/>
+    <w:lsdException w:name="Medium Grid 3 Accent 6" w:uiPriority="69"/>
+    <w:lsdException w:name="Dark List Accent 6" w:uiPriority="70"/>
+    <w:lsdException w:name="Colorful Shading Accent 6" w:uiPriority="71"/>
+    <w:lsdException w:name="Colorful List Accent 6" w:uiPriority="72"/>
+    <w:lsdException w:name="Colorful Grid Accent 6" w:uiPriority="73"/>
+    <w:lsdException w:name="Subtle Emphasis" w:uiPriority="19" w:qFormat="1"/>
+    <w:lsdException w:name="Intense Emphasis" w:uiPriority="21" w:qFormat="1"/>
+    <w:lsdException w:name="Subtle Reference" w:uiPriority="31" w:qFormat="1"/>
+    <w:lsdException w:name="Intense Reference" w:uiPriority="32" w:qFormat="1"/>
+    <w:lsdException w:name="Book Title" w:uiPriority="33" w:qFormat="1"/>
+    <w:lsdException w:name="Bibliography" w:semiHidden="1" w:uiPriority="37" w:unhideWhenUsed="1"/>
+    <w:lsdException w:name="TOC Heading" w:semiHidden="1" w:uiPriority="39" w:unhideWhenUsed="1" w:qFormat="1"/>
+    <w:lsdException w:name="Plain Table 1" w:uiPriority="41"/>
+    <w:lsdException w:name="Plain Table 2" w:uiPriority="42"/>
+    <w:lsdException w:name="Plain Table 3" w:uiPriority="43"/>
+    <w:lsdException w:name="Plain Table 4" w:uiPriority="44"/>
+    <w:lsdException w:name="Plain Table 5" w:uiPriority="45"/>
+    <w:lsdException w:name="Grid Table Light" w:uiPriority="40"/>
+    <w:lsdException w:name="Grid Table 1 Light" w:uiPriority="46"/>
+    <w:lsdException w:name="Grid Table 2" w:uiPriority="47"/>
+    <w:lsdException w:name="Grid Table 3" w:uiPriority="48"/>
+    <w:lsdException w:name="Grid Table 4" w:uiPriority="49"/>
+    <w:lsdException w:name="Grid Table 5 Dark" w:uiPriority="50"/>
+    <w:lsdException w:name="Grid Table 6 Colorful" w:uiPriority="51"/>
+    <w:lsdException w:name="Grid Table 7 Colorful" w:uiPriority="52"/>
+    <w:lsdException w:name="Grid Table 1 Light Accent 1" w:uiPriority="46"/>
+    <w:lsdException w:name="Grid Table 2 Accent 1" w:uiPriority="47"/>
+    <w:lsdException w:name="Grid Table 3 Accent 1" w:uiPriority="48"/>
+    <w:lsdException w:name="Grid Table 4 Accent 1" w:uiPriority="49"/>
+    <w:lsdException w:name="Grid Table 5 Dark Accent 1" w:uiPriority="50"/>
+    <w:lsdException w:name="Grid Table 6 Colorful Accent 1" w:uiPriority="51"/>
+    <w:lsdException w:name="Grid Table 7 Colorful Accent 1" w:uiPriority="52"/>
+    <w:lsdException w:name="Grid Table 1 Light Accent 2" w:uiPriority="46"/>
+    <w:lsdException w:name="Grid Table 2 Accent 2" w:uiPriority="47"/>
+    <w:lsdException w:name="Grid Table 3 Accent 2" w:uiPriority="48"/>
+    <w:lsdException w:name="Grid Table 4 Accent 2" w:uiPriority="49"/>
+    <w:lsdException w:name="Grid Table 5 Dark Accent 2" w:uiPriority="50"/>
+    <w:lsdException w:name="Grid Table 6 Colorful Accent 2" w:uiPriority="51"/>
+    <w:lsdException w:name="Grid Table 7 Colorful Accent 2" w:uiPriority="52"/>
+    <w:lsdException w:name="Grid Table 1 Light Accent 3" w:uiPriority="46"/>
+    <w:lsdException w:name="Grid Table 2 Accent 3" w:uiPriority="47"/>
+    <w:lsdException w:name="Grid Table 3 Accent 3" w:uiPriority="48"/>
+    <w:lsdException w:name="Grid Table 4 Accent 3" w:uiPriority="49"/>
+    <w:lsdException w:name="Grid Table 5 Dark Accent 3" w:uiPriority="50"/>
+    <w:lsdException w:name="Grid Table 6 Colorful Accent 3" w:uiPriority="51"/>
+    <w:lsdException w:name="Grid Table 7 Colorful Accent 3" w:uiPriority="52"/>
+    <w:lsdException w:name="Grid Table 1 Light Accent 4" w:uiPriority="46"/>
+    <w:lsdException w:name="Grid Table 2 Accent 4" w:uiPriority="47"/>
+    <w:lsdException w:name="Grid Table 3 Accent 4" w:uiPriority="48"/>
+    <w:lsdException w:name="Grid Table 4 Accent 4" w:uiPriority="49"/>
+    <w:lsdException w:name="Grid Table 5 Dark Accent 4" w:uiPriority="50"/>
+    <w:lsdException w:name="Grid Table 6 Colorful Accent 4" w:uiPriority="51"/>
+    <w:lsdException w:name="Grid Table 7 Colorful Accent 4" w:uiPriority="52"/>
+    <w:lsdException w:name="Grid Table 1 Light Accent 5" w:uiPriority="46"/>
+    <w:lsdException w:name="Grid Table 2 Accent 5" w:uiPriority="47"/>
+    <w:lsdException w:name="Grid Table 3 Accent 5" w:uiPriority="48"/>
+    <w:lsdException w:name="Grid Table 4 Accent 5" w:uiPriority="49"/>
+    <w:lsdException w:name="Grid Table 5 Dark Accent 5" w:uiPriority="50"/>
+    <w:lsdException w:name="Grid Table 6 Colorful Accent 5" w:uiPriority="51"/>
+    <w:lsdException w:name="Grid Table 7 Colorful Accent 5" w:uiPriority="52"/>
+    <w:lsdException w:name="Grid Table 1 Light Accent 6" w:uiPriority="46"/>
+    <w:lsdException w:name="Grid Table 2 Accent 6" w:uiPriority="47"/>
+    <w:lsdException w:name="Grid Table 3 Accent 6" w:uiPriority="48"/>
+    <w:lsdException w:name="Grid Table 4 Accent 6" w:uiPriority="49"/>
+    <w:lsdException w:name="Grid Table 5 Dark Accent 6" w:uiPriority="50"/>
+    <w:lsdException w:name="Grid Table 6 Colorful Accent 6" w:uiPriority="51"/>
+    <w:lsdException w:name="Grid Table 7 Colorful Accent 6" w:uiPriority="52"/>
+    <w:lsdException w:name="List Table 1 Light" w:uiPriority="46"/>
+    <w:lsdException w:name="List Table 2" w:uiPriority="47"/>
+    <w:lsdException w:name="List Table 3" w:uiPriority="48"/>
+    <w:lsdException w:name="List Table 4" w:uiPriority="49"/>
+    <w:lsdException w:name="List Table 5 Dark" w:uiPriority="50"/>
+    <w:lsdException w:name="List Table 6 Colorful" w:uiPriority="51"/>
+    <w:lsdException w:name="List Table 7 Colorful" w:uiPriority="52"/>
+    <w:lsdException w:name="List Table 1 Light Accent 1" w:uiPriority="46"/>
+    <w:lsdException w:name="List Table 2 Accent 1" w:uiPriority="47"/>
+    <w:lsdException w:name="List Table 3 Accent 1" w:uiPriority="48"/>
+    <w:lsdException w:name="List Table 4 Accent 1" w:uiPriority="49"/>
+    <w:lsdException w:name="List Table 5 Dark Accent 1" w:uiPriority="50"/>
+    <w:lsdException w:name="List Table 6 Colorful Accent 1" w:uiPriority="51"/>
+    <w:lsdException w:name="List Table 7 Colorful Accent 1" w:uiPriority="52"/>
+    <w:lsdException w:name="List Table 1 Light Accent 2" w:uiPriority="46"/>
+    <w:lsdException w:name="List Table 2 Accent 2" w:uiPriority="47"/>
+    <w:lsdException w:name="List Table 3 Accent 2" w:uiPriority="48"/>
+    <w:lsdException w:name="List Table 4 Accent 2" w:uiPriority="49"/>
+    <w:lsdException w:name="List Table 5 Dark Accent 2" w:uiPriority="50"/>
+    <w:lsdException w:name="List Table 6 Colorful Accent 2" w:uiPriority="51"/>
+    <w:lsdException w:name="List Table 7 Colorful Accent 2" w:uiPriority="52"/>
+    <w:lsdException w:name="List Table 1 Light Accent 3" w:uiPriority="46"/>
+    <w:lsdException w:name="List Table 2 Accent 3" w:uiPriority="47"/>
+    <w:lsdException w:name="List Table 3 Accent 3" w:uiPriority="48"/>
+    <w:lsdException w:name="List Table 4 Accent 3" w:uiPriority="49"/>
+    <w:lsdException w:name="List Table 5 Dark Accent 3" w:uiPriority="50"/>
+    <w:lsdException w:name="List Table 6 Colorful Accent 3" w:uiPriority="51"/>
+    <w:lsdException w:name="List Table 7 Colorful Accent 3" w:uiPriority="52"/>
+    <w:lsdException w:name="List Table 1 Light Accent 4" w:uiPriority="46"/>
+    <w:lsdException w:name="List Table 2 Accent 4" w:uiPriority="47"/>
+    <w:lsdException w:name="List Table 3 Accent 4" w:uiPriority="48"/>
+    <w:lsdException w:name="List Table 4 Accent 4" w:uiPriority="49"/>
+    <w:lsdException w:name="List Table 5 Dark Accent 4" w:uiPriority="50"/>
+    <w:lsdException w:name="List Table 6 Colorful Accent 4" w:uiPriority="51"/>
+    <w:lsdException w:name="List Table 7 Colorful Accent 4" w:uiPriority="52"/>
+    <w:lsdException w:name="List Table 1 Light Accent 5" w:uiPriority="46"/>
+    <w:lsdException w:name="List Table 2 Accent 5" w:uiPriority="47"/>
+    <w:lsdException w:name="List Table 3 Accent 5" w:uiPriority="48"/>
+    <w:lsdException w:name="List Table 4 Accent 5" w:uiPriority="49"/>
+    <w:lsdException w:name="List Table 5 Dark Accent 5" w:uiPriority="50"/>
+    <w:lsdException w:name="List Table 6 Colorful Accent 5" w:uiPriority="51"/>
+    <w:lsdException w:name="List Table 7 Colorful Accent 5" w:uiPriority="52"/>
+    <w:lsdException w:name="List Table 1 Light Accent 6" w:uiPriority="46"/>
+    <w:lsdException w:name="List Table 2 Accent 6" w:uiPriority="47"/>
+    <w:lsdException w:name="List Table 3 Accent 6" w:uiPriority="48"/>
+    <w:lsdException w:name="List Table 4 Accent 6" w:uiPriority="49"/>
+    <w:lsdException w:name="List Table 5 Dark Accent 6" w:uiPriority="50"/>
+    <w:lsdException w:name="List Table 6 Colorful Accent 6" w:uiPriority="51"/>
+    <w:lsdException w:name="List Table 7 Colorful Accent 6" w:uiPriority="52"/>
+    <w:lsdException w:name="Mention" w:semiHidden="1" w:unhideWhenUsed="1"/>
+    <w:lsdException w:name="Smart Hyperlink" w:semiHidden="1" w:unhideWhenUsed="1"/>
+    <w:lsdException w:name="Hashtag" w:semiHidden="1" w:unhideWhenUsed="1"/>
+    <w:lsdException w:name="Unresolved Mention" w:semiHidden="1" w:unhideWhenUsed="1"/>
+  </w:latentStyles>
+  <w:style w:type="paragraph" w:default="1" w:styleId="Normal">
+    <w:name w:val="Normal"/>
+    <w:qFormat/>
+  </w:style>
+  <w:style w:type="character" w:default="1" w:styleId="Fuentedeprrafopredeter">
+    <w:name w:val="Default Paragraph Font"/>
+    <w:uiPriority w:val="1"/>
+    <w:semiHidden/>
+    <w:unhideWhenUsed/>
+  </w:style>
+  <w:style w:type="table" w:default="1" w:styleId="Tablanormal">
+    <w:name w:val="Normal Table"/>
+    <w:uiPriority w:val="99"/>
+    <w:semiHidden/>
+    <w:unhideWhenUsed/>
+    <w:tblPr>
+      <w:tblInd w:w="0" w:type="dxa"/>
+      <w:tblCellMar>
+        <w:top w:w="0" w:type="dxa"/>
+        <w:left w:w="108" w:type="dxa"/>
+        <w:bottom w:w="0" w:type="dxa"/>
+        <w:right w:w="108" w:type="dxa"/>
+      </w:tblCellMar>
+    </w:tblPr>
+  </w:style>
+  <w:style w:type="numbering" w:default="1" w:styleId="Sinlista">
+    <w:name w:val="No List"/>
+    <w:uiPriority w:val="99"/>
+    <w:semiHidden/>
+    <w:unhideWhenUsed/>
+  </w:style>
+  <w:style w:type="character" w:styleId="Textodelmarcadordeposicin">
+    <w:name w:val="Placeholder Text"/>
+    <w:basedOn w:val="Fuentedeprrafopredeter"/>
+    <w:uiPriority w:val="99"/>
+    <w:semiHidden/>
+    <w:rsid w:val="00490A1C"/>
+    <w:rPr>
+      <w:color w:val="808080"/>
+    </w:rPr>
+  </w:style>
+</w:styles>
+</file>
+
+<file path=word/glossary/webSettings.xml><?xml version="1.0" encoding="utf-8"?>
+<w:webSettings xmlns:mc="http://schemas.openxmlformats.org/markup-compatibility/2006" xmlns:r="http://schemas.openxmlformats.org/officeDocument/2006/relationships" xmlns:w="http://schemas.openxmlformats.org/wordprocessingml/2006/main" xmlns:w14="http://schemas.microsoft.com/office/word/2010/wordml" xmlns:w15="http://schemas.microsoft.com/office/word/2012/wordml" xmlns:w16cid="http://schemas.microsoft.com/office/word/2016/wordml/cid" xmlns:w16se="http://schemas.microsoft.com/office/word/2015/wordml/symex" mc:Ignorable="w14 w15 w16se w16cid">
+  <w:optimizeForBrowser/>
+  <w:allowPNG/>
+</w:webSettings>
 </file>
 
 <file path=word/theme/theme1.xml><?xml version="1.0" encoding="utf-8"?>

--- a/Primer_parcial/Tercer_practica/Reporte_P3.docx
+++ b/Primer_parcial/Tercer_practica/Reporte_P3.docx
@@ -1,6 +1,6 @@
 
 <file path=word/document.xml><?xml version="1.0" encoding="utf-8"?>
-<w:document xmlns:wpc="http://schemas.microsoft.com/office/word/2010/wordprocessingCanvas" xmlns:cx="http://schemas.microsoft.com/office/drawing/2014/chartex" xmlns:cx1="http://schemas.microsoft.com/office/drawing/2015/9/8/chartex" xmlns:cx2="http://schemas.microsoft.com/office/drawing/2015/10/21/chartex" xmlns:cx3="http://schemas.microsoft.com/office/drawing/2016/5/9/chartex" xmlns:cx4="http://schemas.microsoft.com/office/drawing/2016/5/10/chartex" xmlns:cx5="http://schemas.microsoft.com/office/drawing/2016/5/11/chartex" xmlns:cx6="http://schemas.microsoft.com/office/drawing/2016/5/12/chartex" xmlns:cx7="http://schemas.microsoft.com/office/drawing/2016/5/13/chartex" xmlns:cx8="http://schemas.microsoft.com/office/drawing/2016/5/14/chartex" xmlns:mc="http://schemas.openxmlformats.org/markup-compatibility/2006" xmlns:aink="http://schemas.microsoft.com/office/drawing/2016/ink" xmlns:am3d="http://schemas.microsoft.com/office/drawing/2017/model3d" xmlns:o="urn:schemas-microsoft-com:office:office" xmlns:r="http://schemas.openxmlformats.org/officeDocument/2006/relationships" xmlns:m="http://schemas.openxmlformats.org/officeDocument/2006/math" xmlns:v="urn:schemas-microsoft-com:vml" xmlns:wp14="http://schemas.microsoft.com/office/word/2010/wordprocessingDrawing" xmlns:wp="http://schemas.openxmlformats.org/drawingml/2006/wordprocessingDrawing" xmlns:w10="urn:schemas-microsoft-com:office:word" xmlns:w="http://schemas.openxmlformats.org/wordprocessingml/2006/main" xmlns:w14="http://schemas.microsoft.com/office/word/2010/wordml" xmlns:w15="http://schemas.microsoft.com/office/word/2012/wordml" xmlns:w16cid="http://schemas.microsoft.com/office/word/2016/wordml/cid" xmlns:w16se="http://schemas.microsoft.com/office/word/2015/wordml/symex" xmlns:wpg="http://schemas.microsoft.com/office/word/2010/wordprocessingGroup" xmlns:wpi="http://schemas.microsoft.com/office/word/2010/wordprocessingInk" xmlns:wne="http://schemas.microsoft.com/office/word/2006/wordml" xmlns:wps="http://schemas.microsoft.com/office/word/2010/wordprocessingShape" mc:Ignorable="w14 w15 w16se w16cid wp14">
+<w:document xmlns:wpc="http://schemas.microsoft.com/office/word/2010/wordprocessingCanvas" xmlns:mc="http://schemas.openxmlformats.org/markup-compatibility/2006" xmlns:o="urn:schemas-microsoft-com:office:office" xmlns:r="http://schemas.openxmlformats.org/officeDocument/2006/relationships" xmlns:m="http://schemas.openxmlformats.org/officeDocument/2006/math" xmlns:v="urn:schemas-microsoft-com:vml" xmlns:wp14="http://schemas.microsoft.com/office/word/2010/wordprocessingDrawing" xmlns:wp="http://schemas.openxmlformats.org/drawingml/2006/wordprocessingDrawing" xmlns:w10="urn:schemas-microsoft-com:office:word" xmlns:w="http://schemas.openxmlformats.org/wordprocessingml/2006/main" xmlns:w14="http://schemas.microsoft.com/office/word/2010/wordml" xmlns:w15="http://schemas.microsoft.com/office/word/2012/wordml" xmlns:wpg="http://schemas.microsoft.com/office/word/2010/wordprocessingGroup" xmlns:wpi="http://schemas.microsoft.com/office/word/2010/wordprocessingInk" xmlns:wne="http://schemas.microsoft.com/office/word/2006/wordml" xmlns:wps="http://schemas.microsoft.com/office/word/2010/wordprocessingShape" mc:Ignorable="w14 w15 wp14">
   <w:body>
     <w:p>
       <w:pPr>
@@ -461,16 +461,373 @@
       </w:r>
     </w:p>
     <w:p>
-      <w:pPr>
-        <w:pStyle w:val="Ttulo1"/>
-      </w:pPr>
-      <w:r>
-        <w:t>Ejercicio 2</w:t>
+      <w:r>
+        <w:t xml:space="preserve">Dado un arreglo ordenado ascendentemente, </w:t>
+      </w:r>
+      <m:oMath>
+        <m:r>
+          <w:rPr>
+            <w:rFonts w:ascii="Cambria Math" w:hAnsi="Cambria Math"/>
+          </w:rPr>
+          <m:t>A</m:t>
+        </m:r>
+      </m:oMath>
+      <w:r>
+        <w:t xml:space="preserve"> de </w:t>
+      </w:r>
+      <m:oMath>
+        <m:r>
+          <w:rPr>
+            <w:rFonts w:ascii="Cambria Math" w:hAnsi="Cambria Math"/>
+          </w:rPr>
+          <m:t>n</m:t>
+        </m:r>
+      </m:oMath>
+      <w:r>
+        <w:t xml:space="preserve"> enteros distintos, se requiere hallar el índice </w:t>
+      </w:r>
+      <m:oMath>
+        <m:r>
+          <w:rPr>
+            <w:rFonts w:ascii="Cambria Math" w:hAnsi="Cambria Math"/>
+          </w:rPr>
+          <m:t>i</m:t>
+        </m:r>
+      </m:oMath>
+      <w:r>
+        <w:t xml:space="preserve">, tal que </w:t>
+      </w:r>
+      <m:oMath>
+        <m:r>
+          <w:rPr>
+            <w:rFonts w:ascii="Cambria Math" w:hAnsi="Cambria Math"/>
+          </w:rPr>
+          <m:t>A</m:t>
+        </m:r>
+        <m:d>
+          <m:dPr>
+            <m:begChr m:val="["/>
+            <m:endChr m:val="]"/>
+            <m:ctrlPr>
+              <w:rPr>
+                <w:rFonts w:ascii="Cambria Math" w:hAnsi="Cambria Math"/>
+                <w:i/>
+              </w:rPr>
+            </m:ctrlPr>
+          </m:dPr>
+          <m:e>
+            <m:r>
+              <w:rPr>
+                <w:rFonts w:ascii="Cambria Math" w:hAnsi="Cambria Math"/>
+              </w:rPr>
+              <m:t>i</m:t>
+            </m:r>
+          </m:e>
+        </m:d>
+        <m:r>
+          <w:rPr>
+            <w:rFonts w:ascii="Cambria Math" w:hAnsi="Cambria Math"/>
+          </w:rPr>
+          <m:t>=i</m:t>
+        </m:r>
+      </m:oMath>
+      <w:r>
+        <w:t xml:space="preserve">. Diseña un algoritmo cuya complejidad sea </w:t>
+      </w:r>
+      <m:oMath>
+        <m:r>
+          <w:rPr>
+            <w:rFonts w:ascii="Cambria Math" w:hAnsi="Cambria Math"/>
+          </w:rPr>
+          <m:t>O(</m:t>
+        </m:r>
+        <m:func>
+          <m:funcPr>
+            <m:ctrlPr>
+              <w:rPr>
+                <w:rFonts w:ascii="Cambria Math" w:hAnsi="Cambria Math"/>
+                <w:i/>
+              </w:rPr>
+            </m:ctrlPr>
+          </m:funcPr>
+          <m:fName>
+            <m:r>
+              <m:rPr>
+                <m:sty m:val="p"/>
+              </m:rPr>
+              <w:rPr>
+                <w:rFonts w:ascii="Cambria Math" w:hAnsi="Cambria Math"/>
+              </w:rPr>
+              <m:t>log</m:t>
+            </m:r>
+          </m:fName>
+          <m:e>
+            <m:r>
+              <w:rPr>
+                <w:rFonts w:ascii="Cambria Math" w:hAnsi="Cambria Math"/>
+              </w:rPr>
+              <m:t>n)</m:t>
+            </m:r>
+          </m:e>
+        </m:func>
+      </m:oMath>
+      <w:r>
+        <w:t xml:space="preserve">. </w:t>
       </w:r>
     </w:p>
     <w:p>
-      <w:r>
-        <w:t xml:space="preserve">Evaluar un polinomio para una x específica dados los coeficientes, usando menos operaciones que las del algoritmo por fuerza bruta </w:t>
+      <w:pPr>
+        <w:pStyle w:val="Ttulo1"/>
+      </w:pPr>
+      <w:r>
+        <w:t>Ejercicio 2</w:t>
+      </w:r>
+    </w:p>
+    <w:p>
+      <w:r>
+        <w:t xml:space="preserve">Diseña un algoritmo que dado un arreglo con los coeficientes de un polinomio </w:t>
+      </w:r>
+      <m:oMath>
+        <m:r>
+          <w:rPr>
+            <w:rFonts w:ascii="Cambria Math" w:hAnsi="Cambria Math"/>
+          </w:rPr>
+          <m:t>p</m:t>
+        </m:r>
+        <m:d>
+          <m:dPr>
+            <m:ctrlPr>
+              <w:rPr>
+                <w:rFonts w:ascii="Cambria Math" w:hAnsi="Cambria Math"/>
+                <w:i/>
+              </w:rPr>
+            </m:ctrlPr>
+          </m:dPr>
+          <m:e>
+            <m:r>
+              <w:rPr>
+                <w:rFonts w:ascii="Cambria Math" w:hAnsi="Cambria Math"/>
+              </w:rPr>
+              <m:t>x</m:t>
+            </m:r>
+          </m:e>
+        </m:d>
+        <m:r>
+          <w:rPr>
+            <w:rFonts w:ascii="Cambria Math" w:hAnsi="Cambria Math"/>
+          </w:rPr>
+          <m:t>=</m:t>
+        </m:r>
+        <m:sSub>
+          <m:sSubPr>
+            <m:ctrlPr>
+              <w:rPr>
+                <w:rFonts w:ascii="Cambria Math" w:hAnsi="Cambria Math"/>
+                <w:i/>
+              </w:rPr>
+            </m:ctrlPr>
+          </m:sSubPr>
+          <m:e>
+            <m:r>
+              <w:rPr>
+                <w:rFonts w:ascii="Cambria Math" w:hAnsi="Cambria Math"/>
+              </w:rPr>
+              <m:t>a</m:t>
+            </m:r>
+          </m:e>
+          <m:sub>
+            <m:r>
+              <w:rPr>
+                <w:rFonts w:ascii="Cambria Math" w:hAnsi="Cambria Math"/>
+              </w:rPr>
+              <m:t>o</m:t>
+            </m:r>
+          </m:sub>
+        </m:sSub>
+        <m:r>
+          <w:rPr>
+            <w:rFonts w:ascii="Cambria Math" w:hAnsi="Cambria Math"/>
+          </w:rPr>
+          <m:t>+</m:t>
+        </m:r>
+        <m:sSub>
+          <m:sSubPr>
+            <m:ctrlPr>
+              <w:rPr>
+                <w:rFonts w:ascii="Cambria Math" w:hAnsi="Cambria Math"/>
+                <w:i/>
+              </w:rPr>
+            </m:ctrlPr>
+          </m:sSubPr>
+          <m:e>
+            <m:r>
+              <w:rPr>
+                <w:rFonts w:ascii="Cambria Math" w:hAnsi="Cambria Math"/>
+              </w:rPr>
+              <m:t>a</m:t>
+            </m:r>
+          </m:e>
+          <m:sub>
+            <m:r>
+              <w:rPr>
+                <w:rFonts w:ascii="Cambria Math" w:hAnsi="Cambria Math"/>
+              </w:rPr>
+              <m:t>1</m:t>
+            </m:r>
+          </m:sub>
+        </m:sSub>
+        <m:r>
+          <w:rPr>
+            <w:rFonts w:ascii="Cambria Math" w:hAnsi="Cambria Math"/>
+          </w:rPr>
+          <m:t>x+</m:t>
+        </m:r>
+        <m:sSub>
+          <m:sSubPr>
+            <m:ctrlPr>
+              <w:rPr>
+                <w:rFonts w:ascii="Cambria Math" w:hAnsi="Cambria Math"/>
+                <w:i/>
+              </w:rPr>
+            </m:ctrlPr>
+          </m:sSubPr>
+          <m:e>
+            <m:r>
+              <w:rPr>
+                <w:rFonts w:ascii="Cambria Math" w:hAnsi="Cambria Math"/>
+              </w:rPr>
+              <m:t>a</m:t>
+            </m:r>
+          </m:e>
+          <m:sub>
+            <m:r>
+              <w:rPr>
+                <w:rFonts w:ascii="Cambria Math" w:hAnsi="Cambria Math"/>
+              </w:rPr>
+              <m:t>2</m:t>
+            </m:r>
+          </m:sub>
+        </m:sSub>
+        <m:sSup>
+          <m:sSupPr>
+            <m:ctrlPr>
+              <w:rPr>
+                <w:rFonts w:ascii="Cambria Math" w:hAnsi="Cambria Math"/>
+                <w:i/>
+              </w:rPr>
+            </m:ctrlPr>
+          </m:sSupPr>
+          <m:e>
+            <m:r>
+              <w:rPr>
+                <w:rFonts w:ascii="Cambria Math" w:hAnsi="Cambria Math"/>
+              </w:rPr>
+              <m:t>x</m:t>
+            </m:r>
+          </m:e>
+          <m:sup>
+            <m:r>
+              <w:rPr>
+                <w:rFonts w:ascii="Cambria Math" w:hAnsi="Cambria Math"/>
+              </w:rPr>
+              <m:t>2</m:t>
+            </m:r>
+          </m:sup>
+        </m:sSup>
+        <m:r>
+          <w:rPr>
+            <w:rFonts w:ascii="Cambria Math" w:hAnsi="Cambria Math"/>
+          </w:rPr>
+          <m:t>+…+</m:t>
+        </m:r>
+        <m:sSub>
+          <m:sSubPr>
+            <m:ctrlPr>
+              <w:rPr>
+                <w:rFonts w:ascii="Cambria Math" w:hAnsi="Cambria Math"/>
+                <w:i/>
+              </w:rPr>
+            </m:ctrlPr>
+          </m:sSubPr>
+          <m:e>
+            <m:r>
+              <w:rPr>
+                <w:rFonts w:ascii="Cambria Math" w:hAnsi="Cambria Math"/>
+              </w:rPr>
+              <m:t>a</m:t>
+            </m:r>
+          </m:e>
+          <m:sub>
+            <m:r>
+              <w:rPr>
+                <w:rFonts w:ascii="Cambria Math" w:hAnsi="Cambria Math"/>
+              </w:rPr>
+              <m:t>n</m:t>
+            </m:r>
+          </m:sub>
+        </m:sSub>
+        <m:sSup>
+          <m:sSupPr>
+            <m:ctrlPr>
+              <w:rPr>
+                <w:rFonts w:ascii="Cambria Math" w:hAnsi="Cambria Math"/>
+                <w:i/>
+              </w:rPr>
+            </m:ctrlPr>
+          </m:sSupPr>
+          <m:e>
+            <m:r>
+              <w:rPr>
+                <w:rFonts w:ascii="Cambria Math" w:hAnsi="Cambria Math"/>
+              </w:rPr>
+              <m:t>x</m:t>
+            </m:r>
+          </m:e>
+          <m:sup>
+            <m:r>
+              <w:rPr>
+                <w:rFonts w:ascii="Cambria Math" w:hAnsi="Cambria Math"/>
+              </w:rPr>
+              <m:t>n</m:t>
+            </m:r>
+          </m:sup>
+        </m:sSup>
+      </m:oMath>
+      <w:r>
+        <w:t xml:space="preserve"> y un valor </w:t>
+      </w:r>
+      <m:oMath>
+        <m:r>
+          <w:rPr>
+            <w:rFonts w:ascii="Cambria Math" w:hAnsi="Cambria Math"/>
+          </w:rPr>
+          <m:t>a</m:t>
+        </m:r>
+      </m:oMath>
+      <w:r>
+        <w:t xml:space="preserve">, devuelva la evaluación del polinomio en </w:t>
+      </w:r>
+      <m:oMath>
+        <m:r>
+          <w:rPr>
+            <w:rFonts w:ascii="Cambria Math" w:hAnsi="Cambria Math"/>
+          </w:rPr>
+          <m:t>a</m:t>
+        </m:r>
+      </m:oMath>
+      <w:r>
+        <w:t xml:space="preserve">, es decir, el valor de </w:t>
+      </w:r>
+      <m:oMath>
+        <m:r>
+          <w:rPr>
+            <w:rFonts w:ascii="Cambria Math" w:hAnsi="Cambria Math"/>
+          </w:rPr>
+          <m:t>p(a)</m:t>
+        </m:r>
+      </m:oMath>
+      <w:r>
+        <w:t xml:space="preserve">. El algoritmo debe tener una complejidad menor al algoritmo trivial </w:t>
       </w:r>
       <m:oMath>
         <m:r>
@@ -512,6 +869,9 @@
           <m:t>)</m:t>
         </m:r>
       </m:oMath>
+      <w:r>
+        <w:t xml:space="preserve"> </w:t>
+      </w:r>
     </w:p>
     <w:p>
       <w:r>
@@ -550,6 +910,7 @@
             <w:r>
               <w:rPr>
                 <w:noProof/>
+                <w:lang w:val="es-ES" w:eastAsia="es-ES"/>
               </w:rPr>
               <w:drawing>
                 <wp:inline distT="0" distB="0" distL="0" distR="0" wp14:anchorId="6AA8D2B8" wp14:editId="69A8D9E6">
@@ -602,6 +963,7 @@
             <w:r>
               <w:rPr>
                 <w:noProof/>
+                <w:lang w:val="es-ES" w:eastAsia="es-ES"/>
               </w:rPr>
               <w:drawing>
                 <wp:inline distT="0" distB="0" distL="0" distR="0" wp14:anchorId="053D4400" wp14:editId="66BED7EE">
@@ -648,8 +1010,6 @@
             </w:r>
           </w:p>
         </w:tc>
-        <w:bookmarkStart w:id="0" w:name="_GoBack"/>
-        <w:bookmarkEnd w:id="0"/>
       </w:tr>
     </w:tbl>
     <w:p>
@@ -921,6 +1281,9 @@
             </m:sub>
           </m:sSub>
           <m:r>
+            <m:rPr>
+              <m:sty m:val="p"/>
+            </m:rPr>
             <w:rPr>
               <w:rFonts w:ascii="Cambria Math" w:hAnsi="Cambria Math"/>
               <w:lang w:val="es-ES"/>
@@ -1042,6 +1405,9 @@
             </m:e>
           </m:d>
           <m:r>
+            <m:rPr>
+              <m:sty m:val="p"/>
+            </m:rPr>
             <w:rPr>
               <w:rFonts w:ascii="Cambria Math" w:hAnsi="Cambria Math"/>
               <w:lang w:val="es-ES"/>
@@ -1140,6 +1506,9 @@
             <m:t>n</m:t>
           </m:r>
           <m:r>
+            <m:rPr>
+              <m:sty m:val="p"/>
+            </m:rPr>
             <w:rPr>
               <w:lang w:val="es-ES"/>
             </w:rPr>
@@ -1292,12 +1661,102 @@
       </w:r>
     </w:p>
     <w:p>
-      <w:pPr>
-        <w:pStyle w:val="Ttulo1"/>
-      </w:pPr>
-      <w:r>
-        <w:t>Ejercicio 4</w:t>
-      </w:r>
+      <w:r>
+        <w:t xml:space="preserve">Dado un arreglo </w:t>
+      </w:r>
+      <m:oMath>
+        <m:r>
+          <w:rPr>
+            <w:rFonts w:ascii="Cambria Math" w:hAnsi="Cambria Math"/>
+          </w:rPr>
+          <m:t>A</m:t>
+        </m:r>
+      </m:oMath>
+      <w:r>
+        <w:t xml:space="preserve"> de </w:t>
+      </w:r>
+      <m:oMath>
+        <m:r>
+          <w:rPr>
+            <w:rFonts w:ascii="Cambria Math" w:hAnsi="Cambria Math"/>
+          </w:rPr>
+          <m:t>n</m:t>
+        </m:r>
+      </m:oMath>
+      <w:r>
+        <w:t xml:space="preserve"> enteros distintos, se dice que dos índices forman una inversión si </w:t>
+      </w:r>
+      <m:oMath>
+        <m:r>
+          <w:rPr>
+            <w:rFonts w:ascii="Cambria Math" w:hAnsi="Cambria Math"/>
+          </w:rPr>
+          <m:t>i&lt;j</m:t>
+        </m:r>
+      </m:oMath>
+      <w:r>
+        <w:t xml:space="preserve"> y </w:t>
+      </w:r>
+      <m:oMath>
+        <m:r>
+          <w:rPr>
+            <w:rFonts w:ascii="Cambria Math" w:hAnsi="Cambria Math"/>
+          </w:rPr>
+          <m:t>A</m:t>
+        </m:r>
+        <m:d>
+          <m:dPr>
+            <m:begChr m:val="["/>
+            <m:endChr m:val="]"/>
+            <m:ctrlPr>
+              <w:rPr>
+                <w:rFonts w:ascii="Cambria Math" w:hAnsi="Cambria Math"/>
+                <w:i/>
+              </w:rPr>
+            </m:ctrlPr>
+          </m:dPr>
+          <m:e>
+            <m:r>
+              <w:rPr>
+                <w:rFonts w:ascii="Cambria Math" w:hAnsi="Cambria Math"/>
+              </w:rPr>
+              <m:t>i</m:t>
+            </m:r>
+          </m:e>
+        </m:d>
+        <m:r>
+          <w:rPr>
+            <w:rFonts w:ascii="Cambria Math" w:hAnsi="Cambria Math"/>
+          </w:rPr>
+          <m:t>&gt;A[j]</m:t>
+        </m:r>
+      </m:oMath>
+    </w:p>
+    <w:p>
+      <w:pPr>
+        <w:pStyle w:val="Prrafodelista"/>
+        <w:numPr>
+          <w:ilvl w:val="0"/>
+          <w:numId w:val="2"/>
+        </w:numPr>
+      </w:pPr>
+      <w:r>
+        <w:t>Algoritmo por fuerza bruta</w:t>
+      </w:r>
+    </w:p>
+    <w:p>
+      <w:pPr>
+        <w:pStyle w:val="Prrafodelista"/>
+        <w:numPr>
+          <w:ilvl w:val="0"/>
+          <w:numId w:val="2"/>
+        </w:numPr>
+      </w:pPr>
+      <w:r>
+        <w:t>Algoritmo con adaptación de mezclado para mejorar la complejidad del algoritmo</w:t>
+      </w:r>
+      <w:bookmarkStart w:id="0" w:name="_GoBack"/>
+      <w:bookmarkEnd w:id="0"/>
     </w:p>
     <w:sectPr>
       <w:footerReference w:type="default" r:id="rId9"/>
@@ -1313,7 +1772,7 @@
 </file>
 
 <file path=word/endnotes.xml><?xml version="1.0" encoding="utf-8"?>
-<w:endnotes xmlns:wpc="http://schemas.microsoft.com/office/word/2010/wordprocessingCanvas" xmlns:cx="http://schemas.microsoft.com/office/drawing/2014/chartex" xmlns:cx1="http://schemas.microsoft.com/office/drawing/2015/9/8/chartex" xmlns:cx2="http://schemas.microsoft.com/office/drawing/2015/10/21/chartex" xmlns:cx3="http://schemas.microsoft.com/office/drawing/2016/5/9/chartex" xmlns:cx4="http://schemas.microsoft.com/office/drawing/2016/5/10/chartex" xmlns:cx5="http://schemas.microsoft.com/office/drawing/2016/5/11/chartex" xmlns:cx6="http://schemas.microsoft.com/office/drawing/2016/5/12/chartex" xmlns:cx7="http://schemas.microsoft.com/office/drawing/2016/5/13/chartex" xmlns:cx8="http://schemas.microsoft.com/office/drawing/2016/5/14/chartex" xmlns:mc="http://schemas.openxmlformats.org/markup-compatibility/2006" xmlns:aink="http://schemas.microsoft.com/office/drawing/2016/ink" xmlns:am3d="http://schemas.microsoft.com/office/drawing/2017/model3d" xmlns:o="urn:schemas-microsoft-com:office:office" xmlns:r="http://schemas.openxmlformats.org/officeDocument/2006/relationships" xmlns:m="http://schemas.openxmlformats.org/officeDocument/2006/math" xmlns:v="urn:schemas-microsoft-com:vml" xmlns:wp14="http://schemas.microsoft.com/office/word/2010/wordprocessingDrawing" xmlns:wp="http://schemas.openxmlformats.org/drawingml/2006/wordprocessingDrawing" xmlns:w10="urn:schemas-microsoft-com:office:word" xmlns:w="http://schemas.openxmlformats.org/wordprocessingml/2006/main" xmlns:w14="http://schemas.microsoft.com/office/word/2010/wordml" xmlns:w15="http://schemas.microsoft.com/office/word/2012/wordml" xmlns:w16cid="http://schemas.microsoft.com/office/word/2016/wordml/cid" xmlns:w16se="http://schemas.microsoft.com/office/word/2015/wordml/symex" xmlns:wpg="http://schemas.microsoft.com/office/word/2010/wordprocessingGroup" xmlns:wpi="http://schemas.microsoft.com/office/word/2010/wordprocessingInk" xmlns:wne="http://schemas.microsoft.com/office/word/2006/wordml" xmlns:wps="http://schemas.microsoft.com/office/word/2010/wordprocessingShape" mc:Ignorable="w14 w15 w16se w16cid wp14">
+<w:endnotes xmlns:wpc="http://schemas.microsoft.com/office/word/2010/wordprocessingCanvas" xmlns:mc="http://schemas.openxmlformats.org/markup-compatibility/2006" xmlns:o="urn:schemas-microsoft-com:office:office" xmlns:r="http://schemas.openxmlformats.org/officeDocument/2006/relationships" xmlns:m="http://schemas.openxmlformats.org/officeDocument/2006/math" xmlns:v="urn:schemas-microsoft-com:vml" xmlns:wp14="http://schemas.microsoft.com/office/word/2010/wordprocessingDrawing" xmlns:wp="http://schemas.openxmlformats.org/drawingml/2006/wordprocessingDrawing" xmlns:w10="urn:schemas-microsoft-com:office:word" xmlns:w="http://schemas.openxmlformats.org/wordprocessingml/2006/main" xmlns:w14="http://schemas.microsoft.com/office/word/2010/wordml" xmlns:w15="http://schemas.microsoft.com/office/word/2012/wordml" xmlns:wpg="http://schemas.microsoft.com/office/word/2010/wordprocessingGroup" xmlns:wpi="http://schemas.microsoft.com/office/word/2010/wordprocessingInk" xmlns:wne="http://schemas.microsoft.com/office/word/2006/wordml" xmlns:wps="http://schemas.microsoft.com/office/word/2010/wordprocessingShape" mc:Ignorable="w14 w15 wp14">
   <w:endnote w:type="separator" w:id="-1">
     <w:p>
       <w:pPr>
@@ -1338,7 +1797,7 @@
 </file>
 
 <file path=word/footer1.xml><?xml version="1.0" encoding="utf-8"?>
-<w:ftr xmlns:wpc="http://schemas.microsoft.com/office/word/2010/wordprocessingCanvas" xmlns:cx="http://schemas.microsoft.com/office/drawing/2014/chartex" xmlns:cx1="http://schemas.microsoft.com/office/drawing/2015/9/8/chartex" xmlns:cx2="http://schemas.microsoft.com/office/drawing/2015/10/21/chartex" xmlns:cx3="http://schemas.microsoft.com/office/drawing/2016/5/9/chartex" xmlns:cx4="http://schemas.microsoft.com/office/drawing/2016/5/10/chartex" xmlns:cx5="http://schemas.microsoft.com/office/drawing/2016/5/11/chartex" xmlns:cx6="http://schemas.microsoft.com/office/drawing/2016/5/12/chartex" xmlns:cx7="http://schemas.microsoft.com/office/drawing/2016/5/13/chartex" xmlns:cx8="http://schemas.microsoft.com/office/drawing/2016/5/14/chartex" xmlns:mc="http://schemas.openxmlformats.org/markup-compatibility/2006" xmlns:aink="http://schemas.microsoft.com/office/drawing/2016/ink" xmlns:am3d="http://schemas.microsoft.com/office/drawing/2017/model3d" xmlns:o="urn:schemas-microsoft-com:office:office" xmlns:r="http://schemas.openxmlformats.org/officeDocument/2006/relationships" xmlns:m="http://schemas.openxmlformats.org/officeDocument/2006/math" xmlns:v="urn:schemas-microsoft-com:vml" xmlns:wp14="http://schemas.microsoft.com/office/word/2010/wordprocessingDrawing" xmlns:wp="http://schemas.openxmlformats.org/drawingml/2006/wordprocessingDrawing" xmlns:w10="urn:schemas-microsoft-com:office:word" xmlns:w="http://schemas.openxmlformats.org/wordprocessingml/2006/main" xmlns:w14="http://schemas.microsoft.com/office/word/2010/wordml" xmlns:w15="http://schemas.microsoft.com/office/word/2012/wordml" xmlns:w16cid="http://schemas.microsoft.com/office/word/2016/wordml/cid" xmlns:w16se="http://schemas.microsoft.com/office/word/2015/wordml/symex" xmlns:wpg="http://schemas.microsoft.com/office/word/2010/wordprocessingGroup" xmlns:wpi="http://schemas.microsoft.com/office/word/2010/wordprocessingInk" xmlns:wne="http://schemas.microsoft.com/office/word/2006/wordml" xmlns:wps="http://schemas.microsoft.com/office/word/2010/wordprocessingShape" mc:Ignorable="w14 w15 w16se w16cid wp14">
+<w:ftr xmlns:wpc="http://schemas.microsoft.com/office/word/2010/wordprocessingCanvas" xmlns:mc="http://schemas.openxmlformats.org/markup-compatibility/2006" xmlns:o="urn:schemas-microsoft-com:office:office" xmlns:r="http://schemas.openxmlformats.org/officeDocument/2006/relationships" xmlns:m="http://schemas.openxmlformats.org/officeDocument/2006/math" xmlns:v="urn:schemas-microsoft-com:vml" xmlns:wp14="http://schemas.microsoft.com/office/word/2010/wordprocessingDrawing" xmlns:wp="http://schemas.openxmlformats.org/drawingml/2006/wordprocessingDrawing" xmlns:w10="urn:schemas-microsoft-com:office:word" xmlns:w="http://schemas.openxmlformats.org/wordprocessingml/2006/main" xmlns:w14="http://schemas.microsoft.com/office/word/2010/wordml" xmlns:w15="http://schemas.microsoft.com/office/word/2012/wordml" xmlns:wpg="http://schemas.microsoft.com/office/word/2010/wordprocessingGroup" xmlns:wpi="http://schemas.microsoft.com/office/word/2010/wordprocessingInk" xmlns:wne="http://schemas.microsoft.com/office/word/2006/wordml" xmlns:wps="http://schemas.microsoft.com/office/word/2010/wordprocessingShape" mc:Ignorable="w14 w15 wp14">
   <w:sdt>
     <w:sdtPr>
       <w:id w:val="1287769111"/>
@@ -1385,7 +1844,7 @@
 </file>
 
 <file path=word/footnotes.xml><?xml version="1.0" encoding="utf-8"?>
-<w:footnotes xmlns:wpc="http://schemas.microsoft.com/office/word/2010/wordprocessingCanvas" xmlns:cx="http://schemas.microsoft.com/office/drawing/2014/chartex" xmlns:cx1="http://schemas.microsoft.com/office/drawing/2015/9/8/chartex" xmlns:cx2="http://schemas.microsoft.com/office/drawing/2015/10/21/chartex" xmlns:cx3="http://schemas.microsoft.com/office/drawing/2016/5/9/chartex" xmlns:cx4="http://schemas.microsoft.com/office/drawing/2016/5/10/chartex" xmlns:cx5="http://schemas.microsoft.com/office/drawing/2016/5/11/chartex" xmlns:cx6="http://schemas.microsoft.com/office/drawing/2016/5/12/chartex" xmlns:cx7="http://schemas.microsoft.com/office/drawing/2016/5/13/chartex" xmlns:cx8="http://schemas.microsoft.com/office/drawing/2016/5/14/chartex" xmlns:mc="http://schemas.openxmlformats.org/markup-compatibility/2006" xmlns:aink="http://schemas.microsoft.com/office/drawing/2016/ink" xmlns:am3d="http://schemas.microsoft.com/office/drawing/2017/model3d" xmlns:o="urn:schemas-microsoft-com:office:office" xmlns:r="http://schemas.openxmlformats.org/officeDocument/2006/relationships" xmlns:m="http://schemas.openxmlformats.org/officeDocument/2006/math" xmlns:v="urn:schemas-microsoft-com:vml" xmlns:wp14="http://schemas.microsoft.com/office/word/2010/wordprocessingDrawing" xmlns:wp="http://schemas.openxmlformats.org/drawingml/2006/wordprocessingDrawing" xmlns:w10="urn:schemas-microsoft-com:office:word" xmlns:w="http://schemas.openxmlformats.org/wordprocessingml/2006/main" xmlns:w14="http://schemas.microsoft.com/office/word/2010/wordml" xmlns:w15="http://schemas.microsoft.com/office/word/2012/wordml" xmlns:w16cid="http://schemas.microsoft.com/office/word/2016/wordml/cid" xmlns:w16se="http://schemas.microsoft.com/office/word/2015/wordml/symex" xmlns:wpg="http://schemas.microsoft.com/office/word/2010/wordprocessingGroup" xmlns:wpi="http://schemas.microsoft.com/office/word/2010/wordprocessingInk" xmlns:wne="http://schemas.microsoft.com/office/word/2006/wordml" xmlns:wps="http://schemas.microsoft.com/office/word/2010/wordprocessingShape" mc:Ignorable="w14 w15 w16se w16cid wp14">
+<w:footnotes xmlns:wpc="http://schemas.microsoft.com/office/word/2010/wordprocessingCanvas" xmlns:mc="http://schemas.openxmlformats.org/markup-compatibility/2006" xmlns:o="urn:schemas-microsoft-com:office:office" xmlns:r="http://schemas.openxmlformats.org/officeDocument/2006/relationships" xmlns:m="http://schemas.openxmlformats.org/officeDocument/2006/math" xmlns:v="urn:schemas-microsoft-com:vml" xmlns:wp14="http://schemas.microsoft.com/office/word/2010/wordprocessingDrawing" xmlns:wp="http://schemas.openxmlformats.org/drawingml/2006/wordprocessingDrawing" xmlns:w10="urn:schemas-microsoft-com:office:word" xmlns:w="http://schemas.openxmlformats.org/wordprocessingml/2006/main" xmlns:w14="http://schemas.microsoft.com/office/word/2010/wordml" xmlns:w15="http://schemas.microsoft.com/office/word/2012/wordml" xmlns:wpg="http://schemas.microsoft.com/office/word/2010/wordprocessingGroup" xmlns:wpi="http://schemas.microsoft.com/office/word/2010/wordprocessingInk" xmlns:wne="http://schemas.microsoft.com/office/word/2006/wordml" xmlns:wps="http://schemas.microsoft.com/office/word/2010/wordprocessingShape" mc:Ignorable="w14 w15 wp14">
   <w:footnote w:type="separator" w:id="-1">
     <w:p>
       <w:pPr>
@@ -1410,7 +1869,7 @@
 </file>
 
 <file path=word/header1.xml><?xml version="1.0" encoding="utf-8"?>
-<w:hdr xmlns:wpc="http://schemas.microsoft.com/office/word/2010/wordprocessingCanvas" xmlns:cx="http://schemas.microsoft.com/office/drawing/2014/chartex" xmlns:cx1="http://schemas.microsoft.com/office/drawing/2015/9/8/chartex" xmlns:cx2="http://schemas.microsoft.com/office/drawing/2015/10/21/chartex" xmlns:cx3="http://schemas.microsoft.com/office/drawing/2016/5/9/chartex" xmlns:cx4="http://schemas.microsoft.com/office/drawing/2016/5/10/chartex" xmlns:cx5="http://schemas.microsoft.com/office/drawing/2016/5/11/chartex" xmlns:cx6="http://schemas.microsoft.com/office/drawing/2016/5/12/chartex" xmlns:cx7="http://schemas.microsoft.com/office/drawing/2016/5/13/chartex" xmlns:cx8="http://schemas.microsoft.com/office/drawing/2016/5/14/chartex" xmlns:mc="http://schemas.openxmlformats.org/markup-compatibility/2006" xmlns:aink="http://schemas.microsoft.com/office/drawing/2016/ink" xmlns:am3d="http://schemas.microsoft.com/office/drawing/2017/model3d" xmlns:o="urn:schemas-microsoft-com:office:office" xmlns:r="http://schemas.openxmlformats.org/officeDocument/2006/relationships" xmlns:m="http://schemas.openxmlformats.org/officeDocument/2006/math" xmlns:v="urn:schemas-microsoft-com:vml" xmlns:wp14="http://schemas.microsoft.com/office/word/2010/wordprocessingDrawing" xmlns:wp="http://schemas.openxmlformats.org/drawingml/2006/wordprocessingDrawing" xmlns:w10="urn:schemas-microsoft-com:office:word" xmlns:w="http://schemas.openxmlformats.org/wordprocessingml/2006/main" xmlns:w14="http://schemas.microsoft.com/office/word/2010/wordml" xmlns:w15="http://schemas.microsoft.com/office/word/2012/wordml" xmlns:w16cid="http://schemas.microsoft.com/office/word/2016/wordml/cid" xmlns:w16se="http://schemas.microsoft.com/office/word/2015/wordml/symex" xmlns:wpg="http://schemas.microsoft.com/office/word/2010/wordprocessingGroup" xmlns:wpi="http://schemas.microsoft.com/office/word/2010/wordprocessingInk" xmlns:wne="http://schemas.microsoft.com/office/word/2006/wordml" xmlns:wps="http://schemas.microsoft.com/office/word/2010/wordprocessingShape" mc:Ignorable="w14 w15 w16se w16cid wp14">
+<w:hdr xmlns:wpc="http://schemas.microsoft.com/office/word/2010/wordprocessingCanvas" xmlns:mc="http://schemas.openxmlformats.org/markup-compatibility/2006" xmlns:o="urn:schemas-microsoft-com:office:office" xmlns:r="http://schemas.openxmlformats.org/officeDocument/2006/relationships" xmlns:m="http://schemas.openxmlformats.org/officeDocument/2006/math" xmlns:v="urn:schemas-microsoft-com:vml" xmlns:wp14="http://schemas.microsoft.com/office/word/2010/wordprocessingDrawing" xmlns:wp="http://schemas.openxmlformats.org/drawingml/2006/wordprocessingDrawing" xmlns:w10="urn:schemas-microsoft-com:office:word" xmlns:w="http://schemas.openxmlformats.org/wordprocessingml/2006/main" xmlns:w14="http://schemas.microsoft.com/office/word/2010/wordml" xmlns:w15="http://schemas.microsoft.com/office/word/2012/wordml" xmlns:wpg="http://schemas.microsoft.com/office/word/2010/wordprocessingGroup" xmlns:wpi="http://schemas.microsoft.com/office/word/2010/wordprocessingInk" xmlns:wne="http://schemas.microsoft.com/office/word/2006/wordml" xmlns:wps="http://schemas.microsoft.com/office/word/2010/wordprocessingShape" mc:Ignorable="w14 w15 wp14">
   <w:p>
     <w:pPr>
       <w:pStyle w:val="Encabezado"/>
@@ -1424,7 +1883,7 @@
       <w:rPr>
         <w:noProof/>
         <w:sz w:val="28"/>
-        <w:lang w:val="en-US"/>
+        <w:lang w:val="es-ES" w:eastAsia="es-ES"/>
       </w:rPr>
       <w:drawing>
         <wp:anchor distT="0" distB="0" distL="114300" distR="114300" simplePos="0" relativeHeight="251659264" behindDoc="1" locked="0" layoutInCell="1" allowOverlap="1" wp14:anchorId="50DE8201" wp14:editId="032E3A95">
@@ -1485,7 +1944,7 @@
       <w:rPr>
         <w:noProof/>
         <w:sz w:val="28"/>
-        <w:lang w:val="en-US"/>
+        <w:lang w:val="es-ES" w:eastAsia="es-ES"/>
       </w:rPr>
       <w:drawing>
         <wp:anchor distT="0" distB="0" distL="114300" distR="114300" simplePos="0" relativeHeight="251660288" behindDoc="1" locked="0" layoutInCell="1" allowOverlap="1" wp14:anchorId="1F8A0DEB" wp14:editId="0E44B529">
@@ -1591,8 +2050,121 @@
 </file>
 
 <file path=word/numbering.xml><?xml version="1.0" encoding="utf-8"?>
-<w:numbering xmlns:wpc="http://schemas.microsoft.com/office/word/2010/wordprocessingCanvas" xmlns:cx="http://schemas.microsoft.com/office/drawing/2014/chartex" xmlns:cx1="http://schemas.microsoft.com/office/drawing/2015/9/8/chartex" xmlns:cx2="http://schemas.microsoft.com/office/drawing/2015/10/21/chartex" xmlns:cx3="http://schemas.microsoft.com/office/drawing/2016/5/9/chartex" xmlns:cx4="http://schemas.microsoft.com/office/drawing/2016/5/10/chartex" xmlns:cx5="http://schemas.microsoft.com/office/drawing/2016/5/11/chartex" xmlns:cx6="http://schemas.microsoft.com/office/drawing/2016/5/12/chartex" xmlns:cx7="http://schemas.microsoft.com/office/drawing/2016/5/13/chartex" xmlns:cx8="http://schemas.microsoft.com/office/drawing/2016/5/14/chartex" xmlns:mc="http://schemas.openxmlformats.org/markup-compatibility/2006" xmlns:aink="http://schemas.microsoft.com/office/drawing/2016/ink" xmlns:am3d="http://schemas.microsoft.com/office/drawing/2017/model3d" xmlns:o="urn:schemas-microsoft-com:office:office" xmlns:r="http://schemas.openxmlformats.org/officeDocument/2006/relationships" xmlns:m="http://schemas.openxmlformats.org/officeDocument/2006/math" xmlns:v="urn:schemas-microsoft-com:vml" xmlns:wp14="http://schemas.microsoft.com/office/word/2010/wordprocessingDrawing" xmlns:wp="http://schemas.openxmlformats.org/drawingml/2006/wordprocessingDrawing" xmlns:w10="urn:schemas-microsoft-com:office:word" xmlns:w="http://schemas.openxmlformats.org/wordprocessingml/2006/main" xmlns:w14="http://schemas.microsoft.com/office/word/2010/wordml" xmlns:w15="http://schemas.microsoft.com/office/word/2012/wordml" xmlns:w16cid="http://schemas.microsoft.com/office/word/2016/wordml/cid" xmlns:w16se="http://schemas.microsoft.com/office/word/2015/wordml/symex" xmlns:wpg="http://schemas.microsoft.com/office/word/2010/wordprocessingGroup" xmlns:wpi="http://schemas.microsoft.com/office/word/2010/wordprocessingInk" xmlns:wne="http://schemas.microsoft.com/office/word/2006/wordml" xmlns:wps="http://schemas.microsoft.com/office/word/2010/wordprocessingShape" mc:Ignorable="w14 w15 w16se w16cid wp14">
+<w:numbering xmlns:wpc="http://schemas.microsoft.com/office/word/2010/wordprocessingCanvas" xmlns:mc="http://schemas.openxmlformats.org/markup-compatibility/2006" xmlns:o="urn:schemas-microsoft-com:office:office" xmlns:r="http://schemas.openxmlformats.org/officeDocument/2006/relationships" xmlns:m="http://schemas.openxmlformats.org/officeDocument/2006/math" xmlns:v="urn:schemas-microsoft-com:vml" xmlns:wp14="http://schemas.microsoft.com/office/word/2010/wordprocessingDrawing" xmlns:wp="http://schemas.openxmlformats.org/drawingml/2006/wordprocessingDrawing" xmlns:w10="urn:schemas-microsoft-com:office:word" xmlns:w="http://schemas.openxmlformats.org/wordprocessingml/2006/main" xmlns:w14="http://schemas.microsoft.com/office/word/2010/wordml" xmlns:w15="http://schemas.microsoft.com/office/word/2012/wordml" xmlns:wpg="http://schemas.microsoft.com/office/word/2010/wordprocessingGroup" xmlns:wpi="http://schemas.microsoft.com/office/word/2010/wordprocessingInk" xmlns:wne="http://schemas.microsoft.com/office/word/2006/wordml" xmlns:wps="http://schemas.microsoft.com/office/word/2010/wordprocessingShape" mc:Ignorable="w14 w15 wp14">
   <w:abstractNum w:abstractNumId="0" w15:restartNumberingAfterBreak="0">
+    <w:nsid w:val="14564DAB"/>
+    <w:multiLevelType w:val="hybridMultilevel"/>
+    <w:tmpl w:val="AC42CE96"/>
+    <w:lvl w:ilvl="0" w:tplc="0C0A0001">
+      <w:start w:val="1"/>
+      <w:numFmt w:val="bullet"/>
+      <w:lvlText w:val=""/>
+      <w:lvlJc w:val="left"/>
+      <w:pPr>
+        <w:ind w:left="720" w:hanging="360"/>
+      </w:pPr>
+      <w:rPr>
+        <w:rFonts w:ascii="Symbol" w:hAnsi="Symbol" w:hint="default"/>
+      </w:rPr>
+    </w:lvl>
+    <w:lvl w:ilvl="1" w:tplc="0C0A0003" w:tentative="1">
+      <w:start w:val="1"/>
+      <w:numFmt w:val="bullet"/>
+      <w:lvlText w:val="o"/>
+      <w:lvlJc w:val="left"/>
+      <w:pPr>
+        <w:ind w:left="1440" w:hanging="360"/>
+      </w:pPr>
+      <w:rPr>
+        <w:rFonts w:ascii="Courier New" w:hAnsi="Courier New" w:cs="Courier New" w:hint="default"/>
+      </w:rPr>
+    </w:lvl>
+    <w:lvl w:ilvl="2" w:tplc="0C0A0005" w:tentative="1">
+      <w:start w:val="1"/>
+      <w:numFmt w:val="bullet"/>
+      <w:lvlText w:val=""/>
+      <w:lvlJc w:val="left"/>
+      <w:pPr>
+        <w:ind w:left="2160" w:hanging="360"/>
+      </w:pPr>
+      <w:rPr>
+        <w:rFonts w:ascii="Wingdings" w:hAnsi="Wingdings" w:hint="default"/>
+      </w:rPr>
+    </w:lvl>
+    <w:lvl w:ilvl="3" w:tplc="0C0A0001" w:tentative="1">
+      <w:start w:val="1"/>
+      <w:numFmt w:val="bullet"/>
+      <w:lvlText w:val=""/>
+      <w:lvlJc w:val="left"/>
+      <w:pPr>
+        <w:ind w:left="2880" w:hanging="360"/>
+      </w:pPr>
+      <w:rPr>
+        <w:rFonts w:ascii="Symbol" w:hAnsi="Symbol" w:hint="default"/>
+      </w:rPr>
+    </w:lvl>
+    <w:lvl w:ilvl="4" w:tplc="0C0A0003" w:tentative="1">
+      <w:start w:val="1"/>
+      <w:numFmt w:val="bullet"/>
+      <w:lvlText w:val="o"/>
+      <w:lvlJc w:val="left"/>
+      <w:pPr>
+        <w:ind w:left="3600" w:hanging="360"/>
+      </w:pPr>
+      <w:rPr>
+        <w:rFonts w:ascii="Courier New" w:hAnsi="Courier New" w:cs="Courier New" w:hint="default"/>
+      </w:rPr>
+    </w:lvl>
+    <w:lvl w:ilvl="5" w:tplc="0C0A0005" w:tentative="1">
+      <w:start w:val="1"/>
+      <w:numFmt w:val="bullet"/>
+      <w:lvlText w:val=""/>
+      <w:lvlJc w:val="left"/>
+      <w:pPr>
+        <w:ind w:left="4320" w:hanging="360"/>
+      </w:pPr>
+      <w:rPr>
+        <w:rFonts w:ascii="Wingdings" w:hAnsi="Wingdings" w:hint="default"/>
+      </w:rPr>
+    </w:lvl>
+    <w:lvl w:ilvl="6" w:tplc="0C0A0001" w:tentative="1">
+      <w:start w:val="1"/>
+      <w:numFmt w:val="bullet"/>
+      <w:lvlText w:val=""/>
+      <w:lvlJc w:val="left"/>
+      <w:pPr>
+        <w:ind w:left="5040" w:hanging="360"/>
+      </w:pPr>
+      <w:rPr>
+        <w:rFonts w:ascii="Symbol" w:hAnsi="Symbol" w:hint="default"/>
+      </w:rPr>
+    </w:lvl>
+    <w:lvl w:ilvl="7" w:tplc="0C0A0003" w:tentative="1">
+      <w:start w:val="1"/>
+      <w:numFmt w:val="bullet"/>
+      <w:lvlText w:val="o"/>
+      <w:lvlJc w:val="left"/>
+      <w:pPr>
+        <w:ind w:left="5760" w:hanging="360"/>
+      </w:pPr>
+      <w:rPr>
+        <w:rFonts w:ascii="Courier New" w:hAnsi="Courier New" w:cs="Courier New" w:hint="default"/>
+      </w:rPr>
+    </w:lvl>
+    <w:lvl w:ilvl="8" w:tplc="0C0A0005" w:tentative="1">
+      <w:start w:val="1"/>
+      <w:numFmt w:val="bullet"/>
+      <w:lvlText w:val=""/>
+      <w:lvlJc w:val="left"/>
+      <w:pPr>
+        <w:ind w:left="6480" w:hanging="360"/>
+      </w:pPr>
+      <w:rPr>
+        <w:rFonts w:ascii="Wingdings" w:hAnsi="Wingdings" w:hint="default"/>
+      </w:rPr>
+    </w:lvl>
+  </w:abstractNum>
+  <w:abstractNum w:abstractNumId="1" w15:restartNumberingAfterBreak="0">
     <w:nsid w:val="35DB5336"/>
     <w:multiLevelType w:val="hybridMultilevel"/>
     <w:tmpl w:val="25E6603A"/>
@@ -1706,13 +2278,16 @@
     </w:lvl>
   </w:abstractNum>
   <w:num w:numId="1">
+    <w:abstractNumId w:val="1"/>
+  </w:num>
+  <w:num w:numId="2">
     <w:abstractNumId w:val="0"/>
   </w:num>
 </w:numbering>
 </file>
 
 <file path=word/styles.xml><?xml version="1.0" encoding="utf-8"?>
-<w:styles xmlns:mc="http://schemas.openxmlformats.org/markup-compatibility/2006" xmlns:r="http://schemas.openxmlformats.org/officeDocument/2006/relationships" xmlns:w="http://schemas.openxmlformats.org/wordprocessingml/2006/main" xmlns:w14="http://schemas.microsoft.com/office/word/2010/wordml" xmlns:w15="http://schemas.microsoft.com/office/word/2012/wordml" xmlns:w16cid="http://schemas.microsoft.com/office/word/2016/wordml/cid" xmlns:w16se="http://schemas.microsoft.com/office/word/2015/wordml/symex" mc:Ignorable="w14 w15 w16se w16cid">
+<w:styles xmlns:mc="http://schemas.openxmlformats.org/markup-compatibility/2006" xmlns:r="http://schemas.openxmlformats.org/officeDocument/2006/relationships" xmlns:w="http://schemas.openxmlformats.org/wordprocessingml/2006/main" xmlns:w14="http://schemas.microsoft.com/office/word/2010/wordml" xmlns:w15="http://schemas.microsoft.com/office/word/2012/wordml" mc:Ignorable="w14 w15">
   <w:docDefaults>
     <w:rPrDefault>
       <w:rPr>
@@ -1728,7 +2303,7 @@
       </w:pPr>
     </w:pPrDefault>
   </w:docDefaults>
-  <w:latentStyles w:defLockedState="0" w:defUIPriority="99" w:defSemiHidden="0" w:defUnhideWhenUsed="0" w:defQFormat="0" w:count="375">
+  <w:latentStyles w:defLockedState="0" w:defUIPriority="99" w:defSemiHidden="0" w:defUnhideWhenUsed="0" w:defQFormat="0" w:count="371">
     <w:lsdException w:name="Normal" w:uiPriority="0" w:qFormat="1"/>
     <w:lsdException w:name="heading 1" w:uiPriority="9" w:qFormat="1"/>
     <w:lsdException w:name="heading 2" w:semiHidden="1" w:uiPriority="9" w:unhideWhenUsed="1" w:qFormat="1"/>
@@ -2100,10 +2675,6 @@
     <w:lsdException w:name="List Table 5 Dark Accent 6" w:uiPriority="50"/>
     <w:lsdException w:name="List Table 6 Colorful Accent 6" w:uiPriority="51"/>
     <w:lsdException w:name="List Table 7 Colorful Accent 6" w:uiPriority="52"/>
-    <w:lsdException w:name="Mention" w:semiHidden="1" w:unhideWhenUsed="1"/>
-    <w:lsdException w:name="Smart Hyperlink" w:semiHidden="1" w:unhideWhenUsed="1"/>
-    <w:lsdException w:name="Hashtag" w:semiHidden="1" w:unhideWhenUsed="1"/>
-    <w:lsdException w:name="Unresolved Mention" w:semiHidden="1" w:unhideWhenUsed="1"/>
   </w:latentStyles>
   <w:style w:type="paragraph" w:default="1" w:styleId="Normal">
     <w:name w:val="Normal"/>
@@ -2371,15 +2942,26 @@
       </w:tblBorders>
     </w:tblPr>
   </w:style>
+  <w:style w:type="paragraph" w:styleId="Prrafodelista">
+    <w:name w:val="List Paragraph"/>
+    <w:basedOn w:val="Normal"/>
+    <w:uiPriority w:val="34"/>
+    <w:qFormat/>
+    <w:rsid w:val="003D6F25"/>
+    <w:pPr>
+      <w:ind w:left="720"/>
+      <w:contextualSpacing/>
+    </w:pPr>
+  </w:style>
 </w:styles>
 </file>
 
 <file path=word/glossary/document.xml><?xml version="1.0" encoding="utf-8"?>
-<w:glossaryDocument xmlns:wpc="http://schemas.microsoft.com/office/word/2010/wordprocessingCanvas" xmlns:cx="http://schemas.microsoft.com/office/drawing/2014/chartex" xmlns:cx1="http://schemas.microsoft.com/office/drawing/2015/9/8/chartex" xmlns:cx2="http://schemas.microsoft.com/office/drawing/2015/10/21/chartex" xmlns:cx3="http://schemas.microsoft.com/office/drawing/2016/5/9/chartex" xmlns:cx4="http://schemas.microsoft.com/office/drawing/2016/5/10/chartex" xmlns:cx5="http://schemas.microsoft.com/office/drawing/2016/5/11/chartex" xmlns:cx6="http://schemas.microsoft.com/office/drawing/2016/5/12/chartex" xmlns:cx7="http://schemas.microsoft.com/office/drawing/2016/5/13/chartex" xmlns:cx8="http://schemas.microsoft.com/office/drawing/2016/5/14/chartex" xmlns:mc="http://schemas.openxmlformats.org/markup-compatibility/2006" xmlns:aink="http://schemas.microsoft.com/office/drawing/2016/ink" xmlns:am3d="http://schemas.microsoft.com/office/drawing/2017/model3d" xmlns:o="urn:schemas-microsoft-com:office:office" xmlns:r="http://schemas.openxmlformats.org/officeDocument/2006/relationships" xmlns:m="http://schemas.openxmlformats.org/officeDocument/2006/math" xmlns:v="urn:schemas-microsoft-com:vml" xmlns:wp14="http://schemas.microsoft.com/office/word/2010/wordprocessingDrawing" xmlns:wp="http://schemas.openxmlformats.org/drawingml/2006/wordprocessingDrawing" xmlns:w10="urn:schemas-microsoft-com:office:word" xmlns:w="http://schemas.openxmlformats.org/wordprocessingml/2006/main" xmlns:w14="http://schemas.microsoft.com/office/word/2010/wordml" xmlns:w15="http://schemas.microsoft.com/office/word/2012/wordml" xmlns:w16cid="http://schemas.microsoft.com/office/word/2016/wordml/cid" xmlns:w16se="http://schemas.microsoft.com/office/word/2015/wordml/symex" xmlns:wpg="http://schemas.microsoft.com/office/word/2010/wordprocessingGroup" xmlns:wpi="http://schemas.microsoft.com/office/word/2010/wordprocessingInk" xmlns:wne="http://schemas.microsoft.com/office/word/2006/wordml" xmlns:wps="http://schemas.microsoft.com/office/word/2010/wordprocessingShape" mc:Ignorable="w14 w15 w16se w16cid wp14"/>
+<w:glossaryDocument xmlns:wpc="http://schemas.microsoft.com/office/word/2010/wordprocessingCanvas" xmlns:mc="http://schemas.openxmlformats.org/markup-compatibility/2006" xmlns:o="urn:schemas-microsoft-com:office:office" xmlns:r="http://schemas.openxmlformats.org/officeDocument/2006/relationships" xmlns:m="http://schemas.openxmlformats.org/officeDocument/2006/math" xmlns:v="urn:schemas-microsoft-com:vml" xmlns:wp14="http://schemas.microsoft.com/office/word/2010/wordprocessingDrawing" xmlns:wp="http://schemas.openxmlformats.org/drawingml/2006/wordprocessingDrawing" xmlns:w10="urn:schemas-microsoft-com:office:word" xmlns:w="http://schemas.openxmlformats.org/wordprocessingml/2006/main" xmlns:w14="http://schemas.microsoft.com/office/word/2010/wordml" xmlns:w15="http://schemas.microsoft.com/office/word/2012/wordml" xmlns:wpg="http://schemas.microsoft.com/office/word/2010/wordprocessingGroup" xmlns:wpi="http://schemas.microsoft.com/office/word/2010/wordprocessingInk" xmlns:wne="http://schemas.microsoft.com/office/word/2006/wordml" xmlns:wps="http://schemas.microsoft.com/office/word/2010/wordprocessingShape" mc:Ignorable="w14 w15 wp14"/>
 </file>
 
 <file path=word/glossary/fontTable.xml><?xml version="1.0" encoding="utf-8"?>
-<w:fonts xmlns:mc="http://schemas.openxmlformats.org/markup-compatibility/2006" xmlns:r="http://schemas.openxmlformats.org/officeDocument/2006/relationships" xmlns:w="http://schemas.openxmlformats.org/wordprocessingml/2006/main" xmlns:w14="http://schemas.microsoft.com/office/word/2010/wordml" xmlns:w15="http://schemas.microsoft.com/office/word/2012/wordml" xmlns:w16cid="http://schemas.microsoft.com/office/word/2016/wordml/cid" xmlns:w16se="http://schemas.microsoft.com/office/word/2015/wordml/symex" mc:Ignorable="w14 w15 w16se w16cid">
+<w:fonts xmlns:mc="http://schemas.openxmlformats.org/markup-compatibility/2006" xmlns:r="http://schemas.openxmlformats.org/officeDocument/2006/relationships" xmlns:w="http://schemas.openxmlformats.org/wordprocessingml/2006/main" xmlns:w14="http://schemas.microsoft.com/office/word/2010/wordml" xmlns:w15="http://schemas.microsoft.com/office/word/2012/wordml" mc:Ignorable="w14 w15">
   <w:font w:name="Symbol">
     <w:panose1 w:val="05050102010706020507"/>
     <w:charset w:val="02"/>
@@ -2392,14 +2974,14 @@
     <w:charset w:val="00"/>
     <w:family w:val="roman"/>
     <w:pitch w:val="variable"/>
-    <w:sig w:usb0="E0002EFF" w:usb1="C000785B" w:usb2="00000009" w:usb3="00000000" w:csb0="000001FF" w:csb1="00000000"/>
+    <w:sig w:usb0="E0002EFF" w:usb1="C0007843" w:usb2="00000009" w:usb3="00000000" w:csb0="000001FF" w:csb1="00000000"/>
   </w:font>
   <w:font w:name="Courier New">
     <w:panose1 w:val="02070309020205020404"/>
     <w:charset w:val="00"/>
     <w:family w:val="modern"/>
     <w:pitch w:val="fixed"/>
-    <w:sig w:usb0="E0002EFF" w:usb1="C0007843" w:usb2="00000009" w:usb3="00000000" w:csb0="000001FF" w:csb1="00000000"/>
+    <w:sig w:usb0="E0002AFF" w:usb1="C0007843" w:usb2="00000009" w:usb3="00000000" w:csb0="000001FF" w:csb1="00000000"/>
   </w:font>
   <w:font w:name="Wingdings">
     <w:panose1 w:val="05000000000000000000"/>
@@ -2413,14 +2995,14 @@
     <w:charset w:val="00"/>
     <w:family w:val="swiss"/>
     <w:pitch w:val="variable"/>
-    <w:sig w:usb0="E0002AFF" w:usb1="C000247B" w:usb2="00000009" w:usb3="00000000" w:csb0="000001FF" w:csb1="00000000"/>
+    <w:sig w:usb0="E00002FF" w:usb1="4000ACFF" w:usb2="00000001" w:usb3="00000000" w:csb0="0000019F" w:csb1="00000000"/>
   </w:font>
   <w:font w:name="Calibri Light">
     <w:panose1 w:val="020F0302020204030204"/>
     <w:charset w:val="00"/>
     <w:family w:val="swiss"/>
     <w:pitch w:val="variable"/>
-    <w:sig w:usb0="E0002AFF" w:usb1="C000247B" w:usb2="00000009" w:usb3="00000000" w:csb0="000001FF" w:csb1="00000000"/>
+    <w:sig w:usb0="A00002EF" w:usb1="4000207B" w:usb2="00000000" w:usb3="00000000" w:csb0="0000019F" w:csb1="00000000"/>
   </w:font>
   <w:font w:name="SimSun">
     <w:altName w:val="宋体"/>
@@ -2441,13 +3023,13 @@
     <w:charset w:val="00"/>
     <w:family w:val="roman"/>
     <w:pitch w:val="variable"/>
-    <w:sig w:usb0="E00006FF" w:usb1="420024FF" w:usb2="02000000" w:usb3="00000000" w:csb0="0000019F" w:csb1="00000000"/>
+    <w:sig w:usb0="E00002FF" w:usb1="420024FF" w:usb2="00000000" w:usb3="00000000" w:csb0="0000019F" w:csb1="00000000"/>
   </w:font>
 </w:fonts>
 </file>
 
 <file path=word/glossary/settings.xml><?xml version="1.0" encoding="utf-8"?>
-<w:settings xmlns:mc="http://schemas.openxmlformats.org/markup-compatibility/2006" xmlns:o="urn:schemas-microsoft-com:office:office" xmlns:r="http://schemas.openxmlformats.org/officeDocument/2006/relationships" xmlns:m="http://schemas.openxmlformats.org/officeDocument/2006/math" xmlns:v="urn:schemas-microsoft-com:vml" xmlns:w10="urn:schemas-microsoft-com:office:word" xmlns:w="http://schemas.openxmlformats.org/wordprocessingml/2006/main" xmlns:w14="http://schemas.microsoft.com/office/word/2010/wordml" xmlns:w15="http://schemas.microsoft.com/office/word/2012/wordml" xmlns:w16cid="http://schemas.microsoft.com/office/word/2016/wordml/cid" xmlns:w16se="http://schemas.microsoft.com/office/word/2015/wordml/symex" xmlns:sl="http://schemas.openxmlformats.org/schemaLibrary/2006/main" mc:Ignorable="w14 w15 w16se w16cid">
+<w:settings xmlns:mc="http://schemas.openxmlformats.org/markup-compatibility/2006" xmlns:o="urn:schemas-microsoft-com:office:office" xmlns:r="http://schemas.openxmlformats.org/officeDocument/2006/relationships" xmlns:m="http://schemas.openxmlformats.org/officeDocument/2006/math" xmlns:v="urn:schemas-microsoft-com:vml" xmlns:w10="urn:schemas-microsoft-com:office:word" xmlns:w="http://schemas.openxmlformats.org/wordprocessingml/2006/main" xmlns:w14="http://schemas.microsoft.com/office/word/2010/wordml" xmlns:w15="http://schemas.microsoft.com/office/word/2012/wordml" xmlns:sl="http://schemas.openxmlformats.org/schemaLibrary/2006/main" mc:Ignorable="w14 w15">
   <w:view w:val="normal"/>
   <w:defaultTabStop w:val="708"/>
   <w:hyphenationZone w:val="425"/>
@@ -2462,6 +3044,7 @@
   </w:compat>
   <w:rsids>
     <w:rsidRoot w:val="00490A1C"/>
+    <w:rsid w:val="00452804"/>
     <w:rsid w:val="00490A1C"/>
   </w:rsids>
   <m:mathPr>
@@ -2479,14 +3062,14 @@
   </m:mathPr>
   <w:themeFontLang w:val="es-MX"/>
   <w:clrSchemeMapping w:bg1="light1" w:t1="dark1" w:bg2="light2" w:t2="dark2" w:accent1="accent1" w:accent2="accent2" w:accent3="accent3" w:accent4="accent4" w:accent5="accent5" w:accent6="accent6" w:hyperlink="hyperlink" w:followedHyperlink="followedHyperlink"/>
-  <w:decimalSymbol w:val="."/>
-  <w:listSeparator w:val=","/>
+  <w:decimalSymbol w:val=","/>
+  <w:listSeparator w:val=";"/>
   <w15:chartTrackingRefBased/>
 </w:settings>
 </file>
 
 <file path=word/glossary/styles.xml><?xml version="1.0" encoding="utf-8"?>
-<w:styles xmlns:mc="http://schemas.openxmlformats.org/markup-compatibility/2006" xmlns:r="http://schemas.openxmlformats.org/officeDocument/2006/relationships" xmlns:w="http://schemas.openxmlformats.org/wordprocessingml/2006/main" xmlns:w14="http://schemas.microsoft.com/office/word/2010/wordml" xmlns:w15="http://schemas.microsoft.com/office/word/2012/wordml" xmlns:w16cid="http://schemas.microsoft.com/office/word/2016/wordml/cid" xmlns:w16se="http://schemas.microsoft.com/office/word/2015/wordml/symex" mc:Ignorable="w14 w15 w16se w16cid">
+<w:styles xmlns:mc="http://schemas.openxmlformats.org/markup-compatibility/2006" xmlns:r="http://schemas.openxmlformats.org/officeDocument/2006/relationships" xmlns:w="http://schemas.openxmlformats.org/wordprocessingml/2006/main" xmlns:w14="http://schemas.microsoft.com/office/word/2010/wordml" xmlns:w15="http://schemas.microsoft.com/office/word/2012/wordml" mc:Ignorable="w14 w15">
   <w:docDefaults>
     <w:rPrDefault>
       <w:rPr>
@@ -2502,7 +3085,7 @@
       </w:pPr>
     </w:pPrDefault>
   </w:docDefaults>
-  <w:latentStyles w:defLockedState="0" w:defUIPriority="99" w:defSemiHidden="0" w:defUnhideWhenUsed="0" w:defQFormat="0" w:count="375">
+  <w:latentStyles w:defLockedState="0" w:defUIPriority="99" w:defSemiHidden="0" w:defUnhideWhenUsed="0" w:defQFormat="0" w:count="371">
     <w:lsdException w:name="Normal" w:uiPriority="0" w:qFormat="1"/>
     <w:lsdException w:name="heading 1" w:uiPriority="9" w:qFormat="1"/>
     <w:lsdException w:name="heading 2" w:semiHidden="1" w:uiPriority="9" w:unhideWhenUsed="1" w:qFormat="1"/>
@@ -2874,10 +3457,6 @@
     <w:lsdException w:name="List Table 5 Dark Accent 6" w:uiPriority="50"/>
     <w:lsdException w:name="List Table 6 Colorful Accent 6" w:uiPriority="51"/>
     <w:lsdException w:name="List Table 7 Colorful Accent 6" w:uiPriority="52"/>
-    <w:lsdException w:name="Mention" w:semiHidden="1" w:unhideWhenUsed="1"/>
-    <w:lsdException w:name="Smart Hyperlink" w:semiHidden="1" w:unhideWhenUsed="1"/>
-    <w:lsdException w:name="Hashtag" w:semiHidden="1" w:unhideWhenUsed="1"/>
-    <w:lsdException w:name="Unresolved Mention" w:semiHidden="1" w:unhideWhenUsed="1"/>
   </w:latentStyles>
   <w:style w:type="paragraph" w:default="1" w:styleId="Normal">
     <w:name w:val="Normal"/>
@@ -2915,7 +3494,7 @@
     <w:basedOn w:val="Fuentedeprrafopredeter"/>
     <w:uiPriority w:val="99"/>
     <w:semiHidden/>
-    <w:rsid w:val="00490A1C"/>
+    <w:rsid w:val="00452804"/>
     <w:rPr>
       <w:color w:val="808080"/>
     </w:rPr>
@@ -2924,7 +3503,7 @@
 </file>
 
 <file path=word/glossary/webSettings.xml><?xml version="1.0" encoding="utf-8"?>
-<w:webSettings xmlns:mc="http://schemas.openxmlformats.org/markup-compatibility/2006" xmlns:r="http://schemas.openxmlformats.org/officeDocument/2006/relationships" xmlns:w="http://schemas.openxmlformats.org/wordprocessingml/2006/main" xmlns:w14="http://schemas.microsoft.com/office/word/2010/wordml" xmlns:w15="http://schemas.microsoft.com/office/word/2012/wordml" xmlns:w16cid="http://schemas.microsoft.com/office/word/2016/wordml/cid" xmlns:w16se="http://schemas.microsoft.com/office/word/2015/wordml/symex" mc:Ignorable="w14 w15 w16se w16cid">
+<w:webSettings xmlns:mc="http://schemas.openxmlformats.org/markup-compatibility/2006" xmlns:r="http://schemas.openxmlformats.org/officeDocument/2006/relationships" xmlns:w="http://schemas.openxmlformats.org/wordprocessingml/2006/main" xmlns:w14="http://schemas.microsoft.com/office/word/2010/wordml" xmlns:w15="http://schemas.microsoft.com/office/word/2012/wordml" mc:Ignorable="w14 w15">
   <w:optimizeForBrowser/>
   <w:allowPNG/>
 </w:webSettings>

--- a/Primer_parcial/Tercer_practica/Reporte_P3.docx
+++ b/Primer_parcial/Tercer_practica/Reporte_P3.docx
@@ -1654,9 +1654,45 @@
     </w:p>
     <w:p>
       <w:pPr>
+        <w:rPr>
+          <w:lang w:val="es-ES"/>
+        </w:rPr>
+      </w:pPr>
+    </w:p>
+    <w:p>
+      <w:pPr>
+        <w:rPr>
+          <w:lang w:val="es-ES"/>
+        </w:rPr>
+      </w:pPr>
+    </w:p>
+    <w:p>
+      <w:pPr>
+        <w:rPr>
+          <w:lang w:val="es-ES"/>
+        </w:rPr>
+      </w:pPr>
+    </w:p>
+    <w:p>
+      <w:pPr>
+        <w:rPr>
+          <w:lang w:val="es-ES"/>
+        </w:rPr>
+      </w:pPr>
+    </w:p>
+    <w:p>
+      <w:pPr>
+        <w:rPr>
+          <w:lang w:val="es-ES"/>
+        </w:rPr>
+      </w:pPr>
+    </w:p>
+    <w:p>
+      <w:pPr>
         <w:pStyle w:val="Ttulo1"/>
       </w:pPr>
       <w:r>
+        <w:lastRenderedPageBreak/>
         <w:t>Ejercicio 3</w:t>
       </w:r>
     </w:p>
@@ -1743,6 +1779,792 @@
       <w:r>
         <w:t>Algoritmo por fuerza bruta</w:t>
       </w:r>
+      <w:r>
+        <w:t xml:space="preserve"> implementado en Python 2.7</w:t>
+      </w:r>
+    </w:p>
+    <w:tbl>
+      <w:tblPr>
+        <w:tblStyle w:val="Tablaconcuadrcula"/>
+        <w:tblW w:w="11291" w:type="dxa"/>
+        <w:tblInd w:w="-1461" w:type="dxa"/>
+        <w:tblBorders>
+          <w:top w:val="none" w:sz="0" w:space="0" w:color="auto"/>
+          <w:left w:val="none" w:sz="0" w:space="0" w:color="auto"/>
+          <w:bottom w:val="none" w:sz="0" w:space="0" w:color="auto"/>
+          <w:right w:val="none" w:sz="0" w:space="0" w:color="auto"/>
+          <w:insideH w:val="none" w:sz="0" w:space="0" w:color="auto"/>
+          <w:insideV w:val="none" w:sz="0" w:space="0" w:color="auto"/>
+        </w:tblBorders>
+        <w:tblLook w:val="04A0" w:firstRow="1" w:lastRow="0" w:firstColumn="1" w:lastColumn="0" w:noHBand="0" w:noVBand="1"/>
+      </w:tblPr>
+      <w:tblGrid>
+        <w:gridCol w:w="4716"/>
+        <w:gridCol w:w="7026"/>
+      </w:tblGrid>
+      <w:tr>
+        <w:trPr>
+          <w:trHeight w:val="1998"/>
+        </w:trPr>
+        <w:tc>
+          <w:tcPr>
+            <w:tcW w:w="4541" w:type="dxa"/>
+          </w:tcPr>
+          <w:p>
+            <w:pPr>
+              <w:pStyle w:val="Prrafodelista"/>
+              <w:ind w:left="0"/>
+            </w:pPr>
+            <w:r>
+              <w:rPr>
+                <w:noProof/>
+                <w:lang w:val="es-ES" w:eastAsia="es-ES"/>
+              </w:rPr>
+              <w:drawing>
+                <wp:inline distT="0" distB="0" distL="0" distR="0" wp14:anchorId="7F9D41BC" wp14:editId="4EEFC78D">
+                  <wp:extent cx="2847975" cy="1114425"/>
+                  <wp:effectExtent l="0" t="0" r="9525" b="9525"/>
+                  <wp:docPr id="5" name="Imagen 5"/>
+                  <wp:cNvGraphicFramePr>
+                    <a:graphicFrameLocks xmlns:a="http://schemas.openxmlformats.org/drawingml/2006/main" noChangeAspect="1"/>
+                  </wp:cNvGraphicFramePr>
+                  <a:graphic xmlns:a="http://schemas.openxmlformats.org/drawingml/2006/main">
+                    <a:graphicData uri="http://schemas.openxmlformats.org/drawingml/2006/picture">
+                      <pic:pic xmlns:pic="http://schemas.openxmlformats.org/drawingml/2006/picture">
+                        <pic:nvPicPr>
+                          <pic:cNvPr id="1" name=""/>
+                          <pic:cNvPicPr/>
+                        </pic:nvPicPr>
+                        <pic:blipFill>
+                          <a:blip r:embed="rId9"/>
+                          <a:stretch>
+                            <a:fillRect/>
+                          </a:stretch>
+                        </pic:blipFill>
+                        <pic:spPr>
+                          <a:xfrm>
+                            <a:off x="0" y="0"/>
+                            <a:ext cx="2847975" cy="1114425"/>
+                          </a:xfrm>
+                          <a:prstGeom prst="rect">
+                            <a:avLst/>
+                          </a:prstGeom>
+                        </pic:spPr>
+                      </pic:pic>
+                    </a:graphicData>
+                  </a:graphic>
+                </wp:inline>
+              </w:drawing>
+            </w:r>
+          </w:p>
+        </w:tc>
+        <w:tc>
+          <w:tcPr>
+            <w:tcW w:w="6750" w:type="dxa"/>
+          </w:tcPr>
+          <w:p>
+            <w:pPr>
+              <w:pStyle w:val="Prrafodelista"/>
+              <w:ind w:left="0"/>
+            </w:pPr>
+            <w:r>
+              <w:rPr>
+                <w:noProof/>
+                <w:lang w:val="es-ES" w:eastAsia="es-ES"/>
+              </w:rPr>
+              <w:drawing>
+                <wp:inline distT="0" distB="0" distL="0" distR="0" wp14:anchorId="5FC7489C" wp14:editId="7B396115">
+                  <wp:extent cx="4324350" cy="1685925"/>
+                  <wp:effectExtent l="0" t="0" r="0" b="9525"/>
+                  <wp:docPr id="4" name="Imagen 4"/>
+                  <wp:cNvGraphicFramePr>
+                    <a:graphicFrameLocks xmlns:a="http://schemas.openxmlformats.org/drawingml/2006/main" noChangeAspect="1"/>
+                  </wp:cNvGraphicFramePr>
+                  <a:graphic xmlns:a="http://schemas.openxmlformats.org/drawingml/2006/main">
+                    <a:graphicData uri="http://schemas.openxmlformats.org/drawingml/2006/picture">
+                      <pic:pic xmlns:pic="http://schemas.openxmlformats.org/drawingml/2006/picture">
+                        <pic:nvPicPr>
+                          <pic:cNvPr id="1" name=""/>
+                          <pic:cNvPicPr/>
+                        </pic:nvPicPr>
+                        <pic:blipFill rotWithShape="1">
+                          <a:blip r:embed="rId10"/>
+                          <a:srcRect b="2747"/>
+                          <a:stretch/>
+                        </pic:blipFill>
+                        <pic:spPr bwMode="auto">
+                          <a:xfrm>
+                            <a:off x="0" y="0"/>
+                            <a:ext cx="4324350" cy="1685925"/>
+                          </a:xfrm>
+                          <a:prstGeom prst="rect">
+                            <a:avLst/>
+                          </a:prstGeom>
+                          <a:ln>
+                            <a:noFill/>
+                          </a:ln>
+                          <a:extLst>
+                            <a:ext uri="{53640926-AAD7-44D8-BBD7-CCE9431645EC}">
+                              <a14:shadowObscured xmlns:a14="http://schemas.microsoft.com/office/drawing/2010/main"/>
+                            </a:ext>
+                          </a:extLst>
+                        </pic:spPr>
+                      </pic:pic>
+                    </a:graphicData>
+                  </a:graphic>
+                </wp:inline>
+              </w:drawing>
+            </w:r>
+          </w:p>
+        </w:tc>
+      </w:tr>
+    </w:tbl>
+    <w:p>
+      <w:r>
+        <w:tab/>
+        <w:t xml:space="preserve">Podemos notar que el tiempo </w:t>
+      </w:r>
+      <w:proofErr w:type="spellStart"/>
+      <w:r>
+        <w:t>polinomial</w:t>
+      </w:r>
+      <w:proofErr w:type="spellEnd"/>
+      <w:r>
+        <w:t xml:space="preserve"> del algoritmo es: </w:t>
+      </w:r>
+      <w:r>
+        <w:tab/>
+      </w:r>
+    </w:p>
+    <w:p>
+      <m:oMathPara>
+        <m:oMath>
+          <m:r>
+            <w:rPr>
+              <w:rFonts w:ascii="Cambria Math" w:hAnsi="Cambria Math"/>
+            </w:rPr>
+            <m:t>T</m:t>
+          </m:r>
+          <m:d>
+            <m:dPr>
+              <m:ctrlPr>
+                <w:rPr>
+                  <w:rFonts w:ascii="Cambria Math" w:hAnsi="Cambria Math"/>
+                  <w:i/>
+                </w:rPr>
+              </m:ctrlPr>
+            </m:dPr>
+            <m:e>
+              <m:r>
+                <w:rPr>
+                  <w:rFonts w:ascii="Cambria Math" w:hAnsi="Cambria Math"/>
+                </w:rPr>
+                <m:t>n</m:t>
+              </m:r>
+            </m:e>
+          </m:d>
+          <m:r>
+            <w:rPr>
+              <w:rFonts w:ascii="Cambria Math" w:hAnsi="Cambria Math"/>
+            </w:rPr>
+            <m:t>=</m:t>
+          </m:r>
+          <m:sSub>
+            <m:sSubPr>
+              <m:ctrlPr>
+                <w:rPr>
+                  <w:rFonts w:ascii="Cambria Math" w:hAnsi="Cambria Math"/>
+                  <w:i/>
+                </w:rPr>
+              </m:ctrlPr>
+            </m:sSubPr>
+            <m:e>
+              <m:r>
+                <w:rPr>
+                  <w:rFonts w:ascii="Cambria Math" w:hAnsi="Cambria Math"/>
+                </w:rPr>
+                <m:t>C</m:t>
+              </m:r>
+            </m:e>
+            <m:sub>
+              <m:r>
+                <w:rPr>
+                  <w:rFonts w:ascii="Cambria Math" w:hAnsi="Cambria Math"/>
+                </w:rPr>
+                <m:t>1</m:t>
+              </m:r>
+            </m:sub>
+          </m:sSub>
+          <m:r>
+            <w:rPr>
+              <w:rFonts w:ascii="Cambria Math" w:hAnsi="Cambria Math"/>
+            </w:rPr>
+            <m:t>+</m:t>
+          </m:r>
+          <m:d>
+            <m:dPr>
+              <m:ctrlPr>
+                <w:rPr>
+                  <w:rFonts w:ascii="Cambria Math" w:hAnsi="Cambria Math"/>
+                  <w:i/>
+                </w:rPr>
+              </m:ctrlPr>
+            </m:dPr>
+            <m:e>
+              <m:f>
+                <m:fPr>
+                  <m:ctrlPr>
+                    <w:rPr>
+                      <w:rFonts w:ascii="Cambria Math" w:hAnsi="Cambria Math"/>
+                      <w:i/>
+                    </w:rPr>
+                  </m:ctrlPr>
+                </m:fPr>
+                <m:num>
+                  <m:sSup>
+                    <m:sSupPr>
+                      <m:ctrlPr>
+                        <w:rPr>
+                          <w:rFonts w:ascii="Cambria Math" w:hAnsi="Cambria Math"/>
+                          <w:i/>
+                        </w:rPr>
+                      </m:ctrlPr>
+                    </m:sSupPr>
+                    <m:e>
+                      <m:r>
+                        <w:rPr>
+                          <w:rFonts w:ascii="Cambria Math" w:hAnsi="Cambria Math"/>
+                        </w:rPr>
+                        <m:t>n</m:t>
+                      </m:r>
+                    </m:e>
+                    <m:sup>
+                      <m:r>
+                        <w:rPr>
+                          <w:rFonts w:ascii="Cambria Math" w:hAnsi="Cambria Math"/>
+                        </w:rPr>
+                        <m:t>2</m:t>
+                      </m:r>
+                    </m:sup>
+                  </m:sSup>
+                  <m:r>
+                    <w:rPr>
+                      <w:rFonts w:ascii="Cambria Math" w:hAnsi="Cambria Math"/>
+                    </w:rPr>
+                    <m:t>-n</m:t>
+                  </m:r>
+                </m:num>
+                <m:den>
+                  <m:r>
+                    <w:rPr>
+                      <w:rFonts w:ascii="Cambria Math" w:hAnsi="Cambria Math"/>
+                    </w:rPr>
+                    <m:t>2</m:t>
+                  </m:r>
+                </m:den>
+              </m:f>
+            </m:e>
+          </m:d>
+          <m:d>
+            <m:dPr>
+              <m:ctrlPr>
+                <w:rPr>
+                  <w:rFonts w:ascii="Cambria Math" w:hAnsi="Cambria Math"/>
+                  <w:i/>
+                </w:rPr>
+              </m:ctrlPr>
+            </m:dPr>
+            <m:e>
+              <m:sSub>
+                <m:sSubPr>
+                  <m:ctrlPr>
+                    <w:rPr>
+                      <w:rFonts w:ascii="Cambria Math" w:hAnsi="Cambria Math"/>
+                      <w:i/>
+                    </w:rPr>
+                  </m:ctrlPr>
+                </m:sSubPr>
+                <m:e>
+                  <m:r>
+                    <w:rPr>
+                      <w:rFonts w:ascii="Cambria Math" w:hAnsi="Cambria Math"/>
+                    </w:rPr>
+                    <m:t>C</m:t>
+                  </m:r>
+                </m:e>
+                <m:sub>
+                  <m:r>
+                    <w:rPr>
+                      <w:rFonts w:ascii="Cambria Math" w:hAnsi="Cambria Math"/>
+                    </w:rPr>
+                    <m:t>3</m:t>
+                  </m:r>
+                </m:sub>
+              </m:sSub>
+              <m:r>
+                <w:rPr>
+                  <w:rFonts w:ascii="Cambria Math" w:hAnsi="Cambria Math"/>
+                </w:rPr>
+                <m:t>+</m:t>
+              </m:r>
+              <m:sSub>
+                <m:sSubPr>
+                  <m:ctrlPr>
+                    <w:rPr>
+                      <w:rFonts w:ascii="Cambria Math" w:hAnsi="Cambria Math"/>
+                      <w:i/>
+                    </w:rPr>
+                  </m:ctrlPr>
+                </m:sSubPr>
+                <m:e>
+                  <m:r>
+                    <w:rPr>
+                      <w:rFonts w:ascii="Cambria Math" w:hAnsi="Cambria Math"/>
+                    </w:rPr>
+                    <m:t>C</m:t>
+                  </m:r>
+                </m:e>
+                <m:sub>
+                  <m:r>
+                    <w:rPr>
+                      <w:rFonts w:ascii="Cambria Math" w:hAnsi="Cambria Math"/>
+                    </w:rPr>
+                    <m:t>4</m:t>
+                  </m:r>
+                </m:sub>
+              </m:sSub>
+            </m:e>
+          </m:d>
+          <m:r>
+            <w:rPr>
+              <w:rFonts w:ascii="Cambria Math" w:hAnsi="Cambria Math"/>
+            </w:rPr>
+            <m:t>+</m:t>
+          </m:r>
+          <m:sSub>
+            <m:sSubPr>
+              <m:ctrlPr>
+                <w:rPr>
+                  <w:rFonts w:ascii="Cambria Math" w:hAnsi="Cambria Math"/>
+                  <w:i/>
+                </w:rPr>
+              </m:ctrlPr>
+            </m:sSubPr>
+            <m:e>
+              <m:r>
+                <w:rPr>
+                  <w:rFonts w:ascii="Cambria Math" w:hAnsi="Cambria Math"/>
+                </w:rPr>
+                <m:t>C</m:t>
+              </m:r>
+            </m:e>
+            <m:sub>
+              <m:r>
+                <w:rPr>
+                  <w:rFonts w:ascii="Cambria Math" w:hAnsi="Cambria Math"/>
+                </w:rPr>
+                <m:t>5</m:t>
+              </m:r>
+            </m:sub>
+          </m:sSub>
+          <m:r>
+            <w:rPr>
+              <w:rFonts w:ascii="Cambria Math" w:hAnsi="Cambria Math"/>
+            </w:rPr>
+            <m:t>n+</m:t>
+          </m:r>
+          <m:sSub>
+            <m:sSubPr>
+              <m:ctrlPr>
+                <w:rPr>
+                  <w:rFonts w:ascii="Cambria Math" w:hAnsi="Cambria Math"/>
+                  <w:i/>
+                </w:rPr>
+              </m:ctrlPr>
+            </m:sSubPr>
+            <m:e>
+              <m:r>
+                <w:rPr>
+                  <w:rFonts w:ascii="Cambria Math" w:hAnsi="Cambria Math"/>
+                </w:rPr>
+                <m:t>C</m:t>
+              </m:r>
+            </m:e>
+            <m:sub>
+              <m:r>
+                <w:rPr>
+                  <w:rFonts w:ascii="Cambria Math" w:hAnsi="Cambria Math"/>
+                </w:rPr>
+                <m:t>6</m:t>
+              </m:r>
+            </m:sub>
+          </m:sSub>
+          <m:r>
+            <w:rPr>
+              <w:rFonts w:ascii="Cambria Math" w:hAnsi="Cambria Math"/>
+            </w:rPr>
+            <w:br/>
+          </m:r>
+        </m:oMath>
+        <m:oMath>
+          <m:r>
+            <w:rPr>
+              <w:rFonts w:ascii="Cambria Math" w:hAnsi="Cambria Math"/>
+            </w:rPr>
+            <m:t>T</m:t>
+          </m:r>
+          <m:d>
+            <m:dPr>
+              <m:ctrlPr>
+                <w:rPr>
+                  <w:rFonts w:ascii="Cambria Math" w:hAnsi="Cambria Math"/>
+                  <w:i/>
+                </w:rPr>
+              </m:ctrlPr>
+            </m:dPr>
+            <m:e>
+              <m:r>
+                <w:rPr>
+                  <w:rFonts w:ascii="Cambria Math" w:hAnsi="Cambria Math"/>
+                </w:rPr>
+                <m:t>n</m:t>
+              </m:r>
+            </m:e>
+          </m:d>
+          <m:r>
+            <w:rPr>
+              <w:rFonts w:ascii="Cambria Math" w:hAnsi="Cambria Math"/>
+            </w:rPr>
+            <m:t>=a</m:t>
+          </m:r>
+          <m:sSup>
+            <m:sSupPr>
+              <m:ctrlPr>
+                <w:rPr>
+                  <w:rFonts w:ascii="Cambria Math" w:hAnsi="Cambria Math"/>
+                  <w:i/>
+                </w:rPr>
+              </m:ctrlPr>
+            </m:sSupPr>
+            <m:e>
+              <m:r>
+                <w:rPr>
+                  <w:rFonts w:ascii="Cambria Math" w:hAnsi="Cambria Math"/>
+                </w:rPr>
+                <m:t>n</m:t>
+              </m:r>
+            </m:e>
+            <m:sup>
+              <m:r>
+                <w:rPr>
+                  <w:rFonts w:ascii="Cambria Math" w:hAnsi="Cambria Math"/>
+                </w:rPr>
+                <m:t>2</m:t>
+              </m:r>
+            </m:sup>
+          </m:sSup>
+          <m:r>
+            <w:rPr>
+              <w:rFonts w:ascii="Cambria Math" w:hAnsi="Cambria Math"/>
+            </w:rPr>
+            <m:t>+bn+c</m:t>
+          </m:r>
+          <m:r>
+            <w:rPr>
+              <w:rFonts w:ascii="Cambria Math" w:hAnsi="Cambria Math"/>
+            </w:rPr>
+            <w:br/>
+          </m:r>
+        </m:oMath>
+        <m:oMath>
+          <m:r>
+            <w:rPr>
+              <w:rFonts w:ascii="Cambria Math" w:hAnsi="Cambria Math"/>
+            </w:rPr>
+            <m:t>a</m:t>
+          </m:r>
+          <m:sSup>
+            <m:sSupPr>
+              <m:ctrlPr>
+                <w:rPr>
+                  <w:rFonts w:ascii="Cambria Math" w:hAnsi="Cambria Math"/>
+                  <w:i/>
+                </w:rPr>
+              </m:ctrlPr>
+            </m:sSupPr>
+            <m:e>
+              <m:r>
+                <w:rPr>
+                  <w:rFonts w:ascii="Cambria Math" w:hAnsi="Cambria Math"/>
+                </w:rPr>
+                <m:t>n</m:t>
+              </m:r>
+            </m:e>
+            <m:sup>
+              <m:r>
+                <w:rPr>
+                  <w:rFonts w:ascii="Cambria Math" w:hAnsi="Cambria Math"/>
+                </w:rPr>
+                <m:t>2</m:t>
+              </m:r>
+            </m:sup>
+          </m:sSup>
+          <m:r>
+            <w:rPr>
+              <w:rFonts w:ascii="Cambria Math" w:hAnsi="Cambria Math"/>
+            </w:rPr>
+            <m:t>+bn+c≤d</m:t>
+          </m:r>
+          <m:sSup>
+            <m:sSupPr>
+              <m:ctrlPr>
+                <w:rPr>
+                  <w:rFonts w:ascii="Cambria Math" w:hAnsi="Cambria Math"/>
+                  <w:i/>
+                </w:rPr>
+              </m:ctrlPr>
+            </m:sSupPr>
+            <m:e>
+              <m:r>
+                <w:rPr>
+                  <w:rFonts w:ascii="Cambria Math" w:hAnsi="Cambria Math"/>
+                </w:rPr>
+                <m:t>n</m:t>
+              </m:r>
+            </m:e>
+            <m:sup>
+              <m:r>
+                <w:rPr>
+                  <w:rFonts w:ascii="Cambria Math" w:hAnsi="Cambria Math"/>
+                </w:rPr>
+                <m:t>2</m:t>
+              </m:r>
+            </m:sup>
+          </m:sSup>
+          <m:r>
+            <w:rPr>
+              <w:rFonts w:ascii="Cambria Math" w:hAnsi="Cambria Math"/>
+            </w:rPr>
+            <w:br/>
+          </m:r>
+        </m:oMath>
+        <m:oMath>
+          <m:r>
+            <w:rPr>
+              <w:rFonts w:ascii="Cambria Math" w:hAnsi="Cambria Math"/>
+            </w:rPr>
+            <m:t>→d=a+b+c</m:t>
+          </m:r>
+          <m:r>
+            <w:rPr>
+              <w:rFonts w:ascii="Cambria Math" w:hAnsi="Cambria Math"/>
+            </w:rPr>
+            <w:br/>
+          </m:r>
+        </m:oMath>
+        <m:oMath>
+          <m:r>
+            <w:rPr>
+              <w:rFonts w:ascii="Cambria Math" w:hAnsi="Cambria Math"/>
+            </w:rPr>
+            <m:t>→</m:t>
+          </m:r>
+          <m:sSub>
+            <m:sSubPr>
+              <m:ctrlPr>
+                <w:rPr>
+                  <w:rFonts w:ascii="Cambria Math" w:hAnsi="Cambria Math"/>
+                  <w:i/>
+                </w:rPr>
+              </m:ctrlPr>
+            </m:sSubPr>
+            <m:e>
+              <m:r>
+                <w:rPr>
+                  <w:rFonts w:ascii="Cambria Math" w:hAnsi="Cambria Math"/>
+                </w:rPr>
+                <m:t>n</m:t>
+              </m:r>
+            </m:e>
+            <m:sub>
+              <m:r>
+                <w:rPr>
+                  <w:rFonts w:ascii="Cambria Math" w:hAnsi="Cambria Math"/>
+                </w:rPr>
+                <m:t>0</m:t>
+              </m:r>
+            </m:sub>
+          </m:sSub>
+          <m:r>
+            <w:rPr>
+              <w:rFonts w:ascii="Cambria Math" w:hAnsi="Cambria Math"/>
+            </w:rPr>
+            <m:t>≥1</m:t>
+          </m:r>
+          <m:r>
+            <w:rPr>
+              <w:rFonts w:ascii="Cambria Math" w:hAnsi="Cambria Math"/>
+            </w:rPr>
+            <w:br/>
+          </m:r>
+        </m:oMath>
+        <m:oMath>
+          <m:r>
+            <w:rPr>
+              <w:rFonts w:ascii="Cambria Math" w:hAnsi="Cambria Math"/>
+            </w:rPr>
+            <m:t>∴a</m:t>
+          </m:r>
+          <m:sSup>
+            <m:sSupPr>
+              <m:ctrlPr>
+                <w:rPr>
+                  <w:rFonts w:ascii="Cambria Math" w:hAnsi="Cambria Math"/>
+                  <w:i/>
+                </w:rPr>
+              </m:ctrlPr>
+            </m:sSupPr>
+            <m:e>
+              <m:r>
+                <w:rPr>
+                  <w:rFonts w:ascii="Cambria Math" w:hAnsi="Cambria Math"/>
+                </w:rPr>
+                <m:t>n</m:t>
+              </m:r>
+            </m:e>
+            <m:sup>
+              <m:r>
+                <w:rPr>
+                  <w:rFonts w:ascii="Cambria Math" w:hAnsi="Cambria Math"/>
+                </w:rPr>
+                <m:t>2</m:t>
+              </m:r>
+            </m:sup>
+          </m:sSup>
+          <m:r>
+            <w:rPr>
+              <w:rFonts w:ascii="Cambria Math" w:hAnsi="Cambria Math"/>
+            </w:rPr>
+            <m:t>+bn+c≤</m:t>
+          </m:r>
+          <m:d>
+            <m:dPr>
+              <m:ctrlPr>
+                <w:rPr>
+                  <w:rFonts w:ascii="Cambria Math" w:hAnsi="Cambria Math"/>
+                  <w:i/>
+                </w:rPr>
+              </m:ctrlPr>
+            </m:dPr>
+            <m:e>
+              <m:r>
+                <w:rPr>
+                  <w:rFonts w:ascii="Cambria Math" w:hAnsi="Cambria Math"/>
+                </w:rPr>
+                <m:t>a+b+c</m:t>
+              </m:r>
+            </m:e>
+          </m:d>
+          <m:sSup>
+            <m:sSupPr>
+              <m:ctrlPr>
+                <w:rPr>
+                  <w:rFonts w:ascii="Cambria Math" w:hAnsi="Cambria Math"/>
+                  <w:i/>
+                </w:rPr>
+              </m:ctrlPr>
+            </m:sSupPr>
+            <m:e>
+              <m:r>
+                <w:rPr>
+                  <w:rFonts w:ascii="Cambria Math" w:hAnsi="Cambria Math"/>
+                </w:rPr>
+                <m:t>n</m:t>
+              </m:r>
+            </m:e>
+            <m:sup>
+              <m:r>
+                <w:rPr>
+                  <w:rFonts w:ascii="Cambria Math" w:hAnsi="Cambria Math"/>
+                </w:rPr>
+                <m:t>2</m:t>
+              </m:r>
+            </m:sup>
+          </m:sSup>
+          <m:r>
+            <w:rPr>
+              <w:rFonts w:ascii="Cambria Math" w:hAnsi="Cambria Math"/>
+            </w:rPr>
+            <w:br/>
+          </m:r>
+        </m:oMath>
+        <m:oMath>
+          <m:r>
+            <w:rPr>
+              <w:rFonts w:ascii="Cambria Math" w:hAnsi="Cambria Math"/>
+            </w:rPr>
+            <m:t>T</m:t>
+          </m:r>
+          <m:d>
+            <m:dPr>
+              <m:ctrlPr>
+                <w:rPr>
+                  <w:rFonts w:ascii="Cambria Math" w:hAnsi="Cambria Math"/>
+                  <w:i/>
+                </w:rPr>
+              </m:ctrlPr>
+            </m:dPr>
+            <m:e>
+              <m:r>
+                <w:rPr>
+                  <w:rFonts w:ascii="Cambria Math" w:hAnsi="Cambria Math"/>
+                </w:rPr>
+                <m:t>n</m:t>
+              </m:r>
+            </m:e>
+          </m:d>
+          <m:r>
+            <w:rPr>
+              <w:rFonts w:ascii="Cambria Math" w:hAnsi="Cambria Math"/>
+            </w:rPr>
+            <m:t>=O(</m:t>
+          </m:r>
+          <m:sSup>
+            <m:sSupPr>
+              <m:ctrlPr>
+                <w:rPr>
+                  <w:rFonts w:ascii="Cambria Math" w:hAnsi="Cambria Math"/>
+                  <w:i/>
+                </w:rPr>
+              </m:ctrlPr>
+            </m:sSupPr>
+            <m:e>
+              <m:r>
+                <w:rPr>
+                  <w:rFonts w:ascii="Cambria Math" w:hAnsi="Cambria Math"/>
+                </w:rPr>
+                <m:t>n</m:t>
+              </m:r>
+            </m:e>
+            <m:sup>
+              <m:r>
+                <w:rPr>
+                  <w:rFonts w:ascii="Cambria Math" w:hAnsi="Cambria Math"/>
+                </w:rPr>
+                <m:t>2</m:t>
+              </m:r>
+            </m:sup>
+          </m:sSup>
+          <m:r>
+            <w:rPr>
+              <w:rFonts w:ascii="Cambria Math" w:hAnsi="Cambria Math"/>
+            </w:rPr>
+            <m:t>)</m:t>
+          </m:r>
+        </m:oMath>
+      </m:oMathPara>
+      <w:bookmarkStart w:id="0" w:name="_GoBack"/>
+      <w:bookmarkEnd w:id="0"/>
     </w:p>
     <w:p>
       <w:pPr>
@@ -1755,12 +2577,10 @@
       <w:r>
         <w:t>Algoritmo con adaptación de mezclado para mejorar la complejidad del algoritmo</w:t>
       </w:r>
-      <w:bookmarkStart w:id="0" w:name="_GoBack"/>
-      <w:bookmarkEnd w:id="0"/>
     </w:p>
     <w:sectPr>
-      <w:footerReference w:type="default" r:id="rId9"/>
-      <w:headerReference w:type="first" r:id="rId10"/>
+      <w:footerReference w:type="default" r:id="rId11"/>
+      <w:headerReference w:type="first" r:id="rId12"/>
       <w:pgSz w:w="12240" w:h="15840"/>
       <w:pgMar w:top="1417" w:right="1701" w:bottom="1417" w:left="1701" w:header="708" w:footer="708" w:gutter="0"/>
       <w:cols w:space="708"/>
@@ -3046,6 +3866,7 @@
     <w:rsidRoot w:val="00490A1C"/>
     <w:rsid w:val="00452804"/>
     <w:rsid w:val="00490A1C"/>
+    <w:rsid w:val="00873550"/>
   </w:rsids>
   <m:mathPr>
     <m:mathFont m:val="Cambria Math"/>
@@ -3494,7 +4315,7 @@
     <w:basedOn w:val="Fuentedeprrafopredeter"/>
     <w:uiPriority w:val="99"/>
     <w:semiHidden/>
-    <w:rsid w:val="00452804"/>
+    <w:rsid w:val="00873550"/>
     <w:rPr>
       <w:color w:val="808080"/>
     </w:rPr>

--- a/Primer_parcial/Tercer_practica/Reporte_P3.docx
+++ b/Primer_parcial/Tercer_practica/Reporte_P3.docx
@@ -575,6 +575,130 @@
         <w:t xml:space="preserve">. </w:t>
       </w:r>
     </w:p>
+    <w:p>
+      <w:r>
+        <w:t>Algoritmo implementado en Python 2.7</w:t>
+      </w:r>
+    </w:p>
+    <w:tbl>
+      <w:tblPr>
+        <w:tblStyle w:val="Tablaconcuadrcula"/>
+        <w:tblW w:w="0" w:type="auto"/>
+        <w:tblBorders>
+          <w:top w:val="none" w:sz="0" w:space="0" w:color="auto"/>
+          <w:left w:val="none" w:sz="0" w:space="0" w:color="auto"/>
+          <w:bottom w:val="none" w:sz="0" w:space="0" w:color="auto"/>
+          <w:right w:val="none" w:sz="0" w:space="0" w:color="auto"/>
+          <w:insideH w:val="none" w:sz="0" w:space="0" w:color="auto"/>
+          <w:insideV w:val="none" w:sz="0" w:space="0" w:color="auto"/>
+        </w:tblBorders>
+        <w:tblLook w:val="04A0" w:firstRow="1" w:lastRow="0" w:firstColumn="1" w:lastColumn="0" w:noHBand="0" w:noVBand="1"/>
+      </w:tblPr>
+      <w:tblGrid>
+        <w:gridCol w:w="5105"/>
+        <w:gridCol w:w="3733"/>
+      </w:tblGrid>
+      <w:tr>
+        <w:tc>
+          <w:tcPr>
+            <w:tcW w:w="4414" w:type="dxa"/>
+          </w:tcPr>
+          <w:p>
+            <w:r>
+              <w:rPr>
+                <w:noProof/>
+                <w:lang w:val="es-ES" w:eastAsia="es-ES"/>
+              </w:rPr>
+              <w:drawing>
+                <wp:inline distT="0" distB="0" distL="0" distR="0" wp14:anchorId="1921EE6A" wp14:editId="45C4198C">
+                  <wp:extent cx="3124200" cy="1123615"/>
+                  <wp:effectExtent l="0" t="0" r="0" b="635"/>
+                  <wp:docPr id="3" name="Imagen 3"/>
+                  <wp:cNvGraphicFramePr>
+                    <a:graphicFrameLocks xmlns:a="http://schemas.openxmlformats.org/drawingml/2006/main" noChangeAspect="1"/>
+                  </wp:cNvGraphicFramePr>
+                  <a:graphic xmlns:a="http://schemas.openxmlformats.org/drawingml/2006/main">
+                    <a:graphicData uri="http://schemas.openxmlformats.org/drawingml/2006/picture">
+                      <pic:pic xmlns:pic="http://schemas.openxmlformats.org/drawingml/2006/picture">
+                        <pic:nvPicPr>
+                          <pic:cNvPr id="1" name=""/>
+                          <pic:cNvPicPr/>
+                        </pic:nvPicPr>
+                        <pic:blipFill>
+                          <a:blip r:embed="rId7"/>
+                          <a:stretch>
+                            <a:fillRect/>
+                          </a:stretch>
+                        </pic:blipFill>
+                        <pic:spPr>
+                          <a:xfrm>
+                            <a:off x="0" y="0"/>
+                            <a:ext cx="3144205" cy="1130810"/>
+                          </a:xfrm>
+                          <a:prstGeom prst="rect">
+                            <a:avLst/>
+                          </a:prstGeom>
+                        </pic:spPr>
+                      </pic:pic>
+                    </a:graphicData>
+                  </a:graphic>
+                </wp:inline>
+              </w:drawing>
+            </w:r>
+          </w:p>
+        </w:tc>
+        <w:tc>
+          <w:tcPr>
+            <w:tcW w:w="4414" w:type="dxa"/>
+          </w:tcPr>
+          <w:p>
+            <w:r>
+              <w:rPr>
+                <w:noProof/>
+                <w:lang w:val="es-ES" w:eastAsia="es-ES"/>
+              </w:rPr>
+              <w:drawing>
+                <wp:inline distT="0" distB="0" distL="0" distR="0" wp14:anchorId="1C98AD32" wp14:editId="39253816">
+                  <wp:extent cx="2247900" cy="1647825"/>
+                  <wp:effectExtent l="0" t="0" r="0" b="9525"/>
+                  <wp:docPr id="6" name="Imagen 6"/>
+                  <wp:cNvGraphicFramePr>
+                    <a:graphicFrameLocks xmlns:a="http://schemas.openxmlformats.org/drawingml/2006/main" noChangeAspect="1"/>
+                  </wp:cNvGraphicFramePr>
+                  <a:graphic xmlns:a="http://schemas.openxmlformats.org/drawingml/2006/main">
+                    <a:graphicData uri="http://schemas.openxmlformats.org/drawingml/2006/picture">
+                      <pic:pic xmlns:pic="http://schemas.openxmlformats.org/drawingml/2006/picture">
+                        <pic:nvPicPr>
+                          <pic:cNvPr id="1" name=""/>
+                          <pic:cNvPicPr/>
+                        </pic:nvPicPr>
+                        <pic:blipFill>
+                          <a:blip r:embed="rId8"/>
+                          <a:stretch>
+                            <a:fillRect/>
+                          </a:stretch>
+                        </pic:blipFill>
+                        <pic:spPr>
+                          <a:xfrm>
+                            <a:off x="0" y="0"/>
+                            <a:ext cx="2247900" cy="1647825"/>
+                          </a:xfrm>
+                          <a:prstGeom prst="rect">
+                            <a:avLst/>
+                          </a:prstGeom>
+                        </pic:spPr>
+                      </pic:pic>
+                    </a:graphicData>
+                  </a:graphic>
+                </wp:inline>
+              </w:drawing>
+            </w:r>
+          </w:p>
+        </w:tc>
+        <w:bookmarkStart w:id="0" w:name="_GoBack"/>
+        <w:bookmarkEnd w:id="0"/>
+      </w:tr>
+    </w:tbl>
     <w:p>
       <w:pPr>
         <w:pStyle w:val="Ttulo1"/>
@@ -928,7 +1052,7 @@
                           <pic:cNvPicPr/>
                         </pic:nvPicPr>
                         <pic:blipFill>
-                          <a:blip r:embed="rId7"/>
+                          <a:blip r:embed="rId9"/>
                           <a:stretch>
                             <a:fillRect/>
                           </a:stretch>
@@ -981,7 +1105,7 @@
                           <pic:cNvPicPr/>
                         </pic:nvPicPr>
                         <pic:blipFill rotWithShape="1">
-                          <a:blip r:embed="rId8"/>
+                          <a:blip r:embed="rId10"/>
                           <a:srcRect b="3804"/>
                           <a:stretch/>
                         </pic:blipFill>
@@ -1536,6 +1660,7 @@
               <w:rFonts w:ascii="Cambria Math" w:hAnsi="Cambria Math"/>
               <w:lang w:val="es-ES"/>
             </w:rPr>
+            <w:lastRenderedPageBreak/>
             <m:t>T</m:t>
           </m:r>
           <m:d>
@@ -1692,7 +1817,6 @@
         <w:pStyle w:val="Ttulo1"/>
       </w:pPr>
       <w:r>
-        <w:lastRenderedPageBreak/>
         <w:t>Ejercicio 3</w:t>
       </w:r>
     </w:p>
@@ -1836,7 +1960,7 @@
                           <pic:cNvPicPr/>
                         </pic:nvPicPr>
                         <pic:blipFill>
-                          <a:blip r:embed="rId9"/>
+                          <a:blip r:embed="rId11"/>
                           <a:stretch>
                             <a:fillRect/>
                           </a:stretch>
@@ -1888,7 +2012,7 @@
                           <pic:cNvPicPr/>
                         </pic:nvPicPr>
                         <pic:blipFill rotWithShape="1">
-                          <a:blip r:embed="rId10"/>
+                          <a:blip r:embed="rId12"/>
                           <a:srcRect b="2747"/>
                           <a:stretch/>
                         </pic:blipFill>
@@ -2200,6 +2324,9 @@
             </m:sub>
           </m:sSub>
           <m:r>
+            <m:rPr>
+              <m:sty m:val="p"/>
+            </m:rPr>
             <w:rPr>
               <w:rFonts w:ascii="Cambria Math" w:hAnsi="Cambria Math"/>
             </w:rPr>
@@ -2270,6 +2397,9 @@
             <m:t>+bn+c</m:t>
           </m:r>
           <m:r>
+            <m:rPr>
+              <m:sty m:val="p"/>
+            </m:rPr>
             <w:rPr>
               <w:rFonts w:ascii="Cambria Math" w:hAnsi="Cambria Math"/>
             </w:rPr>
@@ -2342,6 +2472,9 @@
             </m:sup>
           </m:sSup>
           <m:r>
+            <m:rPr>
+              <m:sty m:val="p"/>
+            </m:rPr>
             <w:rPr>
               <w:rFonts w:ascii="Cambria Math" w:hAnsi="Cambria Math"/>
             </w:rPr>
@@ -2356,6 +2489,9 @@
             <m:t>→d=a+b+c</m:t>
           </m:r>
           <m:r>
+            <m:rPr>
+              <m:sty m:val="p"/>
+            </m:rPr>
             <w:rPr>
               <w:rFonts w:ascii="Cambria Math" w:hAnsi="Cambria Math"/>
             </w:rPr>
@@ -2402,6 +2538,9 @@
             <m:t>≥1</m:t>
           </m:r>
           <m:r>
+            <m:rPr>
+              <m:sty m:val="p"/>
+            </m:rPr>
             <w:rPr>
               <w:rFonts w:ascii="Cambria Math" w:hAnsi="Cambria Math"/>
             </w:rPr>
@@ -2492,6 +2631,9 @@
             </m:sup>
           </m:sSup>
           <m:r>
+            <m:rPr>
+              <m:sty m:val="p"/>
+            </m:rPr>
             <w:rPr>
               <w:rFonts w:ascii="Cambria Math" w:hAnsi="Cambria Math"/>
             </w:rPr>
@@ -2563,8 +2705,6 @@
           </m:r>
         </m:oMath>
       </m:oMathPara>
-      <w:bookmarkStart w:id="0" w:name="_GoBack"/>
-      <w:bookmarkEnd w:id="0"/>
     </w:p>
     <w:p>
       <w:pPr>
@@ -2579,8 +2719,8 @@
       </w:r>
     </w:p>
     <w:sectPr>
-      <w:footerReference w:type="default" r:id="rId11"/>
-      <w:headerReference w:type="first" r:id="rId12"/>
+      <w:footerReference w:type="default" r:id="rId13"/>
+      <w:headerReference w:type="first" r:id="rId14"/>
       <w:pgSz w:w="12240" w:h="15840"/>
       <w:pgMar w:top="1417" w:right="1701" w:bottom="1417" w:left="1701" w:header="708" w:footer="708" w:gutter="0"/>
       <w:cols w:space="708"/>
@@ -3776,560 +3916,6 @@
 </w:styles>
 </file>
 
-<file path=word/glossary/document.xml><?xml version="1.0" encoding="utf-8"?>
-<w:glossaryDocument xmlns:wpc="http://schemas.microsoft.com/office/word/2010/wordprocessingCanvas" xmlns:mc="http://schemas.openxmlformats.org/markup-compatibility/2006" xmlns:o="urn:schemas-microsoft-com:office:office" xmlns:r="http://schemas.openxmlformats.org/officeDocument/2006/relationships" xmlns:m="http://schemas.openxmlformats.org/officeDocument/2006/math" xmlns:v="urn:schemas-microsoft-com:vml" xmlns:wp14="http://schemas.microsoft.com/office/word/2010/wordprocessingDrawing" xmlns:wp="http://schemas.openxmlformats.org/drawingml/2006/wordprocessingDrawing" xmlns:w10="urn:schemas-microsoft-com:office:word" xmlns:w="http://schemas.openxmlformats.org/wordprocessingml/2006/main" xmlns:w14="http://schemas.microsoft.com/office/word/2010/wordml" xmlns:w15="http://schemas.microsoft.com/office/word/2012/wordml" xmlns:wpg="http://schemas.microsoft.com/office/word/2010/wordprocessingGroup" xmlns:wpi="http://schemas.microsoft.com/office/word/2010/wordprocessingInk" xmlns:wne="http://schemas.microsoft.com/office/word/2006/wordml" xmlns:wps="http://schemas.microsoft.com/office/word/2010/wordprocessingShape" mc:Ignorable="w14 w15 wp14"/>
-</file>
-
-<file path=word/glossary/fontTable.xml><?xml version="1.0" encoding="utf-8"?>
-<w:fonts xmlns:mc="http://schemas.openxmlformats.org/markup-compatibility/2006" xmlns:r="http://schemas.openxmlformats.org/officeDocument/2006/relationships" xmlns:w="http://schemas.openxmlformats.org/wordprocessingml/2006/main" xmlns:w14="http://schemas.microsoft.com/office/word/2010/wordml" xmlns:w15="http://schemas.microsoft.com/office/word/2012/wordml" mc:Ignorable="w14 w15">
-  <w:font w:name="Symbol">
-    <w:panose1 w:val="05050102010706020507"/>
-    <w:charset w:val="02"/>
-    <w:family w:val="roman"/>
-    <w:pitch w:val="variable"/>
-    <w:sig w:usb0="00000000" w:usb1="10000000" w:usb2="00000000" w:usb3="00000000" w:csb0="80000000" w:csb1="00000000"/>
-  </w:font>
-  <w:font w:name="Times New Roman">
-    <w:panose1 w:val="02020603050405020304"/>
-    <w:charset w:val="00"/>
-    <w:family w:val="roman"/>
-    <w:pitch w:val="variable"/>
-    <w:sig w:usb0="E0002EFF" w:usb1="C0007843" w:usb2="00000009" w:usb3="00000000" w:csb0="000001FF" w:csb1="00000000"/>
-  </w:font>
-  <w:font w:name="Courier New">
-    <w:panose1 w:val="02070309020205020404"/>
-    <w:charset w:val="00"/>
-    <w:family w:val="modern"/>
-    <w:pitch w:val="fixed"/>
-    <w:sig w:usb0="E0002AFF" w:usb1="C0007843" w:usb2="00000009" w:usb3="00000000" w:csb0="000001FF" w:csb1="00000000"/>
-  </w:font>
-  <w:font w:name="Wingdings">
-    <w:panose1 w:val="05000000000000000000"/>
-    <w:charset w:val="02"/>
-    <w:family w:val="auto"/>
-    <w:pitch w:val="variable"/>
-    <w:sig w:usb0="00000000" w:usb1="10000000" w:usb2="00000000" w:usb3="00000000" w:csb0="80000000" w:csb1="00000000"/>
-  </w:font>
-  <w:font w:name="Calibri">
-    <w:panose1 w:val="020F0502020204030204"/>
-    <w:charset w:val="00"/>
-    <w:family w:val="swiss"/>
-    <w:pitch w:val="variable"/>
-    <w:sig w:usb0="E00002FF" w:usb1="4000ACFF" w:usb2="00000001" w:usb3="00000000" w:csb0="0000019F" w:csb1="00000000"/>
-  </w:font>
-  <w:font w:name="Calibri Light">
-    <w:panose1 w:val="020F0302020204030204"/>
-    <w:charset w:val="00"/>
-    <w:family w:val="swiss"/>
-    <w:pitch w:val="variable"/>
-    <w:sig w:usb0="A00002EF" w:usb1="4000207B" w:usb2="00000000" w:usb3="00000000" w:csb0="0000019F" w:csb1="00000000"/>
-  </w:font>
-  <w:font w:name="SimSun">
-    <w:altName w:val="宋体"/>
-    <w:panose1 w:val="02010600030101010101"/>
-    <w:charset w:val="86"/>
-    <w:family w:val="auto"/>
-    <w:pitch w:val="variable"/>
-    <w:sig w:usb0="00000003" w:usb1="288F0000" w:usb2="00000016" w:usb3="00000000" w:csb0="00040001" w:csb1="00000000"/>
-  </w:font>
-  <w:font w:name="Adobe Devanagari">
-    <w:altName w:val="Times New Roman"/>
-    <w:charset w:val="00"/>
-    <w:family w:val="auto"/>
-    <w:pitch w:val="default"/>
-  </w:font>
-  <w:font w:name="Cambria Math">
-    <w:panose1 w:val="02040503050406030204"/>
-    <w:charset w:val="00"/>
-    <w:family w:val="roman"/>
-    <w:pitch w:val="variable"/>
-    <w:sig w:usb0="E00002FF" w:usb1="420024FF" w:usb2="00000000" w:usb3="00000000" w:csb0="0000019F" w:csb1="00000000"/>
-  </w:font>
-</w:fonts>
-</file>
-
-<file path=word/glossary/settings.xml><?xml version="1.0" encoding="utf-8"?>
-<w:settings xmlns:mc="http://schemas.openxmlformats.org/markup-compatibility/2006" xmlns:o="urn:schemas-microsoft-com:office:office" xmlns:r="http://schemas.openxmlformats.org/officeDocument/2006/relationships" xmlns:m="http://schemas.openxmlformats.org/officeDocument/2006/math" xmlns:v="urn:schemas-microsoft-com:vml" xmlns:w10="urn:schemas-microsoft-com:office:word" xmlns:w="http://schemas.openxmlformats.org/wordprocessingml/2006/main" xmlns:w14="http://schemas.microsoft.com/office/word/2010/wordml" xmlns:w15="http://schemas.microsoft.com/office/word/2012/wordml" xmlns:sl="http://schemas.openxmlformats.org/schemaLibrary/2006/main" mc:Ignorable="w14 w15">
-  <w:view w:val="normal"/>
-  <w:defaultTabStop w:val="708"/>
-  <w:hyphenationZone w:val="425"/>
-  <w:characterSpacingControl w:val="doNotCompress"/>
-  <w:compat>
-    <w:useFELayout/>
-    <w:compatSetting w:name="compatibilityMode" w:uri="http://schemas.microsoft.com/office/word" w:val="15"/>
-    <w:compatSetting w:name="overrideTableStyleFontSizeAndJustification" w:uri="http://schemas.microsoft.com/office/word" w:val="1"/>
-    <w:compatSetting w:name="enableOpenTypeFeatures" w:uri="http://schemas.microsoft.com/office/word" w:val="1"/>
-    <w:compatSetting w:name="doNotFlipMirrorIndents" w:uri="http://schemas.microsoft.com/office/word" w:val="1"/>
-    <w:compatSetting w:name="differentiateMultirowTableHeaders" w:uri="http://schemas.microsoft.com/office/word" w:val="1"/>
-  </w:compat>
-  <w:rsids>
-    <w:rsidRoot w:val="00490A1C"/>
-    <w:rsid w:val="00452804"/>
-    <w:rsid w:val="00490A1C"/>
-    <w:rsid w:val="00873550"/>
-  </w:rsids>
-  <m:mathPr>
-    <m:mathFont m:val="Cambria Math"/>
-    <m:brkBin m:val="before"/>
-    <m:brkBinSub m:val="--"/>
-    <m:smallFrac m:val="0"/>
-    <m:dispDef/>
-    <m:lMargin m:val="0"/>
-    <m:rMargin m:val="0"/>
-    <m:defJc m:val="centerGroup"/>
-    <m:wrapIndent m:val="1440"/>
-    <m:intLim m:val="subSup"/>
-    <m:naryLim m:val="undOvr"/>
-  </m:mathPr>
-  <w:themeFontLang w:val="es-MX"/>
-  <w:clrSchemeMapping w:bg1="light1" w:t1="dark1" w:bg2="light2" w:t2="dark2" w:accent1="accent1" w:accent2="accent2" w:accent3="accent3" w:accent4="accent4" w:accent5="accent5" w:accent6="accent6" w:hyperlink="hyperlink" w:followedHyperlink="followedHyperlink"/>
-  <w:decimalSymbol w:val=","/>
-  <w:listSeparator w:val=";"/>
-  <w15:chartTrackingRefBased/>
-</w:settings>
-</file>
-
-<file path=word/glossary/styles.xml><?xml version="1.0" encoding="utf-8"?>
-<w:styles xmlns:mc="http://schemas.openxmlformats.org/markup-compatibility/2006" xmlns:r="http://schemas.openxmlformats.org/officeDocument/2006/relationships" xmlns:w="http://schemas.openxmlformats.org/wordprocessingml/2006/main" xmlns:w14="http://schemas.microsoft.com/office/word/2010/wordml" xmlns:w15="http://schemas.microsoft.com/office/word/2012/wordml" mc:Ignorable="w14 w15">
-  <w:docDefaults>
-    <w:rPrDefault>
-      <w:rPr>
-        <w:rFonts w:asciiTheme="minorHAnsi" w:eastAsiaTheme="minorEastAsia" w:hAnsiTheme="minorHAnsi" w:cstheme="minorBidi"/>
-        <w:sz w:val="22"/>
-        <w:szCs w:val="22"/>
-        <w:lang w:val="es-MX" w:eastAsia="es-MX" w:bidi="ar-SA"/>
-      </w:rPr>
-    </w:rPrDefault>
-    <w:pPrDefault>
-      <w:pPr>
-        <w:spacing w:after="160" w:line="259" w:lineRule="auto"/>
-      </w:pPr>
-    </w:pPrDefault>
-  </w:docDefaults>
-  <w:latentStyles w:defLockedState="0" w:defUIPriority="99" w:defSemiHidden="0" w:defUnhideWhenUsed="0" w:defQFormat="0" w:count="371">
-    <w:lsdException w:name="Normal" w:uiPriority="0" w:qFormat="1"/>
-    <w:lsdException w:name="heading 1" w:uiPriority="9" w:qFormat="1"/>
-    <w:lsdException w:name="heading 2" w:semiHidden="1" w:uiPriority="9" w:unhideWhenUsed="1" w:qFormat="1"/>
-    <w:lsdException w:name="heading 3" w:semiHidden="1" w:uiPriority="9" w:unhideWhenUsed="1" w:qFormat="1"/>
-    <w:lsdException w:name="heading 4" w:semiHidden="1" w:uiPriority="9" w:unhideWhenUsed="1" w:qFormat="1"/>
-    <w:lsdException w:name="heading 5" w:semiHidden="1" w:uiPriority="9" w:unhideWhenUsed="1" w:qFormat="1"/>
-    <w:lsdException w:name="heading 6" w:semiHidden="1" w:uiPriority="9" w:unhideWhenUsed="1" w:qFormat="1"/>
-    <w:lsdException w:name="heading 7" w:semiHidden="1" w:uiPriority="9" w:unhideWhenUsed="1" w:qFormat="1"/>
-    <w:lsdException w:name="heading 8" w:semiHidden="1" w:uiPriority="9" w:unhideWhenUsed="1" w:qFormat="1"/>
-    <w:lsdException w:name="heading 9" w:semiHidden="1" w:uiPriority="9" w:unhideWhenUsed="1" w:qFormat="1"/>
-    <w:lsdException w:name="index 1" w:semiHidden="1" w:unhideWhenUsed="1"/>
-    <w:lsdException w:name="index 2" w:semiHidden="1" w:unhideWhenUsed="1"/>
-    <w:lsdException w:name="index 3" w:semiHidden="1" w:unhideWhenUsed="1"/>
-    <w:lsdException w:name="index 4" w:semiHidden="1" w:unhideWhenUsed="1"/>
-    <w:lsdException w:name="index 5" w:semiHidden="1" w:unhideWhenUsed="1"/>
-    <w:lsdException w:name="index 6" w:semiHidden="1" w:unhideWhenUsed="1"/>
-    <w:lsdException w:name="index 7" w:semiHidden="1" w:unhideWhenUsed="1"/>
-    <w:lsdException w:name="index 8" w:semiHidden="1" w:unhideWhenUsed="1"/>
-    <w:lsdException w:name="index 9" w:semiHidden="1" w:unhideWhenUsed="1"/>
-    <w:lsdException w:name="toc 1" w:semiHidden="1" w:uiPriority="39" w:unhideWhenUsed="1"/>
-    <w:lsdException w:name="toc 2" w:semiHidden="1" w:uiPriority="39" w:unhideWhenUsed="1"/>
-    <w:lsdException w:name="toc 3" w:semiHidden="1" w:uiPriority="39" w:unhideWhenUsed="1"/>
-    <w:lsdException w:name="toc 4" w:semiHidden="1" w:uiPriority="39" w:unhideWhenUsed="1"/>
-    <w:lsdException w:name="toc 5" w:semiHidden="1" w:uiPriority="39" w:unhideWhenUsed="1"/>
-    <w:lsdException w:name="toc 6" w:semiHidden="1" w:uiPriority="39" w:unhideWhenUsed="1"/>
-    <w:lsdException w:name="toc 7" w:semiHidden="1" w:uiPriority="39" w:unhideWhenUsed="1"/>
-    <w:lsdException w:name="toc 8" w:semiHidden="1" w:uiPriority="39" w:unhideWhenUsed="1"/>
-    <w:lsdException w:name="toc 9" w:semiHidden="1" w:uiPriority="39" w:unhideWhenUsed="1"/>
-    <w:lsdException w:name="Normal Indent" w:semiHidden="1" w:unhideWhenUsed="1"/>
-    <w:lsdException w:name="footnote text" w:semiHidden="1" w:unhideWhenUsed="1"/>
-    <w:lsdException w:name="annotation text" w:semiHidden="1" w:unhideWhenUsed="1"/>
-    <w:lsdException w:name="header" w:semiHidden="1" w:unhideWhenUsed="1"/>
-    <w:lsdException w:name="footer" w:semiHidden="1" w:unhideWhenUsed="1"/>
-    <w:lsdException w:name="index heading" w:semiHidden="1" w:unhideWhenUsed="1"/>
-    <w:lsdException w:name="caption" w:semiHidden="1" w:uiPriority="35" w:unhideWhenUsed="1" w:qFormat="1"/>
-    <w:lsdException w:name="table of figures" w:semiHidden="1" w:unhideWhenUsed="1"/>
-    <w:lsdException w:name="envelope address" w:semiHidden="1" w:unhideWhenUsed="1"/>
-    <w:lsdException w:name="envelope return" w:semiHidden="1" w:unhideWhenUsed="1"/>
-    <w:lsdException w:name="footnote reference" w:semiHidden="1" w:unhideWhenUsed="1"/>
-    <w:lsdException w:name="annotation reference" w:semiHidden="1" w:unhideWhenUsed="1"/>
-    <w:lsdException w:name="line number" w:semiHidden="1" w:unhideWhenUsed="1"/>
-    <w:lsdException w:name="page number" w:semiHidden="1" w:unhideWhenUsed="1"/>
-    <w:lsdException w:name="endnote reference" w:semiHidden="1" w:unhideWhenUsed="1"/>
-    <w:lsdException w:name="endnote text" w:semiHidden="1" w:unhideWhenUsed="1"/>
-    <w:lsdException w:name="table of authorities" w:semiHidden="1" w:unhideWhenUsed="1"/>
-    <w:lsdException w:name="macro" w:semiHidden="1" w:unhideWhenUsed="1"/>
-    <w:lsdException w:name="toa heading" w:semiHidden="1" w:unhideWhenUsed="1"/>
-    <w:lsdException w:name="List" w:semiHidden="1" w:unhideWhenUsed="1"/>
-    <w:lsdException w:name="List Bullet" w:semiHidden="1" w:unhideWhenUsed="1"/>
-    <w:lsdException w:name="List Number" w:semiHidden="1" w:unhideWhenUsed="1"/>
-    <w:lsdException w:name="List 2" w:semiHidden="1" w:unhideWhenUsed="1"/>
-    <w:lsdException w:name="List 3" w:semiHidden="1" w:unhideWhenUsed="1"/>
-    <w:lsdException w:name="List 4" w:semiHidden="1" w:unhideWhenUsed="1"/>
-    <w:lsdException w:name="List 5" w:semiHidden="1" w:unhideWhenUsed="1"/>
-    <w:lsdException w:name="List Bullet 2" w:semiHidden="1" w:unhideWhenUsed="1"/>
-    <w:lsdException w:name="List Bullet 3" w:semiHidden="1" w:unhideWhenUsed="1"/>
-    <w:lsdException w:name="List Bullet 4" w:semiHidden="1" w:unhideWhenUsed="1"/>
-    <w:lsdException w:name="List Bullet 5" w:semiHidden="1" w:unhideWhenUsed="1"/>
-    <w:lsdException w:name="List Number 2" w:semiHidden="1" w:unhideWhenUsed="1"/>
-    <w:lsdException w:name="List Number 3" w:semiHidden="1" w:unhideWhenUsed="1"/>
-    <w:lsdException w:name="List Number 4" w:semiHidden="1" w:unhideWhenUsed="1"/>
-    <w:lsdException w:name="List Number 5" w:semiHidden="1" w:unhideWhenUsed="1"/>
-    <w:lsdException w:name="Title" w:uiPriority="10" w:qFormat="1"/>
-    <w:lsdException w:name="Closing" w:semiHidden="1" w:unhideWhenUsed="1"/>
-    <w:lsdException w:name="Signature" w:semiHidden="1" w:unhideWhenUsed="1"/>
-    <w:lsdException w:name="Default Paragraph Font" w:semiHidden="1" w:uiPriority="1" w:unhideWhenUsed="1"/>
-    <w:lsdException w:name="Body Text" w:semiHidden="1" w:unhideWhenUsed="1"/>
-    <w:lsdException w:name="Body Text Indent" w:semiHidden="1" w:unhideWhenUsed="1"/>
-    <w:lsdException w:name="List Continue" w:semiHidden="1" w:unhideWhenUsed="1"/>
-    <w:lsdException w:name="List Continue 2" w:semiHidden="1" w:unhideWhenUsed="1"/>
-    <w:lsdException w:name="List Continue 3" w:semiHidden="1" w:unhideWhenUsed="1"/>
-    <w:lsdException w:name="List Continue 4" w:semiHidden="1" w:unhideWhenUsed="1"/>
-    <w:lsdException w:name="List Continue 5" w:semiHidden="1" w:unhideWhenUsed="1"/>
-    <w:lsdException w:name="Message Header" w:semiHidden="1" w:unhideWhenUsed="1"/>
-    <w:lsdException w:name="Subtitle" w:uiPriority="11" w:qFormat="1"/>
-    <w:lsdException w:name="Salutation" w:semiHidden="1" w:unhideWhenUsed="1"/>
-    <w:lsdException w:name="Date" w:semiHidden="1" w:unhideWhenUsed="1"/>
-    <w:lsdException w:name="Body Text First Indent" w:semiHidden="1" w:unhideWhenUsed="1"/>
-    <w:lsdException w:name="Body Text First Indent 2" w:semiHidden="1" w:unhideWhenUsed="1"/>
-    <w:lsdException w:name="Note Heading" w:semiHidden="1" w:unhideWhenUsed="1"/>
-    <w:lsdException w:name="Body Text 2" w:semiHidden="1" w:unhideWhenUsed="1"/>
-    <w:lsdException w:name="Body Text 3" w:semiHidden="1" w:unhideWhenUsed="1"/>
-    <w:lsdException w:name="Body Text Indent 2" w:semiHidden="1" w:unhideWhenUsed="1"/>
-    <w:lsdException w:name="Body Text Indent 3" w:semiHidden="1" w:unhideWhenUsed="1"/>
-    <w:lsdException w:name="Block Text" w:semiHidden="1" w:unhideWhenUsed="1"/>
-    <w:lsdException w:name="Hyperlink" w:semiHidden="1" w:unhideWhenUsed="1"/>
-    <w:lsdException w:name="FollowedHyperlink" w:semiHidden="1" w:unhideWhenUsed="1"/>
-    <w:lsdException w:name="Strong" w:uiPriority="22" w:qFormat="1"/>
-    <w:lsdException w:name="Emphasis" w:uiPriority="20" w:qFormat="1"/>
-    <w:lsdException w:name="Document Map" w:semiHidden="1" w:unhideWhenUsed="1"/>
-    <w:lsdException w:name="Plain Text" w:semiHidden="1" w:unhideWhenUsed="1"/>
-    <w:lsdException w:name="E-mail Signature" w:semiHidden="1" w:unhideWhenUsed="1"/>
-    <w:lsdException w:name="HTML Top of Form" w:semiHidden="1" w:unhideWhenUsed="1"/>
-    <w:lsdException w:name="HTML Bottom of Form" w:semiHidden="1" w:unhideWhenUsed="1"/>
-    <w:lsdException w:name="Normal (Web)" w:semiHidden="1" w:unhideWhenUsed="1"/>
-    <w:lsdException w:name="HTML Acronym" w:semiHidden="1" w:unhideWhenUsed="1"/>
-    <w:lsdException w:name="HTML Address" w:semiHidden="1" w:unhideWhenUsed="1"/>
-    <w:lsdException w:name="HTML Cite" w:semiHidden="1" w:unhideWhenUsed="1"/>
-    <w:lsdException w:name="HTML Code" w:semiHidden="1" w:unhideWhenUsed="1"/>
-    <w:lsdException w:name="HTML Definition" w:semiHidden="1" w:unhideWhenUsed="1"/>
-    <w:lsdException w:name="HTML Keyboard" w:semiHidden="1" w:unhideWhenUsed="1"/>
-    <w:lsdException w:name="HTML Preformatted" w:semiHidden="1" w:unhideWhenUsed="1"/>
-    <w:lsdException w:name="HTML Sample" w:semiHidden="1" w:unhideWhenUsed="1"/>
-    <w:lsdException w:name="HTML Typewriter" w:semiHidden="1" w:unhideWhenUsed="1"/>
-    <w:lsdException w:name="HTML Variable" w:semiHidden="1" w:unhideWhenUsed="1"/>
-    <w:lsdException w:name="Normal Table" w:semiHidden="1" w:unhideWhenUsed="1"/>
-    <w:lsdException w:name="annotation subject" w:semiHidden="1" w:unhideWhenUsed="1"/>
-    <w:lsdException w:name="No List" w:semiHidden="1" w:unhideWhenUsed="1"/>
-    <w:lsdException w:name="Outline List 1" w:semiHidden="1" w:unhideWhenUsed="1"/>
-    <w:lsdException w:name="Outline List 2" w:semiHidden="1" w:unhideWhenUsed="1"/>
-    <w:lsdException w:name="Outline List 3" w:semiHidden="1" w:unhideWhenUsed="1"/>
-    <w:lsdException w:name="Table Simple 1" w:semiHidden="1" w:unhideWhenUsed="1"/>
-    <w:lsdException w:name="Table Simple 2" w:semiHidden="1" w:unhideWhenUsed="1"/>
-    <w:lsdException w:name="Table Simple 3" w:semiHidden="1" w:unhideWhenUsed="1"/>
-    <w:lsdException w:name="Table Classic 1" w:semiHidden="1" w:unhideWhenUsed="1"/>
-    <w:lsdException w:name="Table Classic 2" w:semiHidden="1" w:unhideWhenUsed="1"/>
-    <w:lsdException w:name="Table Classic 3" w:semiHidden="1" w:unhideWhenUsed="1"/>
-    <w:lsdException w:name="Table Classic 4" w:semiHidden="1" w:unhideWhenUsed="1"/>
-    <w:lsdException w:name="Table Colorful 1" w:semiHidden="1" w:unhideWhenUsed="1"/>
-    <w:lsdException w:name="Table Colorful 2" w:semiHidden="1" w:unhideWhenUsed="1"/>
-    <w:lsdException w:name="Table Colorful 3" w:semiHidden="1" w:unhideWhenUsed="1"/>
-    <w:lsdException w:name="Table Columns 1" w:semiHidden="1" w:unhideWhenUsed="1"/>
-    <w:lsdException w:name="Table Columns 2" w:semiHidden="1" w:unhideWhenUsed="1"/>
-    <w:lsdException w:name="Table Columns 3" w:semiHidden="1" w:unhideWhenUsed="1"/>
-    <w:lsdException w:name="Table Columns 4" w:semiHidden="1" w:unhideWhenUsed="1"/>
-    <w:lsdException w:name="Table Columns 5" w:semiHidden="1" w:unhideWhenUsed="1"/>
-    <w:lsdException w:name="Table Grid 1" w:semiHidden="1" w:unhideWhenUsed="1"/>
-    <w:lsdException w:name="Table Grid 2" w:semiHidden="1" w:unhideWhenUsed="1"/>
-    <w:lsdException w:name="Table Grid 3" w:semiHidden="1" w:unhideWhenUsed="1"/>
-    <w:lsdException w:name="Table Grid 4" w:semiHidden="1" w:unhideWhenUsed="1"/>
-    <w:lsdException w:name="Table Grid 5" w:semiHidden="1" w:unhideWhenUsed="1"/>
-    <w:lsdException w:name="Table Grid 6" w:semiHidden="1" w:unhideWhenUsed="1"/>
-    <w:lsdException w:name="Table Grid 7" w:semiHidden="1" w:unhideWhenUsed="1"/>
-    <w:lsdException w:name="Table Grid 8" w:semiHidden="1" w:unhideWhenUsed="1"/>
-    <w:lsdException w:name="Table List 1" w:semiHidden="1" w:unhideWhenUsed="1"/>
-    <w:lsdException w:name="Table List 2" w:semiHidden="1" w:unhideWhenUsed="1"/>
-    <w:lsdException w:name="Table List 3" w:semiHidden="1" w:unhideWhenUsed="1"/>
-    <w:lsdException w:name="Table List 4" w:semiHidden="1" w:unhideWhenUsed="1"/>
-    <w:lsdException w:name="Table List 5" w:semiHidden="1" w:unhideWhenUsed="1"/>
-    <w:lsdException w:name="Table List 6" w:semiHidden="1" w:unhideWhenUsed="1"/>
-    <w:lsdException w:name="Table List 7" w:semiHidden="1" w:unhideWhenUsed="1"/>
-    <w:lsdException w:name="Table List 8" w:semiHidden="1" w:unhideWhenUsed="1"/>
-    <w:lsdException w:name="Table 3D effects 1" w:semiHidden="1" w:unhideWhenUsed="1"/>
-    <w:lsdException w:name="Table 3D effects 2" w:semiHidden="1" w:unhideWhenUsed="1"/>
-    <w:lsdException w:name="Table 3D effects 3" w:semiHidden="1" w:unhideWhenUsed="1"/>
-    <w:lsdException w:name="Table Contemporary" w:semiHidden="1" w:unhideWhenUsed="1"/>
-    <w:lsdException w:name="Table Elegant" w:semiHidden="1" w:unhideWhenUsed="1"/>
-    <w:lsdException w:name="Table Professional" w:semiHidden="1" w:unhideWhenUsed="1"/>
-    <w:lsdException w:name="Table Subtle 1" w:semiHidden="1" w:unhideWhenUsed="1"/>
-    <w:lsdException w:name="Table Subtle 2" w:semiHidden="1" w:unhideWhenUsed="1"/>
-    <w:lsdException w:name="Table Web 1" w:semiHidden="1" w:unhideWhenUsed="1"/>
-    <w:lsdException w:name="Table Web 2" w:semiHidden="1" w:unhideWhenUsed="1"/>
-    <w:lsdException w:name="Table Web 3" w:semiHidden="1" w:unhideWhenUsed="1"/>
-    <w:lsdException w:name="Balloon Text" w:semiHidden="1" w:unhideWhenUsed="1"/>
-    <w:lsdException w:name="Table Grid" w:uiPriority="39"/>
-    <w:lsdException w:name="Table Theme" w:semiHidden="1" w:unhideWhenUsed="1"/>
-    <w:lsdException w:name="Placeholder Text" w:semiHidden="1"/>
-    <w:lsdException w:name="No Spacing" w:uiPriority="1" w:qFormat="1"/>
-    <w:lsdException w:name="Light Shading" w:uiPriority="60"/>
-    <w:lsdException w:name="Light List" w:uiPriority="61"/>
-    <w:lsdException w:name="Light Grid" w:uiPriority="62"/>
-    <w:lsdException w:name="Medium Shading 1" w:uiPriority="63"/>
-    <w:lsdException w:name="Medium Shading 2" w:uiPriority="64"/>
-    <w:lsdException w:name="Medium List 1" w:uiPriority="65"/>
-    <w:lsdException w:name="Medium List 2" w:uiPriority="66"/>
-    <w:lsdException w:name="Medium Grid 1" w:uiPriority="67"/>
-    <w:lsdException w:name="Medium Grid 2" w:uiPriority="68"/>
-    <w:lsdException w:name="Medium Grid 3" w:uiPriority="69"/>
-    <w:lsdException w:name="Dark List" w:uiPriority="70"/>
-    <w:lsdException w:name="Colorful Shading" w:uiPriority="71"/>
-    <w:lsdException w:name="Colorful List" w:uiPriority="72"/>
-    <w:lsdException w:name="Colorful Grid" w:uiPriority="73"/>
-    <w:lsdException w:name="Light Shading Accent 1" w:uiPriority="60"/>
-    <w:lsdException w:name="Light List Accent 1" w:uiPriority="61"/>
-    <w:lsdException w:name="Light Grid Accent 1" w:uiPriority="62"/>
-    <w:lsdException w:name="Medium Shading 1 Accent 1" w:uiPriority="63"/>
-    <w:lsdException w:name="Medium Shading 2 Accent 1" w:uiPriority="64"/>
-    <w:lsdException w:name="Medium List 1 Accent 1" w:uiPriority="65"/>
-    <w:lsdException w:name="Revision" w:semiHidden="1"/>
-    <w:lsdException w:name="List Paragraph" w:uiPriority="34" w:qFormat="1"/>
-    <w:lsdException w:name="Quote" w:uiPriority="29" w:qFormat="1"/>
-    <w:lsdException w:name="Intense Quote" w:uiPriority="30" w:qFormat="1"/>
-    <w:lsdException w:name="Medium List 2 Accent 1" w:uiPriority="66"/>
-    <w:lsdException w:name="Medium Grid 1 Accent 1" w:uiPriority="67"/>
-    <w:lsdException w:name="Medium Grid 2 Accent 1" w:uiPriority="68"/>
-    <w:lsdException w:name="Medium Grid 3 Accent 1" w:uiPriority="69"/>
-    <w:lsdException w:name="Dark List Accent 1" w:uiPriority="70"/>
-    <w:lsdException w:name="Colorful Shading Accent 1" w:uiPriority="71"/>
-    <w:lsdException w:name="Colorful List Accent 1" w:uiPriority="72"/>
-    <w:lsdException w:name="Colorful Grid Accent 1" w:uiPriority="73"/>
-    <w:lsdException w:name="Light Shading Accent 2" w:uiPriority="60"/>
-    <w:lsdException w:name="Light List Accent 2" w:uiPriority="61"/>
-    <w:lsdException w:name="Light Grid Accent 2" w:uiPriority="62"/>
-    <w:lsdException w:name="Medium Shading 1 Accent 2" w:uiPriority="63"/>
-    <w:lsdException w:name="Medium Shading 2 Accent 2" w:uiPriority="64"/>
-    <w:lsdException w:name="Medium List 1 Accent 2" w:uiPriority="65"/>
-    <w:lsdException w:name="Medium List 2 Accent 2" w:uiPriority="66"/>
-    <w:lsdException w:name="Medium Grid 1 Accent 2" w:uiPriority="67"/>
-    <w:lsdException w:name="Medium Grid 2 Accent 2" w:uiPriority="68"/>
-    <w:lsdException w:name="Medium Grid 3 Accent 2" w:uiPriority="69"/>
-    <w:lsdException w:name="Dark List Accent 2" w:uiPriority="70"/>
-    <w:lsdException w:name="Colorful Shading Accent 2" w:uiPriority="71"/>
-    <w:lsdException w:name="Colorful List Accent 2" w:uiPriority="72"/>
-    <w:lsdException w:name="Colorful Grid Accent 2" w:uiPriority="73"/>
-    <w:lsdException w:name="Light Shading Accent 3" w:uiPriority="60"/>
-    <w:lsdException w:name="Light List Accent 3" w:uiPriority="61"/>
-    <w:lsdException w:name="Light Grid Accent 3" w:uiPriority="62"/>
-    <w:lsdException w:name="Medium Shading 1 Accent 3" w:uiPriority="63"/>
-    <w:lsdException w:name="Medium Shading 2 Accent 3" w:uiPriority="64"/>
-    <w:lsdException w:name="Medium List 1 Accent 3" w:uiPriority="65"/>
-    <w:lsdException w:name="Medium List 2 Accent 3" w:uiPriority="66"/>
-    <w:lsdException w:name="Medium Grid 1 Accent 3" w:uiPriority="67"/>
-    <w:lsdException w:name="Medium Grid 2 Accent 3" w:uiPriority="68"/>
-    <w:lsdException w:name="Medium Grid 3 Accent 3" w:uiPriority="69"/>
-    <w:lsdException w:name="Dark List Accent 3" w:uiPriority="70"/>
-    <w:lsdException w:name="Colorful Shading Accent 3" w:uiPriority="71"/>
-    <w:lsdException w:name="Colorful List Accent 3" w:uiPriority="72"/>
-    <w:lsdException w:name="Colorful Grid Accent 3" w:uiPriority="73"/>
-    <w:lsdException w:name="Light Shading Accent 4" w:uiPriority="60"/>
-    <w:lsdException w:name="Light List Accent 4" w:uiPriority="61"/>
-    <w:lsdException w:name="Light Grid Accent 4" w:uiPriority="62"/>
-    <w:lsdException w:name="Medium Shading 1 Accent 4" w:uiPriority="63"/>
-    <w:lsdException w:name="Medium Shading 2 Accent 4" w:uiPriority="64"/>
-    <w:lsdException w:name="Medium List 1 Accent 4" w:uiPriority="65"/>
-    <w:lsdException w:name="Medium List 2 Accent 4" w:uiPriority="66"/>
-    <w:lsdException w:name="Medium Grid 1 Accent 4" w:uiPriority="67"/>
-    <w:lsdException w:name="Medium Grid 2 Accent 4" w:uiPriority="68"/>
-    <w:lsdException w:name="Medium Grid 3 Accent 4" w:uiPriority="69"/>
-    <w:lsdException w:name="Dark List Accent 4" w:uiPriority="70"/>
-    <w:lsdException w:name="Colorful Shading Accent 4" w:uiPriority="71"/>
-    <w:lsdException w:name="Colorful List Accent 4" w:uiPriority="72"/>
-    <w:lsdException w:name="Colorful Grid Accent 4" w:uiPriority="73"/>
-    <w:lsdException w:name="Light Shading Accent 5" w:uiPriority="60"/>
-    <w:lsdException w:name="Light List Accent 5" w:uiPriority="61"/>
-    <w:lsdException w:name="Light Grid Accent 5" w:uiPriority="62"/>
-    <w:lsdException w:name="Medium Shading 1 Accent 5" w:uiPriority="63"/>
-    <w:lsdException w:name="Medium Shading 2 Accent 5" w:uiPriority="64"/>
-    <w:lsdException w:name="Medium List 1 Accent 5" w:uiPriority="65"/>
-    <w:lsdException w:name="Medium List 2 Accent 5" w:uiPriority="66"/>
-    <w:lsdException w:name="Medium Grid 1 Accent 5" w:uiPriority="67"/>
-    <w:lsdException w:name="Medium Grid 2 Accent 5" w:uiPriority="68"/>
-    <w:lsdException w:name="Medium Grid 3 Accent 5" w:uiPriority="69"/>
-    <w:lsdException w:name="Dark List Accent 5" w:uiPriority="70"/>
-    <w:lsdException w:name="Colorful Shading Accent 5" w:uiPriority="71"/>
-    <w:lsdException w:name="Colorful List Accent 5" w:uiPriority="72"/>
-    <w:lsdException w:name="Colorful Grid Accent 5" w:uiPriority="73"/>
-    <w:lsdException w:name="Light Shading Accent 6" w:uiPriority="60"/>
-    <w:lsdException w:name="Light List Accent 6" w:uiPriority="61"/>
-    <w:lsdException w:name="Light Grid Accent 6" w:uiPriority="62"/>
-    <w:lsdException w:name="Medium Shading 1 Accent 6" w:uiPriority="63"/>
-    <w:lsdException w:name="Medium Shading 2 Accent 6" w:uiPriority="64"/>
-    <w:lsdException w:name="Medium List 1 Accent 6" w:uiPriority="65"/>
-    <w:lsdException w:name="Medium List 2 Accent 6" w:uiPriority="66"/>
-    <w:lsdException w:name="Medium Grid 1 Accent 6" w:uiPriority="67"/>
-    <w:lsdException w:name="Medium Grid 2 Accent 6" w:uiPriority="68"/>
-    <w:lsdException w:name="Medium Grid 3 Accent 6" w:uiPriority="69"/>
-    <w:lsdException w:name="Dark List Accent 6" w:uiPriority="70"/>
-    <w:lsdException w:name="Colorful Shading Accent 6" w:uiPriority="71"/>
-    <w:lsdException w:name="Colorful List Accent 6" w:uiPriority="72"/>
-    <w:lsdException w:name="Colorful Grid Accent 6" w:uiPriority="73"/>
-    <w:lsdException w:name="Subtle Emphasis" w:uiPriority="19" w:qFormat="1"/>
-    <w:lsdException w:name="Intense Emphasis" w:uiPriority="21" w:qFormat="1"/>
-    <w:lsdException w:name="Subtle Reference" w:uiPriority="31" w:qFormat="1"/>
-    <w:lsdException w:name="Intense Reference" w:uiPriority="32" w:qFormat="1"/>
-    <w:lsdException w:name="Book Title" w:uiPriority="33" w:qFormat="1"/>
-    <w:lsdException w:name="Bibliography" w:semiHidden="1" w:uiPriority="37" w:unhideWhenUsed="1"/>
-    <w:lsdException w:name="TOC Heading" w:semiHidden="1" w:uiPriority="39" w:unhideWhenUsed="1" w:qFormat="1"/>
-    <w:lsdException w:name="Plain Table 1" w:uiPriority="41"/>
-    <w:lsdException w:name="Plain Table 2" w:uiPriority="42"/>
-    <w:lsdException w:name="Plain Table 3" w:uiPriority="43"/>
-    <w:lsdException w:name="Plain Table 4" w:uiPriority="44"/>
-    <w:lsdException w:name="Plain Table 5" w:uiPriority="45"/>
-    <w:lsdException w:name="Grid Table Light" w:uiPriority="40"/>
-    <w:lsdException w:name="Grid Table 1 Light" w:uiPriority="46"/>
-    <w:lsdException w:name="Grid Table 2" w:uiPriority="47"/>
-    <w:lsdException w:name="Grid Table 3" w:uiPriority="48"/>
-    <w:lsdException w:name="Grid Table 4" w:uiPriority="49"/>
-    <w:lsdException w:name="Grid Table 5 Dark" w:uiPriority="50"/>
-    <w:lsdException w:name="Grid Table 6 Colorful" w:uiPriority="51"/>
-    <w:lsdException w:name="Grid Table 7 Colorful" w:uiPriority="52"/>
-    <w:lsdException w:name="Grid Table 1 Light Accent 1" w:uiPriority="46"/>
-    <w:lsdException w:name="Grid Table 2 Accent 1" w:uiPriority="47"/>
-    <w:lsdException w:name="Grid Table 3 Accent 1" w:uiPriority="48"/>
-    <w:lsdException w:name="Grid Table 4 Accent 1" w:uiPriority="49"/>
-    <w:lsdException w:name="Grid Table 5 Dark Accent 1" w:uiPriority="50"/>
-    <w:lsdException w:name="Grid Table 6 Colorful Accent 1" w:uiPriority="51"/>
-    <w:lsdException w:name="Grid Table 7 Colorful Accent 1" w:uiPriority="52"/>
-    <w:lsdException w:name="Grid Table 1 Light Accent 2" w:uiPriority="46"/>
-    <w:lsdException w:name="Grid Table 2 Accent 2" w:uiPriority="47"/>
-    <w:lsdException w:name="Grid Table 3 Accent 2" w:uiPriority="48"/>
-    <w:lsdException w:name="Grid Table 4 Accent 2" w:uiPriority="49"/>
-    <w:lsdException w:name="Grid Table 5 Dark Accent 2" w:uiPriority="50"/>
-    <w:lsdException w:name="Grid Table 6 Colorful Accent 2" w:uiPriority="51"/>
-    <w:lsdException w:name="Grid Table 7 Colorful Accent 2" w:uiPriority="52"/>
-    <w:lsdException w:name="Grid Table 1 Light Accent 3" w:uiPriority="46"/>
-    <w:lsdException w:name="Grid Table 2 Accent 3" w:uiPriority="47"/>
-    <w:lsdException w:name="Grid Table 3 Accent 3" w:uiPriority="48"/>
-    <w:lsdException w:name="Grid Table 4 Accent 3" w:uiPriority="49"/>
-    <w:lsdException w:name="Grid Table 5 Dark Accent 3" w:uiPriority="50"/>
-    <w:lsdException w:name="Grid Table 6 Colorful Accent 3" w:uiPriority="51"/>
-    <w:lsdException w:name="Grid Table 7 Colorful Accent 3" w:uiPriority="52"/>
-    <w:lsdException w:name="Grid Table 1 Light Accent 4" w:uiPriority="46"/>
-    <w:lsdException w:name="Grid Table 2 Accent 4" w:uiPriority="47"/>
-    <w:lsdException w:name="Grid Table 3 Accent 4" w:uiPriority="48"/>
-    <w:lsdException w:name="Grid Table 4 Accent 4" w:uiPriority="49"/>
-    <w:lsdException w:name="Grid Table 5 Dark Accent 4" w:uiPriority="50"/>
-    <w:lsdException w:name="Grid Table 6 Colorful Accent 4" w:uiPriority="51"/>
-    <w:lsdException w:name="Grid Table 7 Colorful Accent 4" w:uiPriority="52"/>
-    <w:lsdException w:name="Grid Table 1 Light Accent 5" w:uiPriority="46"/>
-    <w:lsdException w:name="Grid Table 2 Accent 5" w:uiPriority="47"/>
-    <w:lsdException w:name="Grid Table 3 Accent 5" w:uiPriority="48"/>
-    <w:lsdException w:name="Grid Table 4 Accent 5" w:uiPriority="49"/>
-    <w:lsdException w:name="Grid Table 5 Dark Accent 5" w:uiPriority="50"/>
-    <w:lsdException w:name="Grid Table 6 Colorful Accent 5" w:uiPriority="51"/>
-    <w:lsdException w:name="Grid Table 7 Colorful Accent 5" w:uiPriority="52"/>
-    <w:lsdException w:name="Grid Table 1 Light Accent 6" w:uiPriority="46"/>
-    <w:lsdException w:name="Grid Table 2 Accent 6" w:uiPriority="47"/>
-    <w:lsdException w:name="Grid Table 3 Accent 6" w:uiPriority="48"/>
-    <w:lsdException w:name="Grid Table 4 Accent 6" w:uiPriority="49"/>
-    <w:lsdException w:name="Grid Table 5 Dark Accent 6" w:uiPriority="50"/>
-    <w:lsdException w:name="Grid Table 6 Colorful Accent 6" w:uiPriority="51"/>
-    <w:lsdException w:name="Grid Table 7 Colorful Accent 6" w:uiPriority="52"/>
-    <w:lsdException w:name="List Table 1 Light" w:uiPriority="46"/>
-    <w:lsdException w:name="List Table 2" w:uiPriority="47"/>
-    <w:lsdException w:name="List Table 3" w:uiPriority="48"/>
-    <w:lsdException w:name="List Table 4" w:uiPriority="49"/>
-    <w:lsdException w:name="List Table 5 Dark" w:uiPriority="50"/>
-    <w:lsdException w:name="List Table 6 Colorful" w:uiPriority="51"/>
-    <w:lsdException w:name="List Table 7 Colorful" w:uiPriority="52"/>
-    <w:lsdException w:name="List Table 1 Light Accent 1" w:uiPriority="46"/>
-    <w:lsdException w:name="List Table 2 Accent 1" w:uiPriority="47"/>
-    <w:lsdException w:name="List Table 3 Accent 1" w:uiPriority="48"/>
-    <w:lsdException w:name="List Table 4 Accent 1" w:uiPriority="49"/>
-    <w:lsdException w:name="List Table 5 Dark Accent 1" w:uiPriority="50"/>
-    <w:lsdException w:name="List Table 6 Colorful Accent 1" w:uiPriority="51"/>
-    <w:lsdException w:name="List Table 7 Colorful Accent 1" w:uiPriority="52"/>
-    <w:lsdException w:name="List Table 1 Light Accent 2" w:uiPriority="46"/>
-    <w:lsdException w:name="List Table 2 Accent 2" w:uiPriority="47"/>
-    <w:lsdException w:name="List Table 3 Accent 2" w:uiPriority="48"/>
-    <w:lsdException w:name="List Table 4 Accent 2" w:uiPriority="49"/>
-    <w:lsdException w:name="List Table 5 Dark Accent 2" w:uiPriority="50"/>
-    <w:lsdException w:name="List Table 6 Colorful Accent 2" w:uiPriority="51"/>
-    <w:lsdException w:name="List Table 7 Colorful Accent 2" w:uiPriority="52"/>
-    <w:lsdException w:name="List Table 1 Light Accent 3" w:uiPriority="46"/>
-    <w:lsdException w:name="List Table 2 Accent 3" w:uiPriority="47"/>
-    <w:lsdException w:name="List Table 3 Accent 3" w:uiPriority="48"/>
-    <w:lsdException w:name="List Table 4 Accent 3" w:uiPriority="49"/>
-    <w:lsdException w:name="List Table 5 Dark Accent 3" w:uiPriority="50"/>
-    <w:lsdException w:name="List Table 6 Colorful Accent 3" w:uiPriority="51"/>
-    <w:lsdException w:name="List Table 7 Colorful Accent 3" w:uiPriority="52"/>
-    <w:lsdException w:name="List Table 1 Light Accent 4" w:uiPriority="46"/>
-    <w:lsdException w:name="List Table 2 Accent 4" w:uiPriority="47"/>
-    <w:lsdException w:name="List Table 3 Accent 4" w:uiPriority="48"/>
-    <w:lsdException w:name="List Table 4 Accent 4" w:uiPriority="49"/>
-    <w:lsdException w:name="List Table 5 Dark Accent 4" w:uiPriority="50"/>
-    <w:lsdException w:name="List Table 6 Colorful Accent 4" w:uiPriority="51"/>
-    <w:lsdException w:name="List Table 7 Colorful Accent 4" w:uiPriority="52"/>
-    <w:lsdException w:name="List Table 1 Light Accent 5" w:uiPriority="46"/>
-    <w:lsdException w:name="List Table 2 Accent 5" w:uiPriority="47"/>
-    <w:lsdException w:name="List Table 3 Accent 5" w:uiPriority="48"/>
-    <w:lsdException w:name="List Table 4 Accent 5" w:uiPriority="49"/>
-    <w:lsdException w:name="List Table 5 Dark Accent 5" w:uiPriority="50"/>
-    <w:lsdException w:name="List Table 6 Colorful Accent 5" w:uiPriority="51"/>
-    <w:lsdException w:name="List Table 7 Colorful Accent 5" w:uiPriority="52"/>
-    <w:lsdException w:name="List Table 1 Light Accent 6" w:uiPriority="46"/>
-    <w:lsdException w:name="List Table 2 Accent 6" w:uiPriority="47"/>
-    <w:lsdException w:name="List Table 3 Accent 6" w:uiPriority="48"/>
-    <w:lsdException w:name="List Table 4 Accent 6" w:uiPriority="49"/>
-    <w:lsdException w:name="List Table 5 Dark Accent 6" w:uiPriority="50"/>
-    <w:lsdException w:name="List Table 6 Colorful Accent 6" w:uiPriority="51"/>
-    <w:lsdException w:name="List Table 7 Colorful Accent 6" w:uiPriority="52"/>
-  </w:latentStyles>
-  <w:style w:type="paragraph" w:default="1" w:styleId="Normal">
-    <w:name w:val="Normal"/>
-    <w:qFormat/>
-  </w:style>
-  <w:style w:type="character" w:default="1" w:styleId="Fuentedeprrafopredeter">
-    <w:name w:val="Default Paragraph Font"/>
-    <w:uiPriority w:val="1"/>
-    <w:semiHidden/>
-    <w:unhideWhenUsed/>
-  </w:style>
-  <w:style w:type="table" w:default="1" w:styleId="Tablanormal">
-    <w:name w:val="Normal Table"/>
-    <w:uiPriority w:val="99"/>
-    <w:semiHidden/>
-    <w:unhideWhenUsed/>
-    <w:tblPr>
-      <w:tblInd w:w="0" w:type="dxa"/>
-      <w:tblCellMar>
-        <w:top w:w="0" w:type="dxa"/>
-        <w:left w:w="108" w:type="dxa"/>
-        <w:bottom w:w="0" w:type="dxa"/>
-        <w:right w:w="108" w:type="dxa"/>
-      </w:tblCellMar>
-    </w:tblPr>
-  </w:style>
-  <w:style w:type="numbering" w:default="1" w:styleId="Sinlista">
-    <w:name w:val="No List"/>
-    <w:uiPriority w:val="99"/>
-    <w:semiHidden/>
-    <w:unhideWhenUsed/>
-  </w:style>
-  <w:style w:type="character" w:styleId="Textodelmarcadordeposicin">
-    <w:name w:val="Placeholder Text"/>
-    <w:basedOn w:val="Fuentedeprrafopredeter"/>
-    <w:uiPriority w:val="99"/>
-    <w:semiHidden/>
-    <w:rsid w:val="00873550"/>
-    <w:rPr>
-      <w:color w:val="808080"/>
-    </w:rPr>
-  </w:style>
-</w:styles>
-</file>
-
-<file path=word/glossary/webSettings.xml><?xml version="1.0" encoding="utf-8"?>
-<w:webSettings xmlns:mc="http://schemas.openxmlformats.org/markup-compatibility/2006" xmlns:r="http://schemas.openxmlformats.org/officeDocument/2006/relationships" xmlns:w="http://schemas.openxmlformats.org/wordprocessingml/2006/main" xmlns:w14="http://schemas.microsoft.com/office/word/2010/wordml" xmlns:w15="http://schemas.microsoft.com/office/word/2012/wordml" mc:Ignorable="w14 w15">
-  <w:optimizeForBrowser/>
-  <w:allowPNG/>
-</w:webSettings>
-</file>
-
 <file path=word/theme/theme1.xml><?xml version="1.0" encoding="utf-8"?>
 <a:theme xmlns:a="http://schemas.openxmlformats.org/drawingml/2006/main" name="Tema de Office">
   <a:themeElements>

--- a/Primer_parcial/Tercer_practica/Reporte_P3.docx
+++ b/Primer_parcial/Tercer_practica/Reporte_P3.docx
@@ -1,6 +1,6 @@
 
 <file path=word/document.xml><?xml version="1.0" encoding="utf-8"?>
-<w:document xmlns:wpc="http://schemas.microsoft.com/office/word/2010/wordprocessingCanvas" xmlns:mc="http://schemas.openxmlformats.org/markup-compatibility/2006" xmlns:o="urn:schemas-microsoft-com:office:office" xmlns:r="http://schemas.openxmlformats.org/officeDocument/2006/relationships" xmlns:m="http://schemas.openxmlformats.org/officeDocument/2006/math" xmlns:v="urn:schemas-microsoft-com:vml" xmlns:wp14="http://schemas.microsoft.com/office/word/2010/wordprocessingDrawing" xmlns:wp="http://schemas.openxmlformats.org/drawingml/2006/wordprocessingDrawing" xmlns:w10="urn:schemas-microsoft-com:office:word" xmlns:w="http://schemas.openxmlformats.org/wordprocessingml/2006/main" xmlns:w14="http://schemas.microsoft.com/office/word/2010/wordml" xmlns:w15="http://schemas.microsoft.com/office/word/2012/wordml" xmlns:wpg="http://schemas.microsoft.com/office/word/2010/wordprocessingGroup" xmlns:wpi="http://schemas.microsoft.com/office/word/2010/wordprocessingInk" xmlns:wne="http://schemas.microsoft.com/office/word/2006/wordml" xmlns:wps="http://schemas.microsoft.com/office/word/2010/wordprocessingShape" mc:Ignorable="w14 w15 wp14">
+<w:document xmlns:wpc="http://schemas.microsoft.com/office/word/2010/wordprocessingCanvas" xmlns:cx="http://schemas.microsoft.com/office/drawing/2014/chartex" xmlns:cx1="http://schemas.microsoft.com/office/drawing/2015/9/8/chartex" xmlns:cx2="http://schemas.microsoft.com/office/drawing/2015/10/21/chartex" xmlns:cx3="http://schemas.microsoft.com/office/drawing/2016/5/9/chartex" xmlns:cx4="http://schemas.microsoft.com/office/drawing/2016/5/10/chartex" xmlns:cx5="http://schemas.microsoft.com/office/drawing/2016/5/11/chartex" xmlns:cx6="http://schemas.microsoft.com/office/drawing/2016/5/12/chartex" xmlns:cx7="http://schemas.microsoft.com/office/drawing/2016/5/13/chartex" xmlns:cx8="http://schemas.microsoft.com/office/drawing/2016/5/14/chartex" xmlns:mc="http://schemas.openxmlformats.org/markup-compatibility/2006" xmlns:aink="http://schemas.microsoft.com/office/drawing/2016/ink" xmlns:am3d="http://schemas.microsoft.com/office/drawing/2017/model3d" xmlns:o="urn:schemas-microsoft-com:office:office" xmlns:r="http://schemas.openxmlformats.org/officeDocument/2006/relationships" xmlns:m="http://schemas.openxmlformats.org/officeDocument/2006/math" xmlns:v="urn:schemas-microsoft-com:vml" xmlns:wp14="http://schemas.microsoft.com/office/word/2010/wordprocessingDrawing" xmlns:wp="http://schemas.openxmlformats.org/drawingml/2006/wordprocessingDrawing" xmlns:w10="urn:schemas-microsoft-com:office:word" xmlns:w="http://schemas.openxmlformats.org/wordprocessingml/2006/main" xmlns:w14="http://schemas.microsoft.com/office/word/2010/wordml" xmlns:w15="http://schemas.microsoft.com/office/word/2012/wordml" xmlns:w16cid="http://schemas.microsoft.com/office/word/2016/wordml/cid" xmlns:w16se="http://schemas.microsoft.com/office/word/2015/wordml/symex" xmlns:wpg="http://schemas.microsoft.com/office/word/2010/wordprocessingGroup" xmlns:wpi="http://schemas.microsoft.com/office/word/2010/wordprocessingInk" xmlns:wne="http://schemas.microsoft.com/office/word/2006/wordml" xmlns:wps="http://schemas.microsoft.com/office/word/2010/wordprocessingShape" mc:Ignorable="w14 w15 w16se w16cid wp14">
   <w:body>
     <w:p>
       <w:pPr>
@@ -574,6 +574,67 @@
       <w:r>
         <w:t xml:space="preserve">. </w:t>
       </w:r>
+    </w:p>
+    <w:p>
+      <w:r>
+        <w:t>Algoritmo implementado en Python 2.7</w:t>
+      </w:r>
+    </w:p>
+    <w:p>
+      <w:r>
+        <w:rPr>
+          <w:noProof/>
+        </w:rPr>
+        <w:drawing>
+          <wp:inline distT="0" distB="0" distL="0" distR="0" wp14:anchorId="31CDA302" wp14:editId="5B452CA8">
+            <wp:extent cx="3289111" cy="1533621"/>
+            <wp:effectExtent l="0" t="0" r="6985" b="0"/>
+            <wp:docPr id="6" name="Imagen 6"/>
+            <wp:cNvGraphicFramePr>
+              <a:graphicFrameLocks xmlns:a="http://schemas.openxmlformats.org/drawingml/2006/main" noChangeAspect="1"/>
+            </wp:cNvGraphicFramePr>
+            <a:graphic xmlns:a="http://schemas.openxmlformats.org/drawingml/2006/main">
+              <a:graphicData uri="http://schemas.openxmlformats.org/drawingml/2006/picture">
+                <pic:pic xmlns:pic="http://schemas.openxmlformats.org/drawingml/2006/picture">
+                  <pic:nvPicPr>
+                    <pic:cNvPr id="1" name=""/>
+                    <pic:cNvPicPr/>
+                  </pic:nvPicPr>
+                  <pic:blipFill rotWithShape="1">
+                    <a:blip r:embed="rId7"/>
+                    <a:srcRect t="1722" b="1887"/>
+                    <a:stretch/>
+                  </pic:blipFill>
+                  <pic:spPr bwMode="auto">
+                    <a:xfrm>
+                      <a:off x="0" y="0"/>
+                      <a:ext cx="3291855" cy="1534901"/>
+                    </a:xfrm>
+                    <a:prstGeom prst="rect">
+                      <a:avLst/>
+                    </a:prstGeom>
+                    <a:ln>
+                      <a:noFill/>
+                    </a:ln>
+                    <a:extLst>
+                      <a:ext uri="{53640926-AAD7-44D8-BBD7-CCE9431645EC}">
+                        <a14:shadowObscured xmlns:a14="http://schemas.microsoft.com/office/drawing/2010/main"/>
+                      </a:ext>
+                    </a:extLst>
+                  </pic:spPr>
+                </pic:pic>
+              </a:graphicData>
+            </a:graphic>
+          </wp:inline>
+        </w:drawing>
+      </w:r>
+    </w:p>
+    <w:p>
+      <w:r>
+        <w:t xml:space="preserve">Lo que hace el algoritmo es dividir el arreglo mediante el descarte de elementos </w:t>
+      </w:r>
+      <w:bookmarkStart w:id="0" w:name="_GoBack"/>
+      <w:bookmarkEnd w:id="0"/>
     </w:p>
     <w:p>
       <w:pPr>
@@ -928,7 +989,7 @@
                           <pic:cNvPicPr/>
                         </pic:nvPicPr>
                         <pic:blipFill>
-                          <a:blip r:embed="rId7"/>
+                          <a:blip r:embed="rId8"/>
                           <a:stretch>
                             <a:fillRect/>
                           </a:stretch>
@@ -981,7 +1042,7 @@
                           <pic:cNvPicPr/>
                         </pic:nvPicPr>
                         <pic:blipFill rotWithShape="1">
-                          <a:blip r:embed="rId8"/>
+                          <a:blip r:embed="rId9"/>
                           <a:srcRect b="3804"/>
                           <a:stretch/>
                         </pic:blipFill>
@@ -1536,6 +1597,7 @@
               <w:rFonts w:ascii="Cambria Math" w:hAnsi="Cambria Math"/>
               <w:lang w:val="es-ES"/>
             </w:rPr>
+            <w:lastRenderedPageBreak/>
             <m:t>T</m:t>
           </m:r>
           <m:d>
@@ -1692,7 +1754,6 @@
         <w:pStyle w:val="Ttulo1"/>
       </w:pPr>
       <w:r>
-        <w:lastRenderedPageBreak/>
         <w:t>Ejercicio 3</w:t>
       </w:r>
     </w:p>
@@ -1836,7 +1897,7 @@
                           <pic:cNvPicPr/>
                         </pic:nvPicPr>
                         <pic:blipFill>
-                          <a:blip r:embed="rId9"/>
+                          <a:blip r:embed="rId10"/>
                           <a:stretch>
                             <a:fillRect/>
                           </a:stretch>
@@ -1888,7 +1949,7 @@
                           <pic:cNvPicPr/>
                         </pic:nvPicPr>
                         <pic:blipFill rotWithShape="1">
-                          <a:blip r:embed="rId10"/>
+                          <a:blip r:embed="rId11"/>
                           <a:srcRect b="2747"/>
                           <a:stretch/>
                         </pic:blipFill>
@@ -1922,15 +1983,7 @@
     <w:p>
       <w:r>
         <w:tab/>
-        <w:t xml:space="preserve">Podemos notar que el tiempo </w:t>
-      </w:r>
-      <w:proofErr w:type="spellStart"/>
-      <w:r>
-        <w:t>polinomial</w:t>
-      </w:r>
-      <w:proofErr w:type="spellEnd"/>
-      <w:r>
-        <w:t xml:space="preserve"> del algoritmo es: </w:t>
+        <w:t xml:space="preserve">Podemos notar que el tiempo polinomial del algoritmo es: </w:t>
       </w:r>
       <w:r>
         <w:tab/>
@@ -2200,6 +2253,9 @@
             </m:sub>
           </m:sSub>
           <m:r>
+            <m:rPr>
+              <m:sty m:val="p"/>
+            </m:rPr>
             <w:rPr>
               <w:rFonts w:ascii="Cambria Math" w:hAnsi="Cambria Math"/>
             </w:rPr>
@@ -2270,6 +2326,9 @@
             <m:t>+bn+c</m:t>
           </m:r>
           <m:r>
+            <m:rPr>
+              <m:sty m:val="p"/>
+            </m:rPr>
             <w:rPr>
               <w:rFonts w:ascii="Cambria Math" w:hAnsi="Cambria Math"/>
             </w:rPr>
@@ -2342,6 +2401,9 @@
             </m:sup>
           </m:sSup>
           <m:r>
+            <m:rPr>
+              <m:sty m:val="p"/>
+            </m:rPr>
             <w:rPr>
               <w:rFonts w:ascii="Cambria Math" w:hAnsi="Cambria Math"/>
             </w:rPr>
@@ -2356,6 +2418,9 @@
             <m:t>→d=a+b+c</m:t>
           </m:r>
           <m:r>
+            <m:rPr>
+              <m:sty m:val="p"/>
+            </m:rPr>
             <w:rPr>
               <w:rFonts w:ascii="Cambria Math" w:hAnsi="Cambria Math"/>
             </w:rPr>
@@ -2402,6 +2467,9 @@
             <m:t>≥1</m:t>
           </m:r>
           <m:r>
+            <m:rPr>
+              <m:sty m:val="p"/>
+            </m:rPr>
             <w:rPr>
               <w:rFonts w:ascii="Cambria Math" w:hAnsi="Cambria Math"/>
             </w:rPr>
@@ -2492,6 +2560,9 @@
             </m:sup>
           </m:sSup>
           <m:r>
+            <m:rPr>
+              <m:sty m:val="p"/>
+            </m:rPr>
             <w:rPr>
               <w:rFonts w:ascii="Cambria Math" w:hAnsi="Cambria Math"/>
             </w:rPr>
@@ -2563,8 +2634,6 @@
           </m:r>
         </m:oMath>
       </m:oMathPara>
-      <w:bookmarkStart w:id="0" w:name="_GoBack"/>
-      <w:bookmarkEnd w:id="0"/>
     </w:p>
     <w:p>
       <w:pPr>
@@ -2579,8 +2648,8 @@
       </w:r>
     </w:p>
     <w:sectPr>
-      <w:footerReference w:type="default" r:id="rId11"/>
-      <w:headerReference w:type="first" r:id="rId12"/>
+      <w:footerReference w:type="default" r:id="rId12"/>
+      <w:headerReference w:type="first" r:id="rId13"/>
       <w:pgSz w:w="12240" w:h="15840"/>
       <w:pgMar w:top="1417" w:right="1701" w:bottom="1417" w:left="1701" w:header="708" w:footer="708" w:gutter="0"/>
       <w:cols w:space="708"/>
@@ -2592,7 +2661,7 @@
 </file>
 
 <file path=word/endnotes.xml><?xml version="1.0" encoding="utf-8"?>
-<w:endnotes xmlns:wpc="http://schemas.microsoft.com/office/word/2010/wordprocessingCanvas" xmlns:mc="http://schemas.openxmlformats.org/markup-compatibility/2006" xmlns:o="urn:schemas-microsoft-com:office:office" xmlns:r="http://schemas.openxmlformats.org/officeDocument/2006/relationships" xmlns:m="http://schemas.openxmlformats.org/officeDocument/2006/math" xmlns:v="urn:schemas-microsoft-com:vml" xmlns:wp14="http://schemas.microsoft.com/office/word/2010/wordprocessingDrawing" xmlns:wp="http://schemas.openxmlformats.org/drawingml/2006/wordprocessingDrawing" xmlns:w10="urn:schemas-microsoft-com:office:word" xmlns:w="http://schemas.openxmlformats.org/wordprocessingml/2006/main" xmlns:w14="http://schemas.microsoft.com/office/word/2010/wordml" xmlns:w15="http://schemas.microsoft.com/office/word/2012/wordml" xmlns:wpg="http://schemas.microsoft.com/office/word/2010/wordprocessingGroup" xmlns:wpi="http://schemas.microsoft.com/office/word/2010/wordprocessingInk" xmlns:wne="http://schemas.microsoft.com/office/word/2006/wordml" xmlns:wps="http://schemas.microsoft.com/office/word/2010/wordprocessingShape" mc:Ignorable="w14 w15 wp14">
+<w:endnotes xmlns:wpc="http://schemas.microsoft.com/office/word/2010/wordprocessingCanvas" xmlns:cx="http://schemas.microsoft.com/office/drawing/2014/chartex" xmlns:cx1="http://schemas.microsoft.com/office/drawing/2015/9/8/chartex" xmlns:cx2="http://schemas.microsoft.com/office/drawing/2015/10/21/chartex" xmlns:cx3="http://schemas.microsoft.com/office/drawing/2016/5/9/chartex" xmlns:cx4="http://schemas.microsoft.com/office/drawing/2016/5/10/chartex" xmlns:cx5="http://schemas.microsoft.com/office/drawing/2016/5/11/chartex" xmlns:cx6="http://schemas.microsoft.com/office/drawing/2016/5/12/chartex" xmlns:cx7="http://schemas.microsoft.com/office/drawing/2016/5/13/chartex" xmlns:cx8="http://schemas.microsoft.com/office/drawing/2016/5/14/chartex" xmlns:mc="http://schemas.openxmlformats.org/markup-compatibility/2006" xmlns:aink="http://schemas.microsoft.com/office/drawing/2016/ink" xmlns:am3d="http://schemas.microsoft.com/office/drawing/2017/model3d" xmlns:o="urn:schemas-microsoft-com:office:office" xmlns:r="http://schemas.openxmlformats.org/officeDocument/2006/relationships" xmlns:m="http://schemas.openxmlformats.org/officeDocument/2006/math" xmlns:v="urn:schemas-microsoft-com:vml" xmlns:wp14="http://schemas.microsoft.com/office/word/2010/wordprocessingDrawing" xmlns:wp="http://schemas.openxmlformats.org/drawingml/2006/wordprocessingDrawing" xmlns:w10="urn:schemas-microsoft-com:office:word" xmlns:w="http://schemas.openxmlformats.org/wordprocessingml/2006/main" xmlns:w14="http://schemas.microsoft.com/office/word/2010/wordml" xmlns:w15="http://schemas.microsoft.com/office/word/2012/wordml" xmlns:w16cid="http://schemas.microsoft.com/office/word/2016/wordml/cid" xmlns:w16se="http://schemas.microsoft.com/office/word/2015/wordml/symex" xmlns:wpg="http://schemas.microsoft.com/office/word/2010/wordprocessingGroup" xmlns:wpi="http://schemas.microsoft.com/office/word/2010/wordprocessingInk" xmlns:wne="http://schemas.microsoft.com/office/word/2006/wordml" xmlns:wps="http://schemas.microsoft.com/office/word/2010/wordprocessingShape" mc:Ignorable="w14 w15 w16se w16cid wp14">
   <w:endnote w:type="separator" w:id="-1">
     <w:p>
       <w:pPr>
@@ -2617,7 +2686,7 @@
 </file>
 
 <file path=word/footer1.xml><?xml version="1.0" encoding="utf-8"?>
-<w:ftr xmlns:wpc="http://schemas.microsoft.com/office/word/2010/wordprocessingCanvas" xmlns:mc="http://schemas.openxmlformats.org/markup-compatibility/2006" xmlns:o="urn:schemas-microsoft-com:office:office" xmlns:r="http://schemas.openxmlformats.org/officeDocument/2006/relationships" xmlns:m="http://schemas.openxmlformats.org/officeDocument/2006/math" xmlns:v="urn:schemas-microsoft-com:vml" xmlns:wp14="http://schemas.microsoft.com/office/word/2010/wordprocessingDrawing" xmlns:wp="http://schemas.openxmlformats.org/drawingml/2006/wordprocessingDrawing" xmlns:w10="urn:schemas-microsoft-com:office:word" xmlns:w="http://schemas.openxmlformats.org/wordprocessingml/2006/main" xmlns:w14="http://schemas.microsoft.com/office/word/2010/wordml" xmlns:w15="http://schemas.microsoft.com/office/word/2012/wordml" xmlns:wpg="http://schemas.microsoft.com/office/word/2010/wordprocessingGroup" xmlns:wpi="http://schemas.microsoft.com/office/word/2010/wordprocessingInk" xmlns:wne="http://schemas.microsoft.com/office/word/2006/wordml" xmlns:wps="http://schemas.microsoft.com/office/word/2010/wordprocessingShape" mc:Ignorable="w14 w15 wp14">
+<w:ftr xmlns:wpc="http://schemas.microsoft.com/office/word/2010/wordprocessingCanvas" xmlns:cx="http://schemas.microsoft.com/office/drawing/2014/chartex" xmlns:cx1="http://schemas.microsoft.com/office/drawing/2015/9/8/chartex" xmlns:cx2="http://schemas.microsoft.com/office/drawing/2015/10/21/chartex" xmlns:cx3="http://schemas.microsoft.com/office/drawing/2016/5/9/chartex" xmlns:cx4="http://schemas.microsoft.com/office/drawing/2016/5/10/chartex" xmlns:cx5="http://schemas.microsoft.com/office/drawing/2016/5/11/chartex" xmlns:cx6="http://schemas.microsoft.com/office/drawing/2016/5/12/chartex" xmlns:cx7="http://schemas.microsoft.com/office/drawing/2016/5/13/chartex" xmlns:cx8="http://schemas.microsoft.com/office/drawing/2016/5/14/chartex" xmlns:mc="http://schemas.openxmlformats.org/markup-compatibility/2006" xmlns:aink="http://schemas.microsoft.com/office/drawing/2016/ink" xmlns:am3d="http://schemas.microsoft.com/office/drawing/2017/model3d" xmlns:o="urn:schemas-microsoft-com:office:office" xmlns:r="http://schemas.openxmlformats.org/officeDocument/2006/relationships" xmlns:m="http://schemas.openxmlformats.org/officeDocument/2006/math" xmlns:v="urn:schemas-microsoft-com:vml" xmlns:wp14="http://schemas.microsoft.com/office/word/2010/wordprocessingDrawing" xmlns:wp="http://schemas.openxmlformats.org/drawingml/2006/wordprocessingDrawing" xmlns:w10="urn:schemas-microsoft-com:office:word" xmlns:w="http://schemas.openxmlformats.org/wordprocessingml/2006/main" xmlns:w14="http://schemas.microsoft.com/office/word/2010/wordml" xmlns:w15="http://schemas.microsoft.com/office/word/2012/wordml" xmlns:w16cid="http://schemas.microsoft.com/office/word/2016/wordml/cid" xmlns:w16se="http://schemas.microsoft.com/office/word/2015/wordml/symex" xmlns:wpg="http://schemas.microsoft.com/office/word/2010/wordprocessingGroup" xmlns:wpi="http://schemas.microsoft.com/office/word/2010/wordprocessingInk" xmlns:wne="http://schemas.microsoft.com/office/word/2006/wordml" xmlns:wps="http://schemas.microsoft.com/office/word/2010/wordprocessingShape" mc:Ignorable="w14 w15 w16se w16cid wp14">
   <w:sdt>
     <w:sdtPr>
       <w:id w:val="1287769111"/>
@@ -2664,7 +2733,7 @@
 </file>
 
 <file path=word/footnotes.xml><?xml version="1.0" encoding="utf-8"?>
-<w:footnotes xmlns:wpc="http://schemas.microsoft.com/office/word/2010/wordprocessingCanvas" xmlns:mc="http://schemas.openxmlformats.org/markup-compatibility/2006" xmlns:o="urn:schemas-microsoft-com:office:office" xmlns:r="http://schemas.openxmlformats.org/officeDocument/2006/relationships" xmlns:m="http://schemas.openxmlformats.org/officeDocument/2006/math" xmlns:v="urn:schemas-microsoft-com:vml" xmlns:wp14="http://schemas.microsoft.com/office/word/2010/wordprocessingDrawing" xmlns:wp="http://schemas.openxmlformats.org/drawingml/2006/wordprocessingDrawing" xmlns:w10="urn:schemas-microsoft-com:office:word" xmlns:w="http://schemas.openxmlformats.org/wordprocessingml/2006/main" xmlns:w14="http://schemas.microsoft.com/office/word/2010/wordml" xmlns:w15="http://schemas.microsoft.com/office/word/2012/wordml" xmlns:wpg="http://schemas.microsoft.com/office/word/2010/wordprocessingGroup" xmlns:wpi="http://schemas.microsoft.com/office/word/2010/wordprocessingInk" xmlns:wne="http://schemas.microsoft.com/office/word/2006/wordml" xmlns:wps="http://schemas.microsoft.com/office/word/2010/wordprocessingShape" mc:Ignorable="w14 w15 wp14">
+<w:footnotes xmlns:wpc="http://schemas.microsoft.com/office/word/2010/wordprocessingCanvas" xmlns:cx="http://schemas.microsoft.com/office/drawing/2014/chartex" xmlns:cx1="http://schemas.microsoft.com/office/drawing/2015/9/8/chartex" xmlns:cx2="http://schemas.microsoft.com/office/drawing/2015/10/21/chartex" xmlns:cx3="http://schemas.microsoft.com/office/drawing/2016/5/9/chartex" xmlns:cx4="http://schemas.microsoft.com/office/drawing/2016/5/10/chartex" xmlns:cx5="http://schemas.microsoft.com/office/drawing/2016/5/11/chartex" xmlns:cx6="http://schemas.microsoft.com/office/drawing/2016/5/12/chartex" xmlns:cx7="http://schemas.microsoft.com/office/drawing/2016/5/13/chartex" xmlns:cx8="http://schemas.microsoft.com/office/drawing/2016/5/14/chartex" xmlns:mc="http://schemas.openxmlformats.org/markup-compatibility/2006" xmlns:aink="http://schemas.microsoft.com/office/drawing/2016/ink" xmlns:am3d="http://schemas.microsoft.com/office/drawing/2017/model3d" xmlns:o="urn:schemas-microsoft-com:office:office" xmlns:r="http://schemas.openxmlformats.org/officeDocument/2006/relationships" xmlns:m="http://schemas.openxmlformats.org/officeDocument/2006/math" xmlns:v="urn:schemas-microsoft-com:vml" xmlns:wp14="http://schemas.microsoft.com/office/word/2010/wordprocessingDrawing" xmlns:wp="http://schemas.openxmlformats.org/drawingml/2006/wordprocessingDrawing" xmlns:w10="urn:schemas-microsoft-com:office:word" xmlns:w="http://schemas.openxmlformats.org/wordprocessingml/2006/main" xmlns:w14="http://schemas.microsoft.com/office/word/2010/wordml" xmlns:w15="http://schemas.microsoft.com/office/word/2012/wordml" xmlns:w16cid="http://schemas.microsoft.com/office/word/2016/wordml/cid" xmlns:w16se="http://schemas.microsoft.com/office/word/2015/wordml/symex" xmlns:wpg="http://schemas.microsoft.com/office/word/2010/wordprocessingGroup" xmlns:wpi="http://schemas.microsoft.com/office/word/2010/wordprocessingInk" xmlns:wne="http://schemas.microsoft.com/office/word/2006/wordml" xmlns:wps="http://schemas.microsoft.com/office/word/2010/wordprocessingShape" mc:Ignorable="w14 w15 w16se w16cid wp14">
   <w:footnote w:type="separator" w:id="-1">
     <w:p>
       <w:pPr>
@@ -2689,7 +2758,7 @@
 </file>
 
 <file path=word/header1.xml><?xml version="1.0" encoding="utf-8"?>
-<w:hdr xmlns:wpc="http://schemas.microsoft.com/office/word/2010/wordprocessingCanvas" xmlns:mc="http://schemas.openxmlformats.org/markup-compatibility/2006" xmlns:o="urn:schemas-microsoft-com:office:office" xmlns:r="http://schemas.openxmlformats.org/officeDocument/2006/relationships" xmlns:m="http://schemas.openxmlformats.org/officeDocument/2006/math" xmlns:v="urn:schemas-microsoft-com:vml" xmlns:wp14="http://schemas.microsoft.com/office/word/2010/wordprocessingDrawing" xmlns:wp="http://schemas.openxmlformats.org/drawingml/2006/wordprocessingDrawing" xmlns:w10="urn:schemas-microsoft-com:office:word" xmlns:w="http://schemas.openxmlformats.org/wordprocessingml/2006/main" xmlns:w14="http://schemas.microsoft.com/office/word/2010/wordml" xmlns:w15="http://schemas.microsoft.com/office/word/2012/wordml" xmlns:wpg="http://schemas.microsoft.com/office/word/2010/wordprocessingGroup" xmlns:wpi="http://schemas.microsoft.com/office/word/2010/wordprocessingInk" xmlns:wne="http://schemas.microsoft.com/office/word/2006/wordml" xmlns:wps="http://schemas.microsoft.com/office/word/2010/wordprocessingShape" mc:Ignorable="w14 w15 wp14">
+<w:hdr xmlns:wpc="http://schemas.microsoft.com/office/word/2010/wordprocessingCanvas" xmlns:cx="http://schemas.microsoft.com/office/drawing/2014/chartex" xmlns:cx1="http://schemas.microsoft.com/office/drawing/2015/9/8/chartex" xmlns:cx2="http://schemas.microsoft.com/office/drawing/2015/10/21/chartex" xmlns:cx3="http://schemas.microsoft.com/office/drawing/2016/5/9/chartex" xmlns:cx4="http://schemas.microsoft.com/office/drawing/2016/5/10/chartex" xmlns:cx5="http://schemas.microsoft.com/office/drawing/2016/5/11/chartex" xmlns:cx6="http://schemas.microsoft.com/office/drawing/2016/5/12/chartex" xmlns:cx7="http://schemas.microsoft.com/office/drawing/2016/5/13/chartex" xmlns:cx8="http://schemas.microsoft.com/office/drawing/2016/5/14/chartex" xmlns:mc="http://schemas.openxmlformats.org/markup-compatibility/2006" xmlns:aink="http://schemas.microsoft.com/office/drawing/2016/ink" xmlns:am3d="http://schemas.microsoft.com/office/drawing/2017/model3d" xmlns:o="urn:schemas-microsoft-com:office:office" xmlns:r="http://schemas.openxmlformats.org/officeDocument/2006/relationships" xmlns:m="http://schemas.openxmlformats.org/officeDocument/2006/math" xmlns:v="urn:schemas-microsoft-com:vml" xmlns:wp14="http://schemas.microsoft.com/office/word/2010/wordprocessingDrawing" xmlns:wp="http://schemas.openxmlformats.org/drawingml/2006/wordprocessingDrawing" xmlns:w10="urn:schemas-microsoft-com:office:word" xmlns:w="http://schemas.openxmlformats.org/wordprocessingml/2006/main" xmlns:w14="http://schemas.microsoft.com/office/word/2010/wordml" xmlns:w15="http://schemas.microsoft.com/office/word/2012/wordml" xmlns:w16cid="http://schemas.microsoft.com/office/word/2016/wordml/cid" xmlns:w16se="http://schemas.microsoft.com/office/word/2015/wordml/symex" xmlns:wpg="http://schemas.microsoft.com/office/word/2010/wordprocessingGroup" xmlns:wpi="http://schemas.microsoft.com/office/word/2010/wordprocessingInk" xmlns:wne="http://schemas.microsoft.com/office/word/2006/wordml" xmlns:wps="http://schemas.microsoft.com/office/word/2010/wordprocessingShape" mc:Ignorable="w14 w15 w16se w16cid wp14">
   <w:p>
     <w:pPr>
       <w:pStyle w:val="Encabezado"/>
@@ -2870,7 +2939,7 @@
 </file>
 
 <file path=word/numbering.xml><?xml version="1.0" encoding="utf-8"?>
-<w:numbering xmlns:wpc="http://schemas.microsoft.com/office/word/2010/wordprocessingCanvas" xmlns:mc="http://schemas.openxmlformats.org/markup-compatibility/2006" xmlns:o="urn:schemas-microsoft-com:office:office" xmlns:r="http://schemas.openxmlformats.org/officeDocument/2006/relationships" xmlns:m="http://schemas.openxmlformats.org/officeDocument/2006/math" xmlns:v="urn:schemas-microsoft-com:vml" xmlns:wp14="http://schemas.microsoft.com/office/word/2010/wordprocessingDrawing" xmlns:wp="http://schemas.openxmlformats.org/drawingml/2006/wordprocessingDrawing" xmlns:w10="urn:schemas-microsoft-com:office:word" xmlns:w="http://schemas.openxmlformats.org/wordprocessingml/2006/main" xmlns:w14="http://schemas.microsoft.com/office/word/2010/wordml" xmlns:w15="http://schemas.microsoft.com/office/word/2012/wordml" xmlns:wpg="http://schemas.microsoft.com/office/word/2010/wordprocessingGroup" xmlns:wpi="http://schemas.microsoft.com/office/word/2010/wordprocessingInk" xmlns:wne="http://schemas.microsoft.com/office/word/2006/wordml" xmlns:wps="http://schemas.microsoft.com/office/word/2010/wordprocessingShape" mc:Ignorable="w14 w15 wp14">
+<w:numbering xmlns:wpc="http://schemas.microsoft.com/office/word/2010/wordprocessingCanvas" xmlns:cx="http://schemas.microsoft.com/office/drawing/2014/chartex" xmlns:cx1="http://schemas.microsoft.com/office/drawing/2015/9/8/chartex" xmlns:cx2="http://schemas.microsoft.com/office/drawing/2015/10/21/chartex" xmlns:cx3="http://schemas.microsoft.com/office/drawing/2016/5/9/chartex" xmlns:cx4="http://schemas.microsoft.com/office/drawing/2016/5/10/chartex" xmlns:cx5="http://schemas.microsoft.com/office/drawing/2016/5/11/chartex" xmlns:cx6="http://schemas.microsoft.com/office/drawing/2016/5/12/chartex" xmlns:cx7="http://schemas.microsoft.com/office/drawing/2016/5/13/chartex" xmlns:cx8="http://schemas.microsoft.com/office/drawing/2016/5/14/chartex" xmlns:mc="http://schemas.openxmlformats.org/markup-compatibility/2006" xmlns:aink="http://schemas.microsoft.com/office/drawing/2016/ink" xmlns:am3d="http://schemas.microsoft.com/office/drawing/2017/model3d" xmlns:o="urn:schemas-microsoft-com:office:office" xmlns:r="http://schemas.openxmlformats.org/officeDocument/2006/relationships" xmlns:m="http://schemas.openxmlformats.org/officeDocument/2006/math" xmlns:v="urn:schemas-microsoft-com:vml" xmlns:wp14="http://schemas.microsoft.com/office/word/2010/wordprocessingDrawing" xmlns:wp="http://schemas.openxmlformats.org/drawingml/2006/wordprocessingDrawing" xmlns:w10="urn:schemas-microsoft-com:office:word" xmlns:w="http://schemas.openxmlformats.org/wordprocessingml/2006/main" xmlns:w14="http://schemas.microsoft.com/office/word/2010/wordml" xmlns:w15="http://schemas.microsoft.com/office/word/2012/wordml" xmlns:w16cid="http://schemas.microsoft.com/office/word/2016/wordml/cid" xmlns:w16se="http://schemas.microsoft.com/office/word/2015/wordml/symex" xmlns:wpg="http://schemas.microsoft.com/office/word/2010/wordprocessingGroup" xmlns:wpi="http://schemas.microsoft.com/office/word/2010/wordprocessingInk" xmlns:wne="http://schemas.microsoft.com/office/word/2006/wordml" xmlns:wps="http://schemas.microsoft.com/office/word/2010/wordprocessingShape" mc:Ignorable="w14 w15 w16se w16cid wp14">
   <w:abstractNum w:abstractNumId="0" w15:restartNumberingAfterBreak="0">
     <w:nsid w:val="14564DAB"/>
     <w:multiLevelType w:val="hybridMultilevel"/>
@@ -3107,7 +3176,7 @@
 </file>
 
 <file path=word/styles.xml><?xml version="1.0" encoding="utf-8"?>
-<w:styles xmlns:mc="http://schemas.openxmlformats.org/markup-compatibility/2006" xmlns:r="http://schemas.openxmlformats.org/officeDocument/2006/relationships" xmlns:w="http://schemas.openxmlformats.org/wordprocessingml/2006/main" xmlns:w14="http://schemas.microsoft.com/office/word/2010/wordml" xmlns:w15="http://schemas.microsoft.com/office/word/2012/wordml" mc:Ignorable="w14 w15">
+<w:styles xmlns:mc="http://schemas.openxmlformats.org/markup-compatibility/2006" xmlns:r="http://schemas.openxmlformats.org/officeDocument/2006/relationships" xmlns:w="http://schemas.openxmlformats.org/wordprocessingml/2006/main" xmlns:w14="http://schemas.microsoft.com/office/word/2010/wordml" xmlns:w15="http://schemas.microsoft.com/office/word/2012/wordml" xmlns:w16cid="http://schemas.microsoft.com/office/word/2016/wordml/cid" xmlns:w16se="http://schemas.microsoft.com/office/word/2015/wordml/symex" mc:Ignorable="w14 w15 w16se w16cid">
   <w:docDefaults>
     <w:rPrDefault>
       <w:rPr>
@@ -3123,7 +3192,7 @@
       </w:pPr>
     </w:pPrDefault>
   </w:docDefaults>
-  <w:latentStyles w:defLockedState="0" w:defUIPriority="99" w:defSemiHidden="0" w:defUnhideWhenUsed="0" w:defQFormat="0" w:count="371">
+  <w:latentStyles w:defLockedState="0" w:defUIPriority="99" w:defSemiHidden="0" w:defUnhideWhenUsed="0" w:defQFormat="0" w:count="375">
     <w:lsdException w:name="Normal" w:uiPriority="0" w:qFormat="1"/>
     <w:lsdException w:name="heading 1" w:uiPriority="9" w:qFormat="1"/>
     <w:lsdException w:name="heading 2" w:semiHidden="1" w:uiPriority="9" w:unhideWhenUsed="1" w:qFormat="1"/>
@@ -3229,7 +3298,6 @@
     <w:lsdException w:name="HTML Sample" w:semiHidden="1" w:unhideWhenUsed="1"/>
     <w:lsdException w:name="HTML Typewriter" w:semiHidden="1" w:unhideWhenUsed="1"/>
     <w:lsdException w:name="HTML Variable" w:semiHidden="1" w:unhideWhenUsed="1"/>
-    <w:lsdException w:name="Normal Table" w:semiHidden="1" w:unhideWhenUsed="1"/>
     <w:lsdException w:name="annotation subject" w:semiHidden="1" w:unhideWhenUsed="1"/>
     <w:lsdException w:name="No List" w:semiHidden="1" w:unhideWhenUsed="1"/>
     <w:lsdException w:name="Outline List 1" w:semiHidden="1" w:unhideWhenUsed="1"/>
@@ -3273,10 +3341,8 @@
     <w:lsdException w:name="Table Elegant" w:semiHidden="1" w:unhideWhenUsed="1"/>
     <w:lsdException w:name="Table Professional" w:semiHidden="1" w:unhideWhenUsed="1"/>
     <w:lsdException w:name="Table Subtle 1" w:semiHidden="1" w:unhideWhenUsed="1"/>
-    <w:lsdException w:name="Table Subtle 2" w:semiHidden="1" w:unhideWhenUsed="1"/>
     <w:lsdException w:name="Table Web 1" w:semiHidden="1" w:unhideWhenUsed="1"/>
     <w:lsdException w:name="Table Web 2" w:semiHidden="1" w:unhideWhenUsed="1"/>
-    <w:lsdException w:name="Table Web 3" w:semiHidden="1" w:unhideWhenUsed="1"/>
     <w:lsdException w:name="Balloon Text" w:semiHidden="1" w:unhideWhenUsed="1"/>
     <w:lsdException w:name="Table Grid" w:uiPriority="39"/>
     <w:lsdException w:name="Table Theme" w:semiHidden="1" w:unhideWhenUsed="1"/>
@@ -3495,6 +3561,10 @@
     <w:lsdException w:name="List Table 5 Dark Accent 6" w:uiPriority="50"/>
     <w:lsdException w:name="List Table 6 Colorful Accent 6" w:uiPriority="51"/>
     <w:lsdException w:name="List Table 7 Colorful Accent 6" w:uiPriority="52"/>
+    <w:lsdException w:name="Mention" w:semiHidden="1" w:unhideWhenUsed="1"/>
+    <w:lsdException w:name="Smart Hyperlink" w:semiHidden="1" w:unhideWhenUsed="1"/>
+    <w:lsdException w:name="Hashtag" w:semiHidden="1" w:unhideWhenUsed="1"/>
+    <w:lsdException w:name="Unresolved Mention" w:semiHidden="1" w:unhideWhenUsed="1"/>
   </w:latentStyles>
   <w:style w:type="paragraph" w:default="1" w:styleId="Normal">
     <w:name w:val="Normal"/>
@@ -3776,560 +3846,6 @@
 </w:styles>
 </file>
 
-<file path=word/glossary/document.xml><?xml version="1.0" encoding="utf-8"?>
-<w:glossaryDocument xmlns:wpc="http://schemas.microsoft.com/office/word/2010/wordprocessingCanvas" xmlns:mc="http://schemas.openxmlformats.org/markup-compatibility/2006" xmlns:o="urn:schemas-microsoft-com:office:office" xmlns:r="http://schemas.openxmlformats.org/officeDocument/2006/relationships" xmlns:m="http://schemas.openxmlformats.org/officeDocument/2006/math" xmlns:v="urn:schemas-microsoft-com:vml" xmlns:wp14="http://schemas.microsoft.com/office/word/2010/wordprocessingDrawing" xmlns:wp="http://schemas.openxmlformats.org/drawingml/2006/wordprocessingDrawing" xmlns:w10="urn:schemas-microsoft-com:office:word" xmlns:w="http://schemas.openxmlformats.org/wordprocessingml/2006/main" xmlns:w14="http://schemas.microsoft.com/office/word/2010/wordml" xmlns:w15="http://schemas.microsoft.com/office/word/2012/wordml" xmlns:wpg="http://schemas.microsoft.com/office/word/2010/wordprocessingGroup" xmlns:wpi="http://schemas.microsoft.com/office/word/2010/wordprocessingInk" xmlns:wne="http://schemas.microsoft.com/office/word/2006/wordml" xmlns:wps="http://schemas.microsoft.com/office/word/2010/wordprocessingShape" mc:Ignorable="w14 w15 wp14"/>
-</file>
-
-<file path=word/glossary/fontTable.xml><?xml version="1.0" encoding="utf-8"?>
-<w:fonts xmlns:mc="http://schemas.openxmlformats.org/markup-compatibility/2006" xmlns:r="http://schemas.openxmlformats.org/officeDocument/2006/relationships" xmlns:w="http://schemas.openxmlformats.org/wordprocessingml/2006/main" xmlns:w14="http://schemas.microsoft.com/office/word/2010/wordml" xmlns:w15="http://schemas.microsoft.com/office/word/2012/wordml" mc:Ignorable="w14 w15">
-  <w:font w:name="Symbol">
-    <w:panose1 w:val="05050102010706020507"/>
-    <w:charset w:val="02"/>
-    <w:family w:val="roman"/>
-    <w:pitch w:val="variable"/>
-    <w:sig w:usb0="00000000" w:usb1="10000000" w:usb2="00000000" w:usb3="00000000" w:csb0="80000000" w:csb1="00000000"/>
-  </w:font>
-  <w:font w:name="Times New Roman">
-    <w:panose1 w:val="02020603050405020304"/>
-    <w:charset w:val="00"/>
-    <w:family w:val="roman"/>
-    <w:pitch w:val="variable"/>
-    <w:sig w:usb0="E0002EFF" w:usb1="C0007843" w:usb2="00000009" w:usb3="00000000" w:csb0="000001FF" w:csb1="00000000"/>
-  </w:font>
-  <w:font w:name="Courier New">
-    <w:panose1 w:val="02070309020205020404"/>
-    <w:charset w:val="00"/>
-    <w:family w:val="modern"/>
-    <w:pitch w:val="fixed"/>
-    <w:sig w:usb0="E0002AFF" w:usb1="C0007843" w:usb2="00000009" w:usb3="00000000" w:csb0="000001FF" w:csb1="00000000"/>
-  </w:font>
-  <w:font w:name="Wingdings">
-    <w:panose1 w:val="05000000000000000000"/>
-    <w:charset w:val="02"/>
-    <w:family w:val="auto"/>
-    <w:pitch w:val="variable"/>
-    <w:sig w:usb0="00000000" w:usb1="10000000" w:usb2="00000000" w:usb3="00000000" w:csb0="80000000" w:csb1="00000000"/>
-  </w:font>
-  <w:font w:name="Calibri">
-    <w:panose1 w:val="020F0502020204030204"/>
-    <w:charset w:val="00"/>
-    <w:family w:val="swiss"/>
-    <w:pitch w:val="variable"/>
-    <w:sig w:usb0="E00002FF" w:usb1="4000ACFF" w:usb2="00000001" w:usb3="00000000" w:csb0="0000019F" w:csb1="00000000"/>
-  </w:font>
-  <w:font w:name="Calibri Light">
-    <w:panose1 w:val="020F0302020204030204"/>
-    <w:charset w:val="00"/>
-    <w:family w:val="swiss"/>
-    <w:pitch w:val="variable"/>
-    <w:sig w:usb0="A00002EF" w:usb1="4000207B" w:usb2="00000000" w:usb3="00000000" w:csb0="0000019F" w:csb1="00000000"/>
-  </w:font>
-  <w:font w:name="SimSun">
-    <w:altName w:val="宋体"/>
-    <w:panose1 w:val="02010600030101010101"/>
-    <w:charset w:val="86"/>
-    <w:family w:val="auto"/>
-    <w:pitch w:val="variable"/>
-    <w:sig w:usb0="00000003" w:usb1="288F0000" w:usb2="00000016" w:usb3="00000000" w:csb0="00040001" w:csb1="00000000"/>
-  </w:font>
-  <w:font w:name="Adobe Devanagari">
-    <w:altName w:val="Times New Roman"/>
-    <w:charset w:val="00"/>
-    <w:family w:val="auto"/>
-    <w:pitch w:val="default"/>
-  </w:font>
-  <w:font w:name="Cambria Math">
-    <w:panose1 w:val="02040503050406030204"/>
-    <w:charset w:val="00"/>
-    <w:family w:val="roman"/>
-    <w:pitch w:val="variable"/>
-    <w:sig w:usb0="E00002FF" w:usb1="420024FF" w:usb2="00000000" w:usb3="00000000" w:csb0="0000019F" w:csb1="00000000"/>
-  </w:font>
-</w:fonts>
-</file>
-
-<file path=word/glossary/settings.xml><?xml version="1.0" encoding="utf-8"?>
-<w:settings xmlns:mc="http://schemas.openxmlformats.org/markup-compatibility/2006" xmlns:o="urn:schemas-microsoft-com:office:office" xmlns:r="http://schemas.openxmlformats.org/officeDocument/2006/relationships" xmlns:m="http://schemas.openxmlformats.org/officeDocument/2006/math" xmlns:v="urn:schemas-microsoft-com:vml" xmlns:w10="urn:schemas-microsoft-com:office:word" xmlns:w="http://schemas.openxmlformats.org/wordprocessingml/2006/main" xmlns:w14="http://schemas.microsoft.com/office/word/2010/wordml" xmlns:w15="http://schemas.microsoft.com/office/word/2012/wordml" xmlns:sl="http://schemas.openxmlformats.org/schemaLibrary/2006/main" mc:Ignorable="w14 w15">
-  <w:view w:val="normal"/>
-  <w:defaultTabStop w:val="708"/>
-  <w:hyphenationZone w:val="425"/>
-  <w:characterSpacingControl w:val="doNotCompress"/>
-  <w:compat>
-    <w:useFELayout/>
-    <w:compatSetting w:name="compatibilityMode" w:uri="http://schemas.microsoft.com/office/word" w:val="15"/>
-    <w:compatSetting w:name="overrideTableStyleFontSizeAndJustification" w:uri="http://schemas.microsoft.com/office/word" w:val="1"/>
-    <w:compatSetting w:name="enableOpenTypeFeatures" w:uri="http://schemas.microsoft.com/office/word" w:val="1"/>
-    <w:compatSetting w:name="doNotFlipMirrorIndents" w:uri="http://schemas.microsoft.com/office/word" w:val="1"/>
-    <w:compatSetting w:name="differentiateMultirowTableHeaders" w:uri="http://schemas.microsoft.com/office/word" w:val="1"/>
-  </w:compat>
-  <w:rsids>
-    <w:rsidRoot w:val="00490A1C"/>
-    <w:rsid w:val="00452804"/>
-    <w:rsid w:val="00490A1C"/>
-    <w:rsid w:val="00873550"/>
-  </w:rsids>
-  <m:mathPr>
-    <m:mathFont m:val="Cambria Math"/>
-    <m:brkBin m:val="before"/>
-    <m:brkBinSub m:val="--"/>
-    <m:smallFrac m:val="0"/>
-    <m:dispDef/>
-    <m:lMargin m:val="0"/>
-    <m:rMargin m:val="0"/>
-    <m:defJc m:val="centerGroup"/>
-    <m:wrapIndent m:val="1440"/>
-    <m:intLim m:val="subSup"/>
-    <m:naryLim m:val="undOvr"/>
-  </m:mathPr>
-  <w:themeFontLang w:val="es-MX"/>
-  <w:clrSchemeMapping w:bg1="light1" w:t1="dark1" w:bg2="light2" w:t2="dark2" w:accent1="accent1" w:accent2="accent2" w:accent3="accent3" w:accent4="accent4" w:accent5="accent5" w:accent6="accent6" w:hyperlink="hyperlink" w:followedHyperlink="followedHyperlink"/>
-  <w:decimalSymbol w:val=","/>
-  <w:listSeparator w:val=";"/>
-  <w15:chartTrackingRefBased/>
-</w:settings>
-</file>
-
-<file path=word/glossary/styles.xml><?xml version="1.0" encoding="utf-8"?>
-<w:styles xmlns:mc="http://schemas.openxmlformats.org/markup-compatibility/2006" xmlns:r="http://schemas.openxmlformats.org/officeDocument/2006/relationships" xmlns:w="http://schemas.openxmlformats.org/wordprocessingml/2006/main" xmlns:w14="http://schemas.microsoft.com/office/word/2010/wordml" xmlns:w15="http://schemas.microsoft.com/office/word/2012/wordml" mc:Ignorable="w14 w15">
-  <w:docDefaults>
-    <w:rPrDefault>
-      <w:rPr>
-        <w:rFonts w:asciiTheme="minorHAnsi" w:eastAsiaTheme="minorEastAsia" w:hAnsiTheme="minorHAnsi" w:cstheme="minorBidi"/>
-        <w:sz w:val="22"/>
-        <w:szCs w:val="22"/>
-        <w:lang w:val="es-MX" w:eastAsia="es-MX" w:bidi="ar-SA"/>
-      </w:rPr>
-    </w:rPrDefault>
-    <w:pPrDefault>
-      <w:pPr>
-        <w:spacing w:after="160" w:line="259" w:lineRule="auto"/>
-      </w:pPr>
-    </w:pPrDefault>
-  </w:docDefaults>
-  <w:latentStyles w:defLockedState="0" w:defUIPriority="99" w:defSemiHidden="0" w:defUnhideWhenUsed="0" w:defQFormat="0" w:count="371">
-    <w:lsdException w:name="Normal" w:uiPriority="0" w:qFormat="1"/>
-    <w:lsdException w:name="heading 1" w:uiPriority="9" w:qFormat="1"/>
-    <w:lsdException w:name="heading 2" w:semiHidden="1" w:uiPriority="9" w:unhideWhenUsed="1" w:qFormat="1"/>
-    <w:lsdException w:name="heading 3" w:semiHidden="1" w:uiPriority="9" w:unhideWhenUsed="1" w:qFormat="1"/>
-    <w:lsdException w:name="heading 4" w:semiHidden="1" w:uiPriority="9" w:unhideWhenUsed="1" w:qFormat="1"/>
-    <w:lsdException w:name="heading 5" w:semiHidden="1" w:uiPriority="9" w:unhideWhenUsed="1" w:qFormat="1"/>
-    <w:lsdException w:name="heading 6" w:semiHidden="1" w:uiPriority="9" w:unhideWhenUsed="1" w:qFormat="1"/>
-    <w:lsdException w:name="heading 7" w:semiHidden="1" w:uiPriority="9" w:unhideWhenUsed="1" w:qFormat="1"/>
-    <w:lsdException w:name="heading 8" w:semiHidden="1" w:uiPriority="9" w:unhideWhenUsed="1" w:qFormat="1"/>
-    <w:lsdException w:name="heading 9" w:semiHidden="1" w:uiPriority="9" w:unhideWhenUsed="1" w:qFormat="1"/>
-    <w:lsdException w:name="index 1" w:semiHidden="1" w:unhideWhenUsed="1"/>
-    <w:lsdException w:name="index 2" w:semiHidden="1" w:unhideWhenUsed="1"/>
-    <w:lsdException w:name="index 3" w:semiHidden="1" w:unhideWhenUsed="1"/>
-    <w:lsdException w:name="index 4" w:semiHidden="1" w:unhideWhenUsed="1"/>
-    <w:lsdException w:name="index 5" w:semiHidden="1" w:unhideWhenUsed="1"/>
-    <w:lsdException w:name="index 6" w:semiHidden="1" w:unhideWhenUsed="1"/>
-    <w:lsdException w:name="index 7" w:semiHidden="1" w:unhideWhenUsed="1"/>
-    <w:lsdException w:name="index 8" w:semiHidden="1" w:unhideWhenUsed="1"/>
-    <w:lsdException w:name="index 9" w:semiHidden="1" w:unhideWhenUsed="1"/>
-    <w:lsdException w:name="toc 1" w:semiHidden="1" w:uiPriority="39" w:unhideWhenUsed="1"/>
-    <w:lsdException w:name="toc 2" w:semiHidden="1" w:uiPriority="39" w:unhideWhenUsed="1"/>
-    <w:lsdException w:name="toc 3" w:semiHidden="1" w:uiPriority="39" w:unhideWhenUsed="1"/>
-    <w:lsdException w:name="toc 4" w:semiHidden="1" w:uiPriority="39" w:unhideWhenUsed="1"/>
-    <w:lsdException w:name="toc 5" w:semiHidden="1" w:uiPriority="39" w:unhideWhenUsed="1"/>
-    <w:lsdException w:name="toc 6" w:semiHidden="1" w:uiPriority="39" w:unhideWhenUsed="1"/>
-    <w:lsdException w:name="toc 7" w:semiHidden="1" w:uiPriority="39" w:unhideWhenUsed="1"/>
-    <w:lsdException w:name="toc 8" w:semiHidden="1" w:uiPriority="39" w:unhideWhenUsed="1"/>
-    <w:lsdException w:name="toc 9" w:semiHidden="1" w:uiPriority="39" w:unhideWhenUsed="1"/>
-    <w:lsdException w:name="Normal Indent" w:semiHidden="1" w:unhideWhenUsed="1"/>
-    <w:lsdException w:name="footnote text" w:semiHidden="1" w:unhideWhenUsed="1"/>
-    <w:lsdException w:name="annotation text" w:semiHidden="1" w:unhideWhenUsed="1"/>
-    <w:lsdException w:name="header" w:semiHidden="1" w:unhideWhenUsed="1"/>
-    <w:lsdException w:name="footer" w:semiHidden="1" w:unhideWhenUsed="1"/>
-    <w:lsdException w:name="index heading" w:semiHidden="1" w:unhideWhenUsed="1"/>
-    <w:lsdException w:name="caption" w:semiHidden="1" w:uiPriority="35" w:unhideWhenUsed="1" w:qFormat="1"/>
-    <w:lsdException w:name="table of figures" w:semiHidden="1" w:unhideWhenUsed="1"/>
-    <w:lsdException w:name="envelope address" w:semiHidden="1" w:unhideWhenUsed="1"/>
-    <w:lsdException w:name="envelope return" w:semiHidden="1" w:unhideWhenUsed="1"/>
-    <w:lsdException w:name="footnote reference" w:semiHidden="1" w:unhideWhenUsed="1"/>
-    <w:lsdException w:name="annotation reference" w:semiHidden="1" w:unhideWhenUsed="1"/>
-    <w:lsdException w:name="line number" w:semiHidden="1" w:unhideWhenUsed="1"/>
-    <w:lsdException w:name="page number" w:semiHidden="1" w:unhideWhenUsed="1"/>
-    <w:lsdException w:name="endnote reference" w:semiHidden="1" w:unhideWhenUsed="1"/>
-    <w:lsdException w:name="endnote text" w:semiHidden="1" w:unhideWhenUsed="1"/>
-    <w:lsdException w:name="table of authorities" w:semiHidden="1" w:unhideWhenUsed="1"/>
-    <w:lsdException w:name="macro" w:semiHidden="1" w:unhideWhenUsed="1"/>
-    <w:lsdException w:name="toa heading" w:semiHidden="1" w:unhideWhenUsed="1"/>
-    <w:lsdException w:name="List" w:semiHidden="1" w:unhideWhenUsed="1"/>
-    <w:lsdException w:name="List Bullet" w:semiHidden="1" w:unhideWhenUsed="1"/>
-    <w:lsdException w:name="List Number" w:semiHidden="1" w:unhideWhenUsed="1"/>
-    <w:lsdException w:name="List 2" w:semiHidden="1" w:unhideWhenUsed="1"/>
-    <w:lsdException w:name="List 3" w:semiHidden="1" w:unhideWhenUsed="1"/>
-    <w:lsdException w:name="List 4" w:semiHidden="1" w:unhideWhenUsed="1"/>
-    <w:lsdException w:name="List 5" w:semiHidden="1" w:unhideWhenUsed="1"/>
-    <w:lsdException w:name="List Bullet 2" w:semiHidden="1" w:unhideWhenUsed="1"/>
-    <w:lsdException w:name="List Bullet 3" w:semiHidden="1" w:unhideWhenUsed="1"/>
-    <w:lsdException w:name="List Bullet 4" w:semiHidden="1" w:unhideWhenUsed="1"/>
-    <w:lsdException w:name="List Bullet 5" w:semiHidden="1" w:unhideWhenUsed="1"/>
-    <w:lsdException w:name="List Number 2" w:semiHidden="1" w:unhideWhenUsed="1"/>
-    <w:lsdException w:name="List Number 3" w:semiHidden="1" w:unhideWhenUsed="1"/>
-    <w:lsdException w:name="List Number 4" w:semiHidden="1" w:unhideWhenUsed="1"/>
-    <w:lsdException w:name="List Number 5" w:semiHidden="1" w:unhideWhenUsed="1"/>
-    <w:lsdException w:name="Title" w:uiPriority="10" w:qFormat="1"/>
-    <w:lsdException w:name="Closing" w:semiHidden="1" w:unhideWhenUsed="1"/>
-    <w:lsdException w:name="Signature" w:semiHidden="1" w:unhideWhenUsed="1"/>
-    <w:lsdException w:name="Default Paragraph Font" w:semiHidden="1" w:uiPriority="1" w:unhideWhenUsed="1"/>
-    <w:lsdException w:name="Body Text" w:semiHidden="1" w:unhideWhenUsed="1"/>
-    <w:lsdException w:name="Body Text Indent" w:semiHidden="1" w:unhideWhenUsed="1"/>
-    <w:lsdException w:name="List Continue" w:semiHidden="1" w:unhideWhenUsed="1"/>
-    <w:lsdException w:name="List Continue 2" w:semiHidden="1" w:unhideWhenUsed="1"/>
-    <w:lsdException w:name="List Continue 3" w:semiHidden="1" w:unhideWhenUsed="1"/>
-    <w:lsdException w:name="List Continue 4" w:semiHidden="1" w:unhideWhenUsed="1"/>
-    <w:lsdException w:name="List Continue 5" w:semiHidden="1" w:unhideWhenUsed="1"/>
-    <w:lsdException w:name="Message Header" w:semiHidden="1" w:unhideWhenUsed="1"/>
-    <w:lsdException w:name="Subtitle" w:uiPriority="11" w:qFormat="1"/>
-    <w:lsdException w:name="Salutation" w:semiHidden="1" w:unhideWhenUsed="1"/>
-    <w:lsdException w:name="Date" w:semiHidden="1" w:unhideWhenUsed="1"/>
-    <w:lsdException w:name="Body Text First Indent" w:semiHidden="1" w:unhideWhenUsed="1"/>
-    <w:lsdException w:name="Body Text First Indent 2" w:semiHidden="1" w:unhideWhenUsed="1"/>
-    <w:lsdException w:name="Note Heading" w:semiHidden="1" w:unhideWhenUsed="1"/>
-    <w:lsdException w:name="Body Text 2" w:semiHidden="1" w:unhideWhenUsed="1"/>
-    <w:lsdException w:name="Body Text 3" w:semiHidden="1" w:unhideWhenUsed="1"/>
-    <w:lsdException w:name="Body Text Indent 2" w:semiHidden="1" w:unhideWhenUsed="1"/>
-    <w:lsdException w:name="Body Text Indent 3" w:semiHidden="1" w:unhideWhenUsed="1"/>
-    <w:lsdException w:name="Block Text" w:semiHidden="1" w:unhideWhenUsed="1"/>
-    <w:lsdException w:name="Hyperlink" w:semiHidden="1" w:unhideWhenUsed="1"/>
-    <w:lsdException w:name="FollowedHyperlink" w:semiHidden="1" w:unhideWhenUsed="1"/>
-    <w:lsdException w:name="Strong" w:uiPriority="22" w:qFormat="1"/>
-    <w:lsdException w:name="Emphasis" w:uiPriority="20" w:qFormat="1"/>
-    <w:lsdException w:name="Document Map" w:semiHidden="1" w:unhideWhenUsed="1"/>
-    <w:lsdException w:name="Plain Text" w:semiHidden="1" w:unhideWhenUsed="1"/>
-    <w:lsdException w:name="E-mail Signature" w:semiHidden="1" w:unhideWhenUsed="1"/>
-    <w:lsdException w:name="HTML Top of Form" w:semiHidden="1" w:unhideWhenUsed="1"/>
-    <w:lsdException w:name="HTML Bottom of Form" w:semiHidden="1" w:unhideWhenUsed="1"/>
-    <w:lsdException w:name="Normal (Web)" w:semiHidden="1" w:unhideWhenUsed="1"/>
-    <w:lsdException w:name="HTML Acronym" w:semiHidden="1" w:unhideWhenUsed="1"/>
-    <w:lsdException w:name="HTML Address" w:semiHidden="1" w:unhideWhenUsed="1"/>
-    <w:lsdException w:name="HTML Cite" w:semiHidden="1" w:unhideWhenUsed="1"/>
-    <w:lsdException w:name="HTML Code" w:semiHidden="1" w:unhideWhenUsed="1"/>
-    <w:lsdException w:name="HTML Definition" w:semiHidden="1" w:unhideWhenUsed="1"/>
-    <w:lsdException w:name="HTML Keyboard" w:semiHidden="1" w:unhideWhenUsed="1"/>
-    <w:lsdException w:name="HTML Preformatted" w:semiHidden="1" w:unhideWhenUsed="1"/>
-    <w:lsdException w:name="HTML Sample" w:semiHidden="1" w:unhideWhenUsed="1"/>
-    <w:lsdException w:name="HTML Typewriter" w:semiHidden="1" w:unhideWhenUsed="1"/>
-    <w:lsdException w:name="HTML Variable" w:semiHidden="1" w:unhideWhenUsed="1"/>
-    <w:lsdException w:name="Normal Table" w:semiHidden="1" w:unhideWhenUsed="1"/>
-    <w:lsdException w:name="annotation subject" w:semiHidden="1" w:unhideWhenUsed="1"/>
-    <w:lsdException w:name="No List" w:semiHidden="1" w:unhideWhenUsed="1"/>
-    <w:lsdException w:name="Outline List 1" w:semiHidden="1" w:unhideWhenUsed="1"/>
-    <w:lsdException w:name="Outline List 2" w:semiHidden="1" w:unhideWhenUsed="1"/>
-    <w:lsdException w:name="Outline List 3" w:semiHidden="1" w:unhideWhenUsed="1"/>
-    <w:lsdException w:name="Table Simple 1" w:semiHidden="1" w:unhideWhenUsed="1"/>
-    <w:lsdException w:name="Table Simple 2" w:semiHidden="1" w:unhideWhenUsed="1"/>
-    <w:lsdException w:name="Table Simple 3" w:semiHidden="1" w:unhideWhenUsed="1"/>
-    <w:lsdException w:name="Table Classic 1" w:semiHidden="1" w:unhideWhenUsed="1"/>
-    <w:lsdException w:name="Table Classic 2" w:semiHidden="1" w:unhideWhenUsed="1"/>
-    <w:lsdException w:name="Table Classic 3" w:semiHidden="1" w:unhideWhenUsed="1"/>
-    <w:lsdException w:name="Table Classic 4" w:semiHidden="1" w:unhideWhenUsed="1"/>
-    <w:lsdException w:name="Table Colorful 1" w:semiHidden="1" w:unhideWhenUsed="1"/>
-    <w:lsdException w:name="Table Colorful 2" w:semiHidden="1" w:unhideWhenUsed="1"/>
-    <w:lsdException w:name="Table Colorful 3" w:semiHidden="1" w:unhideWhenUsed="1"/>
-    <w:lsdException w:name="Table Columns 1" w:semiHidden="1" w:unhideWhenUsed="1"/>
-    <w:lsdException w:name="Table Columns 2" w:semiHidden="1" w:unhideWhenUsed="1"/>
-    <w:lsdException w:name="Table Columns 3" w:semiHidden="1" w:unhideWhenUsed="1"/>
-    <w:lsdException w:name="Table Columns 4" w:semiHidden="1" w:unhideWhenUsed="1"/>
-    <w:lsdException w:name="Table Columns 5" w:semiHidden="1" w:unhideWhenUsed="1"/>
-    <w:lsdException w:name="Table Grid 1" w:semiHidden="1" w:unhideWhenUsed="1"/>
-    <w:lsdException w:name="Table Grid 2" w:semiHidden="1" w:unhideWhenUsed="1"/>
-    <w:lsdException w:name="Table Grid 3" w:semiHidden="1" w:unhideWhenUsed="1"/>
-    <w:lsdException w:name="Table Grid 4" w:semiHidden="1" w:unhideWhenUsed="1"/>
-    <w:lsdException w:name="Table Grid 5" w:semiHidden="1" w:unhideWhenUsed="1"/>
-    <w:lsdException w:name="Table Grid 6" w:semiHidden="1" w:unhideWhenUsed="1"/>
-    <w:lsdException w:name="Table Grid 7" w:semiHidden="1" w:unhideWhenUsed="1"/>
-    <w:lsdException w:name="Table Grid 8" w:semiHidden="1" w:unhideWhenUsed="1"/>
-    <w:lsdException w:name="Table List 1" w:semiHidden="1" w:unhideWhenUsed="1"/>
-    <w:lsdException w:name="Table List 2" w:semiHidden="1" w:unhideWhenUsed="1"/>
-    <w:lsdException w:name="Table List 3" w:semiHidden="1" w:unhideWhenUsed="1"/>
-    <w:lsdException w:name="Table List 4" w:semiHidden="1" w:unhideWhenUsed="1"/>
-    <w:lsdException w:name="Table List 5" w:semiHidden="1" w:unhideWhenUsed="1"/>
-    <w:lsdException w:name="Table List 6" w:semiHidden="1" w:unhideWhenUsed="1"/>
-    <w:lsdException w:name="Table List 7" w:semiHidden="1" w:unhideWhenUsed="1"/>
-    <w:lsdException w:name="Table List 8" w:semiHidden="1" w:unhideWhenUsed="1"/>
-    <w:lsdException w:name="Table 3D effects 1" w:semiHidden="1" w:unhideWhenUsed="1"/>
-    <w:lsdException w:name="Table 3D effects 2" w:semiHidden="1" w:unhideWhenUsed="1"/>
-    <w:lsdException w:name="Table 3D effects 3" w:semiHidden="1" w:unhideWhenUsed="1"/>
-    <w:lsdException w:name="Table Contemporary" w:semiHidden="1" w:unhideWhenUsed="1"/>
-    <w:lsdException w:name="Table Elegant" w:semiHidden="1" w:unhideWhenUsed="1"/>
-    <w:lsdException w:name="Table Professional" w:semiHidden="1" w:unhideWhenUsed="1"/>
-    <w:lsdException w:name="Table Subtle 1" w:semiHidden="1" w:unhideWhenUsed="1"/>
-    <w:lsdException w:name="Table Subtle 2" w:semiHidden="1" w:unhideWhenUsed="1"/>
-    <w:lsdException w:name="Table Web 1" w:semiHidden="1" w:unhideWhenUsed="1"/>
-    <w:lsdException w:name="Table Web 2" w:semiHidden="1" w:unhideWhenUsed="1"/>
-    <w:lsdException w:name="Table Web 3" w:semiHidden="1" w:unhideWhenUsed="1"/>
-    <w:lsdException w:name="Balloon Text" w:semiHidden="1" w:unhideWhenUsed="1"/>
-    <w:lsdException w:name="Table Grid" w:uiPriority="39"/>
-    <w:lsdException w:name="Table Theme" w:semiHidden="1" w:unhideWhenUsed="1"/>
-    <w:lsdException w:name="Placeholder Text" w:semiHidden="1"/>
-    <w:lsdException w:name="No Spacing" w:uiPriority="1" w:qFormat="1"/>
-    <w:lsdException w:name="Light Shading" w:uiPriority="60"/>
-    <w:lsdException w:name="Light List" w:uiPriority="61"/>
-    <w:lsdException w:name="Light Grid" w:uiPriority="62"/>
-    <w:lsdException w:name="Medium Shading 1" w:uiPriority="63"/>
-    <w:lsdException w:name="Medium Shading 2" w:uiPriority="64"/>
-    <w:lsdException w:name="Medium List 1" w:uiPriority="65"/>
-    <w:lsdException w:name="Medium List 2" w:uiPriority="66"/>
-    <w:lsdException w:name="Medium Grid 1" w:uiPriority="67"/>
-    <w:lsdException w:name="Medium Grid 2" w:uiPriority="68"/>
-    <w:lsdException w:name="Medium Grid 3" w:uiPriority="69"/>
-    <w:lsdException w:name="Dark List" w:uiPriority="70"/>
-    <w:lsdException w:name="Colorful Shading" w:uiPriority="71"/>
-    <w:lsdException w:name="Colorful List" w:uiPriority="72"/>
-    <w:lsdException w:name="Colorful Grid" w:uiPriority="73"/>
-    <w:lsdException w:name="Light Shading Accent 1" w:uiPriority="60"/>
-    <w:lsdException w:name="Light List Accent 1" w:uiPriority="61"/>
-    <w:lsdException w:name="Light Grid Accent 1" w:uiPriority="62"/>
-    <w:lsdException w:name="Medium Shading 1 Accent 1" w:uiPriority="63"/>
-    <w:lsdException w:name="Medium Shading 2 Accent 1" w:uiPriority="64"/>
-    <w:lsdException w:name="Medium List 1 Accent 1" w:uiPriority="65"/>
-    <w:lsdException w:name="Revision" w:semiHidden="1"/>
-    <w:lsdException w:name="List Paragraph" w:uiPriority="34" w:qFormat="1"/>
-    <w:lsdException w:name="Quote" w:uiPriority="29" w:qFormat="1"/>
-    <w:lsdException w:name="Intense Quote" w:uiPriority="30" w:qFormat="1"/>
-    <w:lsdException w:name="Medium List 2 Accent 1" w:uiPriority="66"/>
-    <w:lsdException w:name="Medium Grid 1 Accent 1" w:uiPriority="67"/>
-    <w:lsdException w:name="Medium Grid 2 Accent 1" w:uiPriority="68"/>
-    <w:lsdException w:name="Medium Grid 3 Accent 1" w:uiPriority="69"/>
-    <w:lsdException w:name="Dark List Accent 1" w:uiPriority="70"/>
-    <w:lsdException w:name="Colorful Shading Accent 1" w:uiPriority="71"/>
-    <w:lsdException w:name="Colorful List Accent 1" w:uiPriority="72"/>
-    <w:lsdException w:name="Colorful Grid Accent 1" w:uiPriority="73"/>
-    <w:lsdException w:name="Light Shading Accent 2" w:uiPriority="60"/>
-    <w:lsdException w:name="Light List Accent 2" w:uiPriority="61"/>
-    <w:lsdException w:name="Light Grid Accent 2" w:uiPriority="62"/>
-    <w:lsdException w:name="Medium Shading 1 Accent 2" w:uiPriority="63"/>
-    <w:lsdException w:name="Medium Shading 2 Accent 2" w:uiPriority="64"/>
-    <w:lsdException w:name="Medium List 1 Accent 2" w:uiPriority="65"/>
-    <w:lsdException w:name="Medium List 2 Accent 2" w:uiPriority="66"/>
-    <w:lsdException w:name="Medium Grid 1 Accent 2" w:uiPriority="67"/>
-    <w:lsdException w:name="Medium Grid 2 Accent 2" w:uiPriority="68"/>
-    <w:lsdException w:name="Medium Grid 3 Accent 2" w:uiPriority="69"/>
-    <w:lsdException w:name="Dark List Accent 2" w:uiPriority="70"/>
-    <w:lsdException w:name="Colorful Shading Accent 2" w:uiPriority="71"/>
-    <w:lsdException w:name="Colorful List Accent 2" w:uiPriority="72"/>
-    <w:lsdException w:name="Colorful Grid Accent 2" w:uiPriority="73"/>
-    <w:lsdException w:name="Light Shading Accent 3" w:uiPriority="60"/>
-    <w:lsdException w:name="Light List Accent 3" w:uiPriority="61"/>
-    <w:lsdException w:name="Light Grid Accent 3" w:uiPriority="62"/>
-    <w:lsdException w:name="Medium Shading 1 Accent 3" w:uiPriority="63"/>
-    <w:lsdException w:name="Medium Shading 2 Accent 3" w:uiPriority="64"/>
-    <w:lsdException w:name="Medium List 1 Accent 3" w:uiPriority="65"/>
-    <w:lsdException w:name="Medium List 2 Accent 3" w:uiPriority="66"/>
-    <w:lsdException w:name="Medium Grid 1 Accent 3" w:uiPriority="67"/>
-    <w:lsdException w:name="Medium Grid 2 Accent 3" w:uiPriority="68"/>
-    <w:lsdException w:name="Medium Grid 3 Accent 3" w:uiPriority="69"/>
-    <w:lsdException w:name="Dark List Accent 3" w:uiPriority="70"/>
-    <w:lsdException w:name="Colorful Shading Accent 3" w:uiPriority="71"/>
-    <w:lsdException w:name="Colorful List Accent 3" w:uiPriority="72"/>
-    <w:lsdException w:name="Colorful Grid Accent 3" w:uiPriority="73"/>
-    <w:lsdException w:name="Light Shading Accent 4" w:uiPriority="60"/>
-    <w:lsdException w:name="Light List Accent 4" w:uiPriority="61"/>
-    <w:lsdException w:name="Light Grid Accent 4" w:uiPriority="62"/>
-    <w:lsdException w:name="Medium Shading 1 Accent 4" w:uiPriority="63"/>
-    <w:lsdException w:name="Medium Shading 2 Accent 4" w:uiPriority="64"/>
-    <w:lsdException w:name="Medium List 1 Accent 4" w:uiPriority="65"/>
-    <w:lsdException w:name="Medium List 2 Accent 4" w:uiPriority="66"/>
-    <w:lsdException w:name="Medium Grid 1 Accent 4" w:uiPriority="67"/>
-    <w:lsdException w:name="Medium Grid 2 Accent 4" w:uiPriority="68"/>
-    <w:lsdException w:name="Medium Grid 3 Accent 4" w:uiPriority="69"/>
-    <w:lsdException w:name="Dark List Accent 4" w:uiPriority="70"/>
-    <w:lsdException w:name="Colorful Shading Accent 4" w:uiPriority="71"/>
-    <w:lsdException w:name="Colorful List Accent 4" w:uiPriority="72"/>
-    <w:lsdException w:name="Colorful Grid Accent 4" w:uiPriority="73"/>
-    <w:lsdException w:name="Light Shading Accent 5" w:uiPriority="60"/>
-    <w:lsdException w:name="Light List Accent 5" w:uiPriority="61"/>
-    <w:lsdException w:name="Light Grid Accent 5" w:uiPriority="62"/>
-    <w:lsdException w:name="Medium Shading 1 Accent 5" w:uiPriority="63"/>
-    <w:lsdException w:name="Medium Shading 2 Accent 5" w:uiPriority="64"/>
-    <w:lsdException w:name="Medium List 1 Accent 5" w:uiPriority="65"/>
-    <w:lsdException w:name="Medium List 2 Accent 5" w:uiPriority="66"/>
-    <w:lsdException w:name="Medium Grid 1 Accent 5" w:uiPriority="67"/>
-    <w:lsdException w:name="Medium Grid 2 Accent 5" w:uiPriority="68"/>
-    <w:lsdException w:name="Medium Grid 3 Accent 5" w:uiPriority="69"/>
-    <w:lsdException w:name="Dark List Accent 5" w:uiPriority="70"/>
-    <w:lsdException w:name="Colorful Shading Accent 5" w:uiPriority="71"/>
-    <w:lsdException w:name="Colorful List Accent 5" w:uiPriority="72"/>
-    <w:lsdException w:name="Colorful Grid Accent 5" w:uiPriority="73"/>
-    <w:lsdException w:name="Light Shading Accent 6" w:uiPriority="60"/>
-    <w:lsdException w:name="Light List Accent 6" w:uiPriority="61"/>
-    <w:lsdException w:name="Light Grid Accent 6" w:uiPriority="62"/>
-    <w:lsdException w:name="Medium Shading 1 Accent 6" w:uiPriority="63"/>
-    <w:lsdException w:name="Medium Shading 2 Accent 6" w:uiPriority="64"/>
-    <w:lsdException w:name="Medium List 1 Accent 6" w:uiPriority="65"/>
-    <w:lsdException w:name="Medium List 2 Accent 6" w:uiPriority="66"/>
-    <w:lsdException w:name="Medium Grid 1 Accent 6" w:uiPriority="67"/>
-    <w:lsdException w:name="Medium Grid 2 Accent 6" w:uiPriority="68"/>
-    <w:lsdException w:name="Medium Grid 3 Accent 6" w:uiPriority="69"/>
-    <w:lsdException w:name="Dark List Accent 6" w:uiPriority="70"/>
-    <w:lsdException w:name="Colorful Shading Accent 6" w:uiPriority="71"/>
-    <w:lsdException w:name="Colorful List Accent 6" w:uiPriority="72"/>
-    <w:lsdException w:name="Colorful Grid Accent 6" w:uiPriority="73"/>
-    <w:lsdException w:name="Subtle Emphasis" w:uiPriority="19" w:qFormat="1"/>
-    <w:lsdException w:name="Intense Emphasis" w:uiPriority="21" w:qFormat="1"/>
-    <w:lsdException w:name="Subtle Reference" w:uiPriority="31" w:qFormat="1"/>
-    <w:lsdException w:name="Intense Reference" w:uiPriority="32" w:qFormat="1"/>
-    <w:lsdException w:name="Book Title" w:uiPriority="33" w:qFormat="1"/>
-    <w:lsdException w:name="Bibliography" w:semiHidden="1" w:uiPriority="37" w:unhideWhenUsed="1"/>
-    <w:lsdException w:name="TOC Heading" w:semiHidden="1" w:uiPriority="39" w:unhideWhenUsed="1" w:qFormat="1"/>
-    <w:lsdException w:name="Plain Table 1" w:uiPriority="41"/>
-    <w:lsdException w:name="Plain Table 2" w:uiPriority="42"/>
-    <w:lsdException w:name="Plain Table 3" w:uiPriority="43"/>
-    <w:lsdException w:name="Plain Table 4" w:uiPriority="44"/>
-    <w:lsdException w:name="Plain Table 5" w:uiPriority="45"/>
-    <w:lsdException w:name="Grid Table Light" w:uiPriority="40"/>
-    <w:lsdException w:name="Grid Table 1 Light" w:uiPriority="46"/>
-    <w:lsdException w:name="Grid Table 2" w:uiPriority="47"/>
-    <w:lsdException w:name="Grid Table 3" w:uiPriority="48"/>
-    <w:lsdException w:name="Grid Table 4" w:uiPriority="49"/>
-    <w:lsdException w:name="Grid Table 5 Dark" w:uiPriority="50"/>
-    <w:lsdException w:name="Grid Table 6 Colorful" w:uiPriority="51"/>
-    <w:lsdException w:name="Grid Table 7 Colorful" w:uiPriority="52"/>
-    <w:lsdException w:name="Grid Table 1 Light Accent 1" w:uiPriority="46"/>
-    <w:lsdException w:name="Grid Table 2 Accent 1" w:uiPriority="47"/>
-    <w:lsdException w:name="Grid Table 3 Accent 1" w:uiPriority="48"/>
-    <w:lsdException w:name="Grid Table 4 Accent 1" w:uiPriority="49"/>
-    <w:lsdException w:name="Grid Table 5 Dark Accent 1" w:uiPriority="50"/>
-    <w:lsdException w:name="Grid Table 6 Colorful Accent 1" w:uiPriority="51"/>
-    <w:lsdException w:name="Grid Table 7 Colorful Accent 1" w:uiPriority="52"/>
-    <w:lsdException w:name="Grid Table 1 Light Accent 2" w:uiPriority="46"/>
-    <w:lsdException w:name="Grid Table 2 Accent 2" w:uiPriority="47"/>
-    <w:lsdException w:name="Grid Table 3 Accent 2" w:uiPriority="48"/>
-    <w:lsdException w:name="Grid Table 4 Accent 2" w:uiPriority="49"/>
-    <w:lsdException w:name="Grid Table 5 Dark Accent 2" w:uiPriority="50"/>
-    <w:lsdException w:name="Grid Table 6 Colorful Accent 2" w:uiPriority="51"/>
-    <w:lsdException w:name="Grid Table 7 Colorful Accent 2" w:uiPriority="52"/>
-    <w:lsdException w:name="Grid Table 1 Light Accent 3" w:uiPriority="46"/>
-    <w:lsdException w:name="Grid Table 2 Accent 3" w:uiPriority="47"/>
-    <w:lsdException w:name="Grid Table 3 Accent 3" w:uiPriority="48"/>
-    <w:lsdException w:name="Grid Table 4 Accent 3" w:uiPriority="49"/>
-    <w:lsdException w:name="Grid Table 5 Dark Accent 3" w:uiPriority="50"/>
-    <w:lsdException w:name="Grid Table 6 Colorful Accent 3" w:uiPriority="51"/>
-    <w:lsdException w:name="Grid Table 7 Colorful Accent 3" w:uiPriority="52"/>
-    <w:lsdException w:name="Grid Table 1 Light Accent 4" w:uiPriority="46"/>
-    <w:lsdException w:name="Grid Table 2 Accent 4" w:uiPriority="47"/>
-    <w:lsdException w:name="Grid Table 3 Accent 4" w:uiPriority="48"/>
-    <w:lsdException w:name="Grid Table 4 Accent 4" w:uiPriority="49"/>
-    <w:lsdException w:name="Grid Table 5 Dark Accent 4" w:uiPriority="50"/>
-    <w:lsdException w:name="Grid Table 6 Colorful Accent 4" w:uiPriority="51"/>
-    <w:lsdException w:name="Grid Table 7 Colorful Accent 4" w:uiPriority="52"/>
-    <w:lsdException w:name="Grid Table 1 Light Accent 5" w:uiPriority="46"/>
-    <w:lsdException w:name="Grid Table 2 Accent 5" w:uiPriority="47"/>
-    <w:lsdException w:name="Grid Table 3 Accent 5" w:uiPriority="48"/>
-    <w:lsdException w:name="Grid Table 4 Accent 5" w:uiPriority="49"/>
-    <w:lsdException w:name="Grid Table 5 Dark Accent 5" w:uiPriority="50"/>
-    <w:lsdException w:name="Grid Table 6 Colorful Accent 5" w:uiPriority="51"/>
-    <w:lsdException w:name="Grid Table 7 Colorful Accent 5" w:uiPriority="52"/>
-    <w:lsdException w:name="Grid Table 1 Light Accent 6" w:uiPriority="46"/>
-    <w:lsdException w:name="Grid Table 2 Accent 6" w:uiPriority="47"/>
-    <w:lsdException w:name="Grid Table 3 Accent 6" w:uiPriority="48"/>
-    <w:lsdException w:name="Grid Table 4 Accent 6" w:uiPriority="49"/>
-    <w:lsdException w:name="Grid Table 5 Dark Accent 6" w:uiPriority="50"/>
-    <w:lsdException w:name="Grid Table 6 Colorful Accent 6" w:uiPriority="51"/>
-    <w:lsdException w:name="Grid Table 7 Colorful Accent 6" w:uiPriority="52"/>
-    <w:lsdException w:name="List Table 1 Light" w:uiPriority="46"/>
-    <w:lsdException w:name="List Table 2" w:uiPriority="47"/>
-    <w:lsdException w:name="List Table 3" w:uiPriority="48"/>
-    <w:lsdException w:name="List Table 4" w:uiPriority="49"/>
-    <w:lsdException w:name="List Table 5 Dark" w:uiPriority="50"/>
-    <w:lsdException w:name="List Table 6 Colorful" w:uiPriority="51"/>
-    <w:lsdException w:name="List Table 7 Colorful" w:uiPriority="52"/>
-    <w:lsdException w:name="List Table 1 Light Accent 1" w:uiPriority="46"/>
-    <w:lsdException w:name="List Table 2 Accent 1" w:uiPriority="47"/>
-    <w:lsdException w:name="List Table 3 Accent 1" w:uiPriority="48"/>
-    <w:lsdException w:name="List Table 4 Accent 1" w:uiPriority="49"/>
-    <w:lsdException w:name="List Table 5 Dark Accent 1" w:uiPriority="50"/>
-    <w:lsdException w:name="List Table 6 Colorful Accent 1" w:uiPriority="51"/>
-    <w:lsdException w:name="List Table 7 Colorful Accent 1" w:uiPriority="52"/>
-    <w:lsdException w:name="List Table 1 Light Accent 2" w:uiPriority="46"/>
-    <w:lsdException w:name="List Table 2 Accent 2" w:uiPriority="47"/>
-    <w:lsdException w:name="List Table 3 Accent 2" w:uiPriority="48"/>
-    <w:lsdException w:name="List Table 4 Accent 2" w:uiPriority="49"/>
-    <w:lsdException w:name="List Table 5 Dark Accent 2" w:uiPriority="50"/>
-    <w:lsdException w:name="List Table 6 Colorful Accent 2" w:uiPriority="51"/>
-    <w:lsdException w:name="List Table 7 Colorful Accent 2" w:uiPriority="52"/>
-    <w:lsdException w:name="List Table 1 Light Accent 3" w:uiPriority="46"/>
-    <w:lsdException w:name="List Table 2 Accent 3" w:uiPriority="47"/>
-    <w:lsdException w:name="List Table 3 Accent 3" w:uiPriority="48"/>
-    <w:lsdException w:name="List Table 4 Accent 3" w:uiPriority="49"/>
-    <w:lsdException w:name="List Table 5 Dark Accent 3" w:uiPriority="50"/>
-    <w:lsdException w:name="List Table 6 Colorful Accent 3" w:uiPriority="51"/>
-    <w:lsdException w:name="List Table 7 Colorful Accent 3" w:uiPriority="52"/>
-    <w:lsdException w:name="List Table 1 Light Accent 4" w:uiPriority="46"/>
-    <w:lsdException w:name="List Table 2 Accent 4" w:uiPriority="47"/>
-    <w:lsdException w:name="List Table 3 Accent 4" w:uiPriority="48"/>
-    <w:lsdException w:name="List Table 4 Accent 4" w:uiPriority="49"/>
-    <w:lsdException w:name="List Table 5 Dark Accent 4" w:uiPriority="50"/>
-    <w:lsdException w:name="List Table 6 Colorful Accent 4" w:uiPriority="51"/>
-    <w:lsdException w:name="List Table 7 Colorful Accent 4" w:uiPriority="52"/>
-    <w:lsdException w:name="List Table 1 Light Accent 5" w:uiPriority="46"/>
-    <w:lsdException w:name="List Table 2 Accent 5" w:uiPriority="47"/>
-    <w:lsdException w:name="List Table 3 Accent 5" w:uiPriority="48"/>
-    <w:lsdException w:name="List Table 4 Accent 5" w:uiPriority="49"/>
-    <w:lsdException w:name="List Table 5 Dark Accent 5" w:uiPriority="50"/>
-    <w:lsdException w:name="List Table 6 Colorful Accent 5" w:uiPriority="51"/>
-    <w:lsdException w:name="List Table 7 Colorful Accent 5" w:uiPriority="52"/>
-    <w:lsdException w:name="List Table 1 Light Accent 6" w:uiPriority="46"/>
-    <w:lsdException w:name="List Table 2 Accent 6" w:uiPriority="47"/>
-    <w:lsdException w:name="List Table 3 Accent 6" w:uiPriority="48"/>
-    <w:lsdException w:name="List Table 4 Accent 6" w:uiPriority="49"/>
-    <w:lsdException w:name="List Table 5 Dark Accent 6" w:uiPriority="50"/>
-    <w:lsdException w:name="List Table 6 Colorful Accent 6" w:uiPriority="51"/>
-    <w:lsdException w:name="List Table 7 Colorful Accent 6" w:uiPriority="52"/>
-  </w:latentStyles>
-  <w:style w:type="paragraph" w:default="1" w:styleId="Normal">
-    <w:name w:val="Normal"/>
-    <w:qFormat/>
-  </w:style>
-  <w:style w:type="character" w:default="1" w:styleId="Fuentedeprrafopredeter">
-    <w:name w:val="Default Paragraph Font"/>
-    <w:uiPriority w:val="1"/>
-    <w:semiHidden/>
-    <w:unhideWhenUsed/>
-  </w:style>
-  <w:style w:type="table" w:default="1" w:styleId="Tablanormal">
-    <w:name w:val="Normal Table"/>
-    <w:uiPriority w:val="99"/>
-    <w:semiHidden/>
-    <w:unhideWhenUsed/>
-    <w:tblPr>
-      <w:tblInd w:w="0" w:type="dxa"/>
-      <w:tblCellMar>
-        <w:top w:w="0" w:type="dxa"/>
-        <w:left w:w="108" w:type="dxa"/>
-        <w:bottom w:w="0" w:type="dxa"/>
-        <w:right w:w="108" w:type="dxa"/>
-      </w:tblCellMar>
-    </w:tblPr>
-  </w:style>
-  <w:style w:type="numbering" w:default="1" w:styleId="Sinlista">
-    <w:name w:val="No List"/>
-    <w:uiPriority w:val="99"/>
-    <w:semiHidden/>
-    <w:unhideWhenUsed/>
-  </w:style>
-  <w:style w:type="character" w:styleId="Textodelmarcadordeposicin">
-    <w:name w:val="Placeholder Text"/>
-    <w:basedOn w:val="Fuentedeprrafopredeter"/>
-    <w:uiPriority w:val="99"/>
-    <w:semiHidden/>
-    <w:rsid w:val="00873550"/>
-    <w:rPr>
-      <w:color w:val="808080"/>
-    </w:rPr>
-  </w:style>
-</w:styles>
-</file>
-
-<file path=word/glossary/webSettings.xml><?xml version="1.0" encoding="utf-8"?>
-<w:webSettings xmlns:mc="http://schemas.openxmlformats.org/markup-compatibility/2006" xmlns:r="http://schemas.openxmlformats.org/officeDocument/2006/relationships" xmlns:w="http://schemas.openxmlformats.org/wordprocessingml/2006/main" xmlns:w14="http://schemas.microsoft.com/office/word/2010/wordml" xmlns:w15="http://schemas.microsoft.com/office/word/2012/wordml" mc:Ignorable="w14 w15">
-  <w:optimizeForBrowser/>
-  <w:allowPNG/>
-</w:webSettings>
-</file>
-
 <file path=word/theme/theme1.xml><?xml version="1.0" encoding="utf-8"?>
 <a:theme xmlns:a="http://schemas.openxmlformats.org/drawingml/2006/main" name="Tema de Office">
   <a:themeElements>

--- a/Primer_parcial/Tercer_practica/Reporte_P3.docx
+++ b/Primer_parcial/Tercer_practica/Reporte_P3.docx
@@ -1,6 +1,6 @@
 
 <file path=word/document.xml><?xml version="1.0" encoding="utf-8"?>
-<w:document xmlns:wpc="http://schemas.microsoft.com/office/word/2010/wordprocessingCanvas" xmlns:cx="http://schemas.microsoft.com/office/drawing/2014/chartex" xmlns:cx1="http://schemas.microsoft.com/office/drawing/2015/9/8/chartex" xmlns:cx2="http://schemas.microsoft.com/office/drawing/2015/10/21/chartex" xmlns:cx3="http://schemas.microsoft.com/office/drawing/2016/5/9/chartex" xmlns:cx4="http://schemas.microsoft.com/office/drawing/2016/5/10/chartex" xmlns:cx5="http://schemas.microsoft.com/office/drawing/2016/5/11/chartex" xmlns:cx6="http://schemas.microsoft.com/office/drawing/2016/5/12/chartex" xmlns:cx7="http://schemas.microsoft.com/office/drawing/2016/5/13/chartex" xmlns:cx8="http://schemas.microsoft.com/office/drawing/2016/5/14/chartex" xmlns:mc="http://schemas.openxmlformats.org/markup-compatibility/2006" xmlns:aink="http://schemas.microsoft.com/office/drawing/2016/ink" xmlns:am3d="http://schemas.microsoft.com/office/drawing/2017/model3d" xmlns:o="urn:schemas-microsoft-com:office:office" xmlns:r="http://schemas.openxmlformats.org/officeDocument/2006/relationships" xmlns:m="http://schemas.openxmlformats.org/officeDocument/2006/math" xmlns:v="urn:schemas-microsoft-com:vml" xmlns:wp14="http://schemas.microsoft.com/office/word/2010/wordprocessingDrawing" xmlns:wp="http://schemas.openxmlformats.org/drawingml/2006/wordprocessingDrawing" xmlns:w10="urn:schemas-microsoft-com:office:word" xmlns:w="http://schemas.openxmlformats.org/wordprocessingml/2006/main" xmlns:w14="http://schemas.microsoft.com/office/word/2010/wordml" xmlns:w15="http://schemas.microsoft.com/office/word/2012/wordml" xmlns:w16cid="http://schemas.microsoft.com/office/word/2016/wordml/cid" xmlns:w16se="http://schemas.microsoft.com/office/word/2015/wordml/symex" xmlns:wpg="http://schemas.microsoft.com/office/word/2010/wordprocessingGroup" xmlns:wpi="http://schemas.microsoft.com/office/word/2010/wordprocessingInk" xmlns:wne="http://schemas.microsoft.com/office/word/2006/wordml" xmlns:wps="http://schemas.microsoft.com/office/word/2010/wordprocessingShape" mc:Ignorable="w14 w15 w16se w16cid wp14">
+<w:document xmlns:wpc="http://schemas.microsoft.com/office/word/2010/wordprocessingCanvas" xmlns:mc="http://schemas.openxmlformats.org/markup-compatibility/2006" xmlns:o="urn:schemas-microsoft-com:office:office" xmlns:r="http://schemas.openxmlformats.org/officeDocument/2006/relationships" xmlns:m="http://schemas.openxmlformats.org/officeDocument/2006/math" xmlns:v="urn:schemas-microsoft-com:vml" xmlns:wp14="http://schemas.microsoft.com/office/word/2010/wordprocessingDrawing" xmlns:wp="http://schemas.openxmlformats.org/drawingml/2006/wordprocessingDrawing" xmlns:w10="urn:schemas-microsoft-com:office:word" xmlns:w="http://schemas.openxmlformats.org/wordprocessingml/2006/main" xmlns:w14="http://schemas.microsoft.com/office/word/2010/wordml" xmlns:w15="http://schemas.microsoft.com/office/word/2012/wordml" xmlns:wpg="http://schemas.microsoft.com/office/word/2010/wordprocessingGroup" xmlns:wpi="http://schemas.microsoft.com/office/word/2010/wordprocessingInk" xmlns:wne="http://schemas.microsoft.com/office/word/2006/wordml" xmlns:wps="http://schemas.microsoft.com/office/word/2010/wordprocessingShape" mc:Ignorable="w14 w15 wp14">
   <w:body>
     <w:p>
       <w:pPr>
@@ -321,8 +321,20 @@
           <w:szCs w:val="32"/>
           <w:lang w:val="es-MX"/>
         </w:rPr>
-        <w:t>Medina Juárez Jesús Booz</w:t>
-      </w:r>
+        <w:t xml:space="preserve">Medina Juárez Jesús </w:t>
+      </w:r>
+      <w:proofErr w:type="spellStart"/>
+      <w:r>
+        <w:rPr>
+          <w:rFonts w:ascii="Adobe Devanagari" w:eastAsia="Adobe Devanagari" w:hAnsi="Adobe Devanagari" w:cs="Adobe Devanagari"/>
+          <w:color w:val="000000"/>
+          <w:sz w:val="32"/>
+          <w:szCs w:val="32"/>
+          <w:lang w:val="es-MX"/>
+        </w:rPr>
+        <w:t>Booz</w:t>
+      </w:r>
+      <w:proofErr w:type="spellEnd"/>
     </w:p>
     <w:p>
       <w:pPr>
@@ -344,8 +356,20 @@
           <w:szCs w:val="32"/>
           <w:lang w:val="es-MX"/>
         </w:rPr>
-        <w:t>Ríos Altamirano Alam Yael</w:t>
-      </w:r>
+        <w:t xml:space="preserve">Ríos Altamirano Alam </w:t>
+      </w:r>
+      <w:proofErr w:type="spellStart"/>
+      <w:r>
+        <w:rPr>
+          <w:rFonts w:ascii="Adobe Devanagari" w:eastAsia="Adobe Devanagari" w:hAnsi="Adobe Devanagari" w:cs="Adobe Devanagari"/>
+          <w:color w:val="000000"/>
+          <w:sz w:val="32"/>
+          <w:szCs w:val="32"/>
+          <w:lang w:val="es-MX"/>
+        </w:rPr>
+        <w:t>Yael</w:t>
+      </w:r>
+      <w:proofErr w:type="spellEnd"/>
     </w:p>
     <w:p>
       <w:pPr>
@@ -574,8 +598,6 @@
       <w:r>
         <w:t xml:space="preserve">. </w:t>
       </w:r>
-    </w:p>
-    <w:p>
       <w:r>
         <w:t>Algoritmo implementado en Python 2.7</w:t>
       </w:r>
@@ -584,6 +606,7 @@
       <w:r>
         <w:rPr>
           <w:noProof/>
+          <w:lang w:val="es-ES" w:eastAsia="es-ES"/>
         </w:rPr>
         <w:drawing>
           <wp:inline distT="0" distB="0" distL="0" distR="0" wp14:anchorId="31CDA302" wp14:editId="5B452CA8">
@@ -633,8 +656,6 @@
       <w:r>
         <w:t xml:space="preserve">Lo que hace el algoritmo es dividir el arreglo mediante el descarte de elementos </w:t>
       </w:r>
-      <w:bookmarkStart w:id="0" w:name="_GoBack"/>
-      <w:bookmarkEnd w:id="0"/>
     </w:p>
     <w:p>
       <w:pPr>
@@ -1082,6 +1103,7 @@
     </w:p>
     <w:p>
       <w:pPr>
+        <w:spacing w:after="0"/>
         <w:rPr>
           <w:lang w:val="es-ES"/>
         </w:rPr>
@@ -1090,11 +1112,26 @@
         <w:rPr>
           <w:lang w:val="es-ES"/>
         </w:rPr>
-        <w:t xml:space="preserve">Podemos observar que el tiempo polinomial del algoritmo es: </w:t>
-      </w:r>
-    </w:p>
-    <w:p>
-      <w:pPr>
+        <w:t xml:space="preserve">Podemos observar que el tiempo </w:t>
+      </w:r>
+      <w:proofErr w:type="spellStart"/>
+      <w:r>
+        <w:rPr>
+          <w:lang w:val="es-ES"/>
+        </w:rPr>
+        <w:t>polinomial</w:t>
+      </w:r>
+      <w:proofErr w:type="spellEnd"/>
+      <w:r>
+        <w:rPr>
+          <w:lang w:val="es-ES"/>
+        </w:rPr>
+        <w:t xml:space="preserve"> del algoritmo es: </w:t>
+      </w:r>
+    </w:p>
+    <w:p>
+      <w:pPr>
+        <w:spacing w:after="0"/>
         <w:rPr>
           <w:lang w:val="es-ES"/>
         </w:rPr>
@@ -1392,6 +1429,7 @@
     </w:p>
     <w:p>
       <w:pPr>
+        <w:spacing w:after="0"/>
         <w:rPr>
           <w:lang w:val="es-ES"/>
         </w:rPr>
@@ -1405,6 +1443,7 @@
     </w:p>
     <w:p>
       <w:pPr>
+        <w:spacing w:after="0"/>
         <w:rPr>
           <w:lang w:val="es-ES"/>
         </w:rPr>
@@ -1489,6 +1528,7 @@
     </w:p>
     <w:p>
       <w:pPr>
+        <w:spacing w:after="0"/>
         <w:rPr>
           <w:lang w:val="es-ES"/>
         </w:rPr>
@@ -1526,6 +1566,7 @@
     </w:p>
     <w:p>
       <w:pPr>
+        <w:spacing w:after="0"/>
         <w:rPr>
           <w:lang w:val="es-ES"/>
         </w:rPr>
@@ -1586,6 +1627,7 @@
     </w:p>
     <w:p>
       <w:pPr>
+        <w:spacing w:after="0"/>
         <w:rPr>
           <w:lang w:val="es-ES"/>
         </w:rPr>
@@ -1597,7 +1639,6 @@
               <w:rFonts w:ascii="Cambria Math" w:hAnsi="Cambria Math"/>
               <w:lang w:val="es-ES"/>
             </w:rPr>
-            <w:lastRenderedPageBreak/>
             <m:t>T</m:t>
           </m:r>
           <m:d>
@@ -1652,6 +1693,7 @@
     </w:p>
     <w:p>
       <w:pPr>
+        <w:spacing w:after="0"/>
         <w:rPr>
           <w:lang w:val="es-ES"/>
         </w:rPr>
@@ -1720,40 +1762,15 @@
           <w:lang w:val="es-ES"/>
         </w:rPr>
       </w:pPr>
-    </w:p>
-    <w:p>
-      <w:pPr>
-        <w:rPr>
-          <w:lang w:val="es-ES"/>
-        </w:rPr>
-      </w:pPr>
-    </w:p>
-    <w:p>
-      <w:pPr>
-        <w:rPr>
-          <w:lang w:val="es-ES"/>
-        </w:rPr>
-      </w:pPr>
-    </w:p>
-    <w:p>
-      <w:pPr>
-        <w:rPr>
-          <w:lang w:val="es-ES"/>
-        </w:rPr>
-      </w:pPr>
-    </w:p>
-    <w:p>
-      <w:pPr>
-        <w:rPr>
-          <w:lang w:val="es-ES"/>
-        </w:rPr>
-      </w:pPr>
+      <w:bookmarkStart w:id="0" w:name="_GoBack"/>
+      <w:bookmarkEnd w:id="0"/>
     </w:p>
     <w:p>
       <w:pPr>
         <w:pStyle w:val="Ttulo1"/>
       </w:pPr>
       <w:r>
+        <w:lastRenderedPageBreak/>
         <w:t>Ejercicio 3</w:t>
       </w:r>
     </w:p>
@@ -1983,7 +2000,15 @@
     <w:p>
       <w:r>
         <w:tab/>
-        <w:t xml:space="preserve">Podemos notar que el tiempo polinomial del algoritmo es: </w:t>
+        <w:t xml:space="preserve">Podemos notar que el tiempo </w:t>
+      </w:r>
+      <w:proofErr w:type="spellStart"/>
+      <w:r>
+        <w:t>polinomial</w:t>
+      </w:r>
+      <w:proofErr w:type="spellEnd"/>
+      <w:r>
+        <w:t xml:space="preserve"> del algoritmo es: </w:t>
       </w:r>
       <w:r>
         <w:tab/>
@@ -2661,7 +2686,7 @@
 </file>
 
 <file path=word/endnotes.xml><?xml version="1.0" encoding="utf-8"?>
-<w:endnotes xmlns:wpc="http://schemas.microsoft.com/office/word/2010/wordprocessingCanvas" xmlns:cx="http://schemas.microsoft.com/office/drawing/2014/chartex" xmlns:cx1="http://schemas.microsoft.com/office/drawing/2015/9/8/chartex" xmlns:cx2="http://schemas.microsoft.com/office/drawing/2015/10/21/chartex" xmlns:cx3="http://schemas.microsoft.com/office/drawing/2016/5/9/chartex" xmlns:cx4="http://schemas.microsoft.com/office/drawing/2016/5/10/chartex" xmlns:cx5="http://schemas.microsoft.com/office/drawing/2016/5/11/chartex" xmlns:cx6="http://schemas.microsoft.com/office/drawing/2016/5/12/chartex" xmlns:cx7="http://schemas.microsoft.com/office/drawing/2016/5/13/chartex" xmlns:cx8="http://schemas.microsoft.com/office/drawing/2016/5/14/chartex" xmlns:mc="http://schemas.openxmlformats.org/markup-compatibility/2006" xmlns:aink="http://schemas.microsoft.com/office/drawing/2016/ink" xmlns:am3d="http://schemas.microsoft.com/office/drawing/2017/model3d" xmlns:o="urn:schemas-microsoft-com:office:office" xmlns:r="http://schemas.openxmlformats.org/officeDocument/2006/relationships" xmlns:m="http://schemas.openxmlformats.org/officeDocument/2006/math" xmlns:v="urn:schemas-microsoft-com:vml" xmlns:wp14="http://schemas.microsoft.com/office/word/2010/wordprocessingDrawing" xmlns:wp="http://schemas.openxmlformats.org/drawingml/2006/wordprocessingDrawing" xmlns:w10="urn:schemas-microsoft-com:office:word" xmlns:w="http://schemas.openxmlformats.org/wordprocessingml/2006/main" xmlns:w14="http://schemas.microsoft.com/office/word/2010/wordml" xmlns:w15="http://schemas.microsoft.com/office/word/2012/wordml" xmlns:w16cid="http://schemas.microsoft.com/office/word/2016/wordml/cid" xmlns:w16se="http://schemas.microsoft.com/office/word/2015/wordml/symex" xmlns:wpg="http://schemas.microsoft.com/office/word/2010/wordprocessingGroup" xmlns:wpi="http://schemas.microsoft.com/office/word/2010/wordprocessingInk" xmlns:wne="http://schemas.microsoft.com/office/word/2006/wordml" xmlns:wps="http://schemas.microsoft.com/office/word/2010/wordprocessingShape" mc:Ignorable="w14 w15 w16se w16cid wp14">
+<w:endnotes xmlns:wpc="http://schemas.microsoft.com/office/word/2010/wordprocessingCanvas" xmlns:mc="http://schemas.openxmlformats.org/markup-compatibility/2006" xmlns:o="urn:schemas-microsoft-com:office:office" xmlns:r="http://schemas.openxmlformats.org/officeDocument/2006/relationships" xmlns:m="http://schemas.openxmlformats.org/officeDocument/2006/math" xmlns:v="urn:schemas-microsoft-com:vml" xmlns:wp14="http://schemas.microsoft.com/office/word/2010/wordprocessingDrawing" xmlns:wp="http://schemas.openxmlformats.org/drawingml/2006/wordprocessingDrawing" xmlns:w10="urn:schemas-microsoft-com:office:word" xmlns:w="http://schemas.openxmlformats.org/wordprocessingml/2006/main" xmlns:w14="http://schemas.microsoft.com/office/word/2010/wordml" xmlns:w15="http://schemas.microsoft.com/office/word/2012/wordml" xmlns:wpg="http://schemas.microsoft.com/office/word/2010/wordprocessingGroup" xmlns:wpi="http://schemas.microsoft.com/office/word/2010/wordprocessingInk" xmlns:wne="http://schemas.microsoft.com/office/word/2006/wordml" xmlns:wps="http://schemas.microsoft.com/office/word/2010/wordprocessingShape" mc:Ignorable="w14 w15 wp14">
   <w:endnote w:type="separator" w:id="-1">
     <w:p>
       <w:pPr>
@@ -2686,7 +2711,7 @@
 </file>
 
 <file path=word/footer1.xml><?xml version="1.0" encoding="utf-8"?>
-<w:ftr xmlns:wpc="http://schemas.microsoft.com/office/word/2010/wordprocessingCanvas" xmlns:cx="http://schemas.microsoft.com/office/drawing/2014/chartex" xmlns:cx1="http://schemas.microsoft.com/office/drawing/2015/9/8/chartex" xmlns:cx2="http://schemas.microsoft.com/office/drawing/2015/10/21/chartex" xmlns:cx3="http://schemas.microsoft.com/office/drawing/2016/5/9/chartex" xmlns:cx4="http://schemas.microsoft.com/office/drawing/2016/5/10/chartex" xmlns:cx5="http://schemas.microsoft.com/office/drawing/2016/5/11/chartex" xmlns:cx6="http://schemas.microsoft.com/office/drawing/2016/5/12/chartex" xmlns:cx7="http://schemas.microsoft.com/office/drawing/2016/5/13/chartex" xmlns:cx8="http://schemas.microsoft.com/office/drawing/2016/5/14/chartex" xmlns:mc="http://schemas.openxmlformats.org/markup-compatibility/2006" xmlns:aink="http://schemas.microsoft.com/office/drawing/2016/ink" xmlns:am3d="http://schemas.microsoft.com/office/drawing/2017/model3d" xmlns:o="urn:schemas-microsoft-com:office:office" xmlns:r="http://schemas.openxmlformats.org/officeDocument/2006/relationships" xmlns:m="http://schemas.openxmlformats.org/officeDocument/2006/math" xmlns:v="urn:schemas-microsoft-com:vml" xmlns:wp14="http://schemas.microsoft.com/office/word/2010/wordprocessingDrawing" xmlns:wp="http://schemas.openxmlformats.org/drawingml/2006/wordprocessingDrawing" xmlns:w10="urn:schemas-microsoft-com:office:word" xmlns:w="http://schemas.openxmlformats.org/wordprocessingml/2006/main" xmlns:w14="http://schemas.microsoft.com/office/word/2010/wordml" xmlns:w15="http://schemas.microsoft.com/office/word/2012/wordml" xmlns:w16cid="http://schemas.microsoft.com/office/word/2016/wordml/cid" xmlns:w16se="http://schemas.microsoft.com/office/word/2015/wordml/symex" xmlns:wpg="http://schemas.microsoft.com/office/word/2010/wordprocessingGroup" xmlns:wpi="http://schemas.microsoft.com/office/word/2010/wordprocessingInk" xmlns:wne="http://schemas.microsoft.com/office/word/2006/wordml" xmlns:wps="http://schemas.microsoft.com/office/word/2010/wordprocessingShape" mc:Ignorable="w14 w15 w16se w16cid wp14">
+<w:ftr xmlns:wpc="http://schemas.microsoft.com/office/word/2010/wordprocessingCanvas" xmlns:mc="http://schemas.openxmlformats.org/markup-compatibility/2006" xmlns:o="urn:schemas-microsoft-com:office:office" xmlns:r="http://schemas.openxmlformats.org/officeDocument/2006/relationships" xmlns:m="http://schemas.openxmlformats.org/officeDocument/2006/math" xmlns:v="urn:schemas-microsoft-com:vml" xmlns:wp14="http://schemas.microsoft.com/office/word/2010/wordprocessingDrawing" xmlns:wp="http://schemas.openxmlformats.org/drawingml/2006/wordprocessingDrawing" xmlns:w10="urn:schemas-microsoft-com:office:word" xmlns:w="http://schemas.openxmlformats.org/wordprocessingml/2006/main" xmlns:w14="http://schemas.microsoft.com/office/word/2010/wordml" xmlns:w15="http://schemas.microsoft.com/office/word/2012/wordml" xmlns:wpg="http://schemas.microsoft.com/office/word/2010/wordprocessingGroup" xmlns:wpi="http://schemas.microsoft.com/office/word/2010/wordprocessingInk" xmlns:wne="http://schemas.microsoft.com/office/word/2006/wordml" xmlns:wps="http://schemas.microsoft.com/office/word/2010/wordprocessingShape" mc:Ignorable="w14 w15 wp14">
   <w:sdt>
     <w:sdtPr>
       <w:id w:val="1287769111"/>
@@ -2716,7 +2741,7 @@
             <w:noProof/>
             <w:lang w:val="es-ES"/>
           </w:rPr>
-          <w:t>2</w:t>
+          <w:t>3</w:t>
         </w:r>
         <w:r>
           <w:fldChar w:fldCharType="end"/>
@@ -2733,7 +2758,7 @@
 </file>
 
 <file path=word/footnotes.xml><?xml version="1.0" encoding="utf-8"?>
-<w:footnotes xmlns:wpc="http://schemas.microsoft.com/office/word/2010/wordprocessingCanvas" xmlns:cx="http://schemas.microsoft.com/office/drawing/2014/chartex" xmlns:cx1="http://schemas.microsoft.com/office/drawing/2015/9/8/chartex" xmlns:cx2="http://schemas.microsoft.com/office/drawing/2015/10/21/chartex" xmlns:cx3="http://schemas.microsoft.com/office/drawing/2016/5/9/chartex" xmlns:cx4="http://schemas.microsoft.com/office/drawing/2016/5/10/chartex" xmlns:cx5="http://schemas.microsoft.com/office/drawing/2016/5/11/chartex" xmlns:cx6="http://schemas.microsoft.com/office/drawing/2016/5/12/chartex" xmlns:cx7="http://schemas.microsoft.com/office/drawing/2016/5/13/chartex" xmlns:cx8="http://schemas.microsoft.com/office/drawing/2016/5/14/chartex" xmlns:mc="http://schemas.openxmlformats.org/markup-compatibility/2006" xmlns:aink="http://schemas.microsoft.com/office/drawing/2016/ink" xmlns:am3d="http://schemas.microsoft.com/office/drawing/2017/model3d" xmlns:o="urn:schemas-microsoft-com:office:office" xmlns:r="http://schemas.openxmlformats.org/officeDocument/2006/relationships" xmlns:m="http://schemas.openxmlformats.org/officeDocument/2006/math" xmlns:v="urn:schemas-microsoft-com:vml" xmlns:wp14="http://schemas.microsoft.com/office/word/2010/wordprocessingDrawing" xmlns:wp="http://schemas.openxmlformats.org/drawingml/2006/wordprocessingDrawing" xmlns:w10="urn:schemas-microsoft-com:office:word" xmlns:w="http://schemas.openxmlformats.org/wordprocessingml/2006/main" xmlns:w14="http://schemas.microsoft.com/office/word/2010/wordml" xmlns:w15="http://schemas.microsoft.com/office/word/2012/wordml" xmlns:w16cid="http://schemas.microsoft.com/office/word/2016/wordml/cid" xmlns:w16se="http://schemas.microsoft.com/office/word/2015/wordml/symex" xmlns:wpg="http://schemas.microsoft.com/office/word/2010/wordprocessingGroup" xmlns:wpi="http://schemas.microsoft.com/office/word/2010/wordprocessingInk" xmlns:wne="http://schemas.microsoft.com/office/word/2006/wordml" xmlns:wps="http://schemas.microsoft.com/office/word/2010/wordprocessingShape" mc:Ignorable="w14 w15 w16se w16cid wp14">
+<w:footnotes xmlns:wpc="http://schemas.microsoft.com/office/word/2010/wordprocessingCanvas" xmlns:mc="http://schemas.openxmlformats.org/markup-compatibility/2006" xmlns:o="urn:schemas-microsoft-com:office:office" xmlns:r="http://schemas.openxmlformats.org/officeDocument/2006/relationships" xmlns:m="http://schemas.openxmlformats.org/officeDocument/2006/math" xmlns:v="urn:schemas-microsoft-com:vml" xmlns:wp14="http://schemas.microsoft.com/office/word/2010/wordprocessingDrawing" xmlns:wp="http://schemas.openxmlformats.org/drawingml/2006/wordprocessingDrawing" xmlns:w10="urn:schemas-microsoft-com:office:word" xmlns:w="http://schemas.openxmlformats.org/wordprocessingml/2006/main" xmlns:w14="http://schemas.microsoft.com/office/word/2010/wordml" xmlns:w15="http://schemas.microsoft.com/office/word/2012/wordml" xmlns:wpg="http://schemas.microsoft.com/office/word/2010/wordprocessingGroup" xmlns:wpi="http://schemas.microsoft.com/office/word/2010/wordprocessingInk" xmlns:wne="http://schemas.microsoft.com/office/word/2006/wordml" xmlns:wps="http://schemas.microsoft.com/office/word/2010/wordprocessingShape" mc:Ignorable="w14 w15 wp14">
   <w:footnote w:type="separator" w:id="-1">
     <w:p>
       <w:pPr>
@@ -2758,7 +2783,7 @@
 </file>
 
 <file path=word/header1.xml><?xml version="1.0" encoding="utf-8"?>
-<w:hdr xmlns:wpc="http://schemas.microsoft.com/office/word/2010/wordprocessingCanvas" xmlns:cx="http://schemas.microsoft.com/office/drawing/2014/chartex" xmlns:cx1="http://schemas.microsoft.com/office/drawing/2015/9/8/chartex" xmlns:cx2="http://schemas.microsoft.com/office/drawing/2015/10/21/chartex" xmlns:cx3="http://schemas.microsoft.com/office/drawing/2016/5/9/chartex" xmlns:cx4="http://schemas.microsoft.com/office/drawing/2016/5/10/chartex" xmlns:cx5="http://schemas.microsoft.com/office/drawing/2016/5/11/chartex" xmlns:cx6="http://schemas.microsoft.com/office/drawing/2016/5/12/chartex" xmlns:cx7="http://schemas.microsoft.com/office/drawing/2016/5/13/chartex" xmlns:cx8="http://schemas.microsoft.com/office/drawing/2016/5/14/chartex" xmlns:mc="http://schemas.openxmlformats.org/markup-compatibility/2006" xmlns:aink="http://schemas.microsoft.com/office/drawing/2016/ink" xmlns:am3d="http://schemas.microsoft.com/office/drawing/2017/model3d" xmlns:o="urn:schemas-microsoft-com:office:office" xmlns:r="http://schemas.openxmlformats.org/officeDocument/2006/relationships" xmlns:m="http://schemas.openxmlformats.org/officeDocument/2006/math" xmlns:v="urn:schemas-microsoft-com:vml" xmlns:wp14="http://schemas.microsoft.com/office/word/2010/wordprocessingDrawing" xmlns:wp="http://schemas.openxmlformats.org/drawingml/2006/wordprocessingDrawing" xmlns:w10="urn:schemas-microsoft-com:office:word" xmlns:w="http://schemas.openxmlformats.org/wordprocessingml/2006/main" xmlns:w14="http://schemas.microsoft.com/office/word/2010/wordml" xmlns:w15="http://schemas.microsoft.com/office/word/2012/wordml" xmlns:w16cid="http://schemas.microsoft.com/office/word/2016/wordml/cid" xmlns:w16se="http://schemas.microsoft.com/office/word/2015/wordml/symex" xmlns:wpg="http://schemas.microsoft.com/office/word/2010/wordprocessingGroup" xmlns:wpi="http://schemas.microsoft.com/office/word/2010/wordprocessingInk" xmlns:wne="http://schemas.microsoft.com/office/word/2006/wordml" xmlns:wps="http://schemas.microsoft.com/office/word/2010/wordprocessingShape" mc:Ignorable="w14 w15 w16se w16cid wp14">
+<w:hdr xmlns:wpc="http://schemas.microsoft.com/office/word/2010/wordprocessingCanvas" xmlns:mc="http://schemas.openxmlformats.org/markup-compatibility/2006" xmlns:o="urn:schemas-microsoft-com:office:office" xmlns:r="http://schemas.openxmlformats.org/officeDocument/2006/relationships" xmlns:m="http://schemas.openxmlformats.org/officeDocument/2006/math" xmlns:v="urn:schemas-microsoft-com:vml" xmlns:wp14="http://schemas.microsoft.com/office/word/2010/wordprocessingDrawing" xmlns:wp="http://schemas.openxmlformats.org/drawingml/2006/wordprocessingDrawing" xmlns:w10="urn:schemas-microsoft-com:office:word" xmlns:w="http://schemas.openxmlformats.org/wordprocessingml/2006/main" xmlns:w14="http://schemas.microsoft.com/office/word/2010/wordml" xmlns:w15="http://schemas.microsoft.com/office/word/2012/wordml" xmlns:wpg="http://schemas.microsoft.com/office/word/2010/wordprocessingGroup" xmlns:wpi="http://schemas.microsoft.com/office/word/2010/wordprocessingInk" xmlns:wne="http://schemas.microsoft.com/office/word/2006/wordml" xmlns:wps="http://schemas.microsoft.com/office/word/2010/wordprocessingShape" mc:Ignorable="w14 w15 wp14">
   <w:p>
     <w:pPr>
       <w:pStyle w:val="Encabezado"/>
@@ -2939,7 +2964,7 @@
 </file>
 
 <file path=word/numbering.xml><?xml version="1.0" encoding="utf-8"?>
-<w:numbering xmlns:wpc="http://schemas.microsoft.com/office/word/2010/wordprocessingCanvas" xmlns:cx="http://schemas.microsoft.com/office/drawing/2014/chartex" xmlns:cx1="http://schemas.microsoft.com/office/drawing/2015/9/8/chartex" xmlns:cx2="http://schemas.microsoft.com/office/drawing/2015/10/21/chartex" xmlns:cx3="http://schemas.microsoft.com/office/drawing/2016/5/9/chartex" xmlns:cx4="http://schemas.microsoft.com/office/drawing/2016/5/10/chartex" xmlns:cx5="http://schemas.microsoft.com/office/drawing/2016/5/11/chartex" xmlns:cx6="http://schemas.microsoft.com/office/drawing/2016/5/12/chartex" xmlns:cx7="http://schemas.microsoft.com/office/drawing/2016/5/13/chartex" xmlns:cx8="http://schemas.microsoft.com/office/drawing/2016/5/14/chartex" xmlns:mc="http://schemas.openxmlformats.org/markup-compatibility/2006" xmlns:aink="http://schemas.microsoft.com/office/drawing/2016/ink" xmlns:am3d="http://schemas.microsoft.com/office/drawing/2017/model3d" xmlns:o="urn:schemas-microsoft-com:office:office" xmlns:r="http://schemas.openxmlformats.org/officeDocument/2006/relationships" xmlns:m="http://schemas.openxmlformats.org/officeDocument/2006/math" xmlns:v="urn:schemas-microsoft-com:vml" xmlns:wp14="http://schemas.microsoft.com/office/word/2010/wordprocessingDrawing" xmlns:wp="http://schemas.openxmlformats.org/drawingml/2006/wordprocessingDrawing" xmlns:w10="urn:schemas-microsoft-com:office:word" xmlns:w="http://schemas.openxmlformats.org/wordprocessingml/2006/main" xmlns:w14="http://schemas.microsoft.com/office/word/2010/wordml" xmlns:w15="http://schemas.microsoft.com/office/word/2012/wordml" xmlns:w16cid="http://schemas.microsoft.com/office/word/2016/wordml/cid" xmlns:w16se="http://schemas.microsoft.com/office/word/2015/wordml/symex" xmlns:wpg="http://schemas.microsoft.com/office/word/2010/wordprocessingGroup" xmlns:wpi="http://schemas.microsoft.com/office/word/2010/wordprocessingInk" xmlns:wne="http://schemas.microsoft.com/office/word/2006/wordml" xmlns:wps="http://schemas.microsoft.com/office/word/2010/wordprocessingShape" mc:Ignorable="w14 w15 w16se w16cid wp14">
+<w:numbering xmlns:wpc="http://schemas.microsoft.com/office/word/2010/wordprocessingCanvas" xmlns:mc="http://schemas.openxmlformats.org/markup-compatibility/2006" xmlns:o="urn:schemas-microsoft-com:office:office" xmlns:r="http://schemas.openxmlformats.org/officeDocument/2006/relationships" xmlns:m="http://schemas.openxmlformats.org/officeDocument/2006/math" xmlns:v="urn:schemas-microsoft-com:vml" xmlns:wp14="http://schemas.microsoft.com/office/word/2010/wordprocessingDrawing" xmlns:wp="http://schemas.openxmlformats.org/drawingml/2006/wordprocessingDrawing" xmlns:w10="urn:schemas-microsoft-com:office:word" xmlns:w="http://schemas.openxmlformats.org/wordprocessingml/2006/main" xmlns:w14="http://schemas.microsoft.com/office/word/2010/wordml" xmlns:w15="http://schemas.microsoft.com/office/word/2012/wordml" xmlns:wpg="http://schemas.microsoft.com/office/word/2010/wordprocessingGroup" xmlns:wpi="http://schemas.microsoft.com/office/word/2010/wordprocessingInk" xmlns:wne="http://schemas.microsoft.com/office/word/2006/wordml" xmlns:wps="http://schemas.microsoft.com/office/word/2010/wordprocessingShape" mc:Ignorable="w14 w15 wp14">
   <w:abstractNum w:abstractNumId="0" w15:restartNumberingAfterBreak="0">
     <w:nsid w:val="14564DAB"/>
     <w:multiLevelType w:val="hybridMultilevel"/>
@@ -3176,7 +3201,7 @@
 </file>
 
 <file path=word/styles.xml><?xml version="1.0" encoding="utf-8"?>
-<w:styles xmlns:mc="http://schemas.openxmlformats.org/markup-compatibility/2006" xmlns:r="http://schemas.openxmlformats.org/officeDocument/2006/relationships" xmlns:w="http://schemas.openxmlformats.org/wordprocessingml/2006/main" xmlns:w14="http://schemas.microsoft.com/office/word/2010/wordml" xmlns:w15="http://schemas.microsoft.com/office/word/2012/wordml" xmlns:w16cid="http://schemas.microsoft.com/office/word/2016/wordml/cid" xmlns:w16se="http://schemas.microsoft.com/office/word/2015/wordml/symex" mc:Ignorable="w14 w15 w16se w16cid">
+<w:styles xmlns:mc="http://schemas.openxmlformats.org/markup-compatibility/2006" xmlns:r="http://schemas.openxmlformats.org/officeDocument/2006/relationships" xmlns:w="http://schemas.openxmlformats.org/wordprocessingml/2006/main" xmlns:w14="http://schemas.microsoft.com/office/word/2010/wordml" xmlns:w15="http://schemas.microsoft.com/office/word/2012/wordml" mc:Ignorable="w14 w15">
   <w:docDefaults>
     <w:rPrDefault>
       <w:rPr>
@@ -3192,7 +3217,7 @@
       </w:pPr>
     </w:pPrDefault>
   </w:docDefaults>
-  <w:latentStyles w:defLockedState="0" w:defUIPriority="99" w:defSemiHidden="0" w:defUnhideWhenUsed="0" w:defQFormat="0" w:count="375">
+  <w:latentStyles w:defLockedState="0" w:defUIPriority="99" w:defSemiHidden="0" w:defUnhideWhenUsed="0" w:defQFormat="0" w:count="371">
     <w:lsdException w:name="Normal" w:uiPriority="0" w:qFormat="1"/>
     <w:lsdException w:name="heading 1" w:uiPriority="9" w:qFormat="1"/>
     <w:lsdException w:name="heading 2" w:semiHidden="1" w:uiPriority="9" w:unhideWhenUsed="1" w:qFormat="1"/>
@@ -3298,6 +3323,7 @@
     <w:lsdException w:name="HTML Sample" w:semiHidden="1" w:unhideWhenUsed="1"/>
     <w:lsdException w:name="HTML Typewriter" w:semiHidden="1" w:unhideWhenUsed="1"/>
     <w:lsdException w:name="HTML Variable" w:semiHidden="1" w:unhideWhenUsed="1"/>
+    <w:lsdException w:name="Normal Table" w:semiHidden="1" w:unhideWhenUsed="1"/>
     <w:lsdException w:name="annotation subject" w:semiHidden="1" w:unhideWhenUsed="1"/>
     <w:lsdException w:name="No List" w:semiHidden="1" w:unhideWhenUsed="1"/>
     <w:lsdException w:name="Outline List 1" w:semiHidden="1" w:unhideWhenUsed="1"/>
@@ -3341,8 +3367,10 @@
     <w:lsdException w:name="Table Elegant" w:semiHidden="1" w:unhideWhenUsed="1"/>
     <w:lsdException w:name="Table Professional" w:semiHidden="1" w:unhideWhenUsed="1"/>
     <w:lsdException w:name="Table Subtle 1" w:semiHidden="1" w:unhideWhenUsed="1"/>
+    <w:lsdException w:name="Table Subtle 2" w:semiHidden="1" w:unhideWhenUsed="1"/>
     <w:lsdException w:name="Table Web 1" w:semiHidden="1" w:unhideWhenUsed="1"/>
     <w:lsdException w:name="Table Web 2" w:semiHidden="1" w:unhideWhenUsed="1"/>
+    <w:lsdException w:name="Table Web 3" w:semiHidden="1" w:unhideWhenUsed="1"/>
     <w:lsdException w:name="Balloon Text" w:semiHidden="1" w:unhideWhenUsed="1"/>
     <w:lsdException w:name="Table Grid" w:uiPriority="39"/>
     <w:lsdException w:name="Table Theme" w:semiHidden="1" w:unhideWhenUsed="1"/>
@@ -3561,10 +3589,6 @@
     <w:lsdException w:name="List Table 5 Dark Accent 6" w:uiPriority="50"/>
     <w:lsdException w:name="List Table 6 Colorful Accent 6" w:uiPriority="51"/>
     <w:lsdException w:name="List Table 7 Colorful Accent 6" w:uiPriority="52"/>
-    <w:lsdException w:name="Mention" w:semiHidden="1" w:unhideWhenUsed="1"/>
-    <w:lsdException w:name="Smart Hyperlink" w:semiHidden="1" w:unhideWhenUsed="1"/>
-    <w:lsdException w:name="Hashtag" w:semiHidden="1" w:unhideWhenUsed="1"/>
-    <w:lsdException w:name="Unresolved Mention" w:semiHidden="1" w:unhideWhenUsed="1"/>
   </w:latentStyles>
   <w:style w:type="paragraph" w:default="1" w:styleId="Normal">
     <w:name w:val="Normal"/>
